--- a/doc/chp3_jyl_01062017.docx
+++ b/doc/chp3_jyl_01062017.docx
@@ -1209,7 +1209,7 @@
         </w:rPr>
         <w:t xml:space="preserve">Thakkar et al., </w:t>
       </w:r>
-      <w:commentRangeStart w:id="7"/>
+      <w:commentRangeStart w:id="6"/>
       <w:r>
         <w:rPr>
           <w:rFonts w:ascii="Times New Roman" w:hAnsi="Times New Roman" w:cs="Times New Roman"/>
@@ -1218,12 +1218,12 @@
         </w:rPr>
         <w:t>2014</w:t>
       </w:r>
-      <w:commentRangeEnd w:id="7"/>
-      <w:r>
-        <w:rPr>
-          <w:rStyle w:val="CommentReference"/>
-        </w:rPr>
-        <w:commentReference w:id="7"/>
+      <w:commentRangeEnd w:id="6"/>
+      <w:r>
+        <w:rPr>
+          <w:rStyle w:val="CommentReference"/>
+        </w:rPr>
+        <w:commentReference w:id="6"/>
       </w:r>
       <w:r>
         <w:rPr>
@@ -1366,7 +1366,7 @@
         </w:rPr>
         <w:t xml:space="preserve">and </w:t>
       </w:r>
-      <w:commentRangeStart w:id="8"/>
+      <w:commentRangeStart w:id="7"/>
       <w:r>
         <w:rPr>
           <w:rFonts w:ascii="Times New Roman" w:hAnsi="Times New Roman" w:cs="Times New Roman"/>
@@ -1376,12 +1376,12 @@
         </w:rPr>
         <w:t>Rationale</w:t>
       </w:r>
-      <w:commentRangeEnd w:id="8"/>
-      <w:r>
-        <w:rPr>
-          <w:rStyle w:val="CommentReference"/>
-        </w:rPr>
-        <w:commentReference w:id="8"/>
+      <w:commentRangeEnd w:id="7"/>
+      <w:r>
+        <w:rPr>
+          <w:rStyle w:val="CommentReference"/>
+        </w:rPr>
+        <w:commentReference w:id="7"/>
       </w:r>
       <w:r>
         <w:rPr>
@@ -1413,6 +1413,50 @@
         </w:rPr>
         <w:t xml:space="preserve"> In this secondary </w:t>
       </w:r>
+      <w:commentRangeStart w:id="8"/>
+      <w:r>
+        <w:rPr>
+          <w:rFonts w:ascii="Times New Roman" w:eastAsia="Times New Roman" w:hAnsi="Times New Roman" w:cs="Times New Roman"/>
+          <w:color w:val="000000"/>
+          <w:sz w:val="24"/>
+          <w:szCs w:val="24"/>
+        </w:rPr>
+        <w:t>study</w:t>
+      </w:r>
+      <w:commentRangeEnd w:id="8"/>
+      <w:r>
+        <w:rPr>
+          <w:rStyle w:val="CommentReference"/>
+        </w:rPr>
+        <w:commentReference w:id="8"/>
+      </w:r>
+      <w:r>
+        <w:rPr>
+          <w:rFonts w:ascii="Times New Roman" w:eastAsia="Times New Roman" w:hAnsi="Times New Roman" w:cs="Times New Roman"/>
+          <w:color w:val="000000"/>
+          <w:sz w:val="24"/>
+          <w:szCs w:val="24"/>
+        </w:rPr>
+        <w:t>, one outcome var</w:t>
+      </w:r>
+      <w:r>
+        <w:rPr>
+          <w:rFonts w:ascii="Times New Roman" w:eastAsia="Times New Roman" w:hAnsi="Times New Roman" w:cs="Times New Roman"/>
+          <w:color w:val="000000"/>
+          <w:sz w:val="24"/>
+          <w:szCs w:val="24"/>
+        </w:rPr>
+        <w:t>iable (treatment completion</w:t>
+      </w:r>
+      <w:r>
+        <w:rPr>
+          <w:rFonts w:ascii="Times New Roman" w:eastAsia="Times New Roman" w:hAnsi="Times New Roman" w:cs="Times New Roman"/>
+          <w:color w:val="000000"/>
+          <w:sz w:val="24"/>
+          <w:szCs w:val="24"/>
+        </w:rPr>
+        <w:t xml:space="preserve">), </w:t>
+      </w:r>
       <w:commentRangeStart w:id="9"/>
       <w:r>
         <w:rPr>
@@ -1421,7 +1465,7 @@
           <w:sz w:val="24"/>
           <w:szCs w:val="24"/>
         </w:rPr>
-        <w:t>study</w:t>
+        <w:t>two</w:t>
       </w:r>
       <w:commentRangeEnd w:id="9"/>
       <w:r>
@@ -1437,25 +1481,7 @@
           <w:sz w:val="24"/>
           <w:szCs w:val="24"/>
         </w:rPr>
-        <w:t>, one outcome var</w:t>
-      </w:r>
-      <w:r>
-        <w:rPr>
-          <w:rFonts w:ascii="Times New Roman" w:eastAsia="Times New Roman" w:hAnsi="Times New Roman" w:cs="Times New Roman"/>
-          <w:color w:val="000000"/>
-          <w:sz w:val="24"/>
-          <w:szCs w:val="24"/>
-        </w:rPr>
-        <w:t>iable (treatment completion</w:t>
-      </w:r>
-      <w:r>
-        <w:rPr>
-          <w:rFonts w:ascii="Times New Roman" w:eastAsia="Times New Roman" w:hAnsi="Times New Roman" w:cs="Times New Roman"/>
-          <w:color w:val="000000"/>
-          <w:sz w:val="24"/>
-          <w:szCs w:val="24"/>
-        </w:rPr>
-        <w:t xml:space="preserve">), </w:t>
+        <w:t xml:space="preserve"> independent variables, cognitive interference and executive function (nominal variables), and </w:t>
       </w:r>
       <w:commentRangeStart w:id="10"/>
       <w:r>
@@ -1465,7 +1491,7 @@
           <w:sz w:val="24"/>
           <w:szCs w:val="24"/>
         </w:rPr>
-        <w:t>two</w:t>
+        <w:t>six</w:t>
       </w:r>
       <w:commentRangeEnd w:id="10"/>
       <w:r>
@@ -1481,7 +1507,56 @@
           <w:sz w:val="24"/>
           <w:szCs w:val="24"/>
         </w:rPr>
-        <w:t xml:space="preserve"> independent variables, cognitive interference and executive function (nominal variables), and </w:t>
+        <w:t xml:space="preserve"> covariates; performance measures on the </w:t>
+      </w:r>
+      <w:proofErr w:type="spellStart"/>
+      <w:r>
+        <w:rPr>
+          <w:rFonts w:ascii="Times New Roman" w:eastAsia="Times New Roman" w:hAnsi="Times New Roman" w:cs="Times New Roman"/>
+          <w:color w:val="000000"/>
+          <w:sz w:val="24"/>
+          <w:szCs w:val="24"/>
+        </w:rPr>
+        <w:t>Stroop</w:t>
+      </w:r>
+      <w:proofErr w:type="spellEnd"/>
+      <w:r>
+        <w:rPr>
+          <w:rFonts w:ascii="Times New Roman" w:eastAsia="Times New Roman" w:hAnsi="Times New Roman" w:cs="Times New Roman"/>
+          <w:color w:val="000000"/>
+          <w:sz w:val="24"/>
+          <w:szCs w:val="24"/>
+        </w:rPr>
+        <w:t xml:space="preserve"> Word Color Task, the Rey Auditory-Verbal Learning Test (RALVT), Wisconsin Card Sorting Task (WCST), the Iowa Gambling Task, the Barratt Impulsiveness Scale Version-11 (BIS 11), the Frontal Systems Behavior Scale (</w:t>
+      </w:r>
+      <w:proofErr w:type="spellStart"/>
+      <w:r>
+        <w:rPr>
+          <w:rFonts w:ascii="Times New Roman" w:eastAsia="Times New Roman" w:hAnsi="Times New Roman" w:cs="Times New Roman"/>
+          <w:color w:val="000000"/>
+          <w:sz w:val="24"/>
+          <w:szCs w:val="24"/>
+        </w:rPr>
+        <w:t>FrSBE</w:t>
+      </w:r>
+      <w:proofErr w:type="spellEnd"/>
+      <w:r>
+        <w:rPr>
+          <w:rFonts w:ascii="Times New Roman" w:eastAsia="Times New Roman" w:hAnsi="Times New Roman" w:cs="Times New Roman"/>
+          <w:color w:val="000000"/>
+          <w:sz w:val="24"/>
+          <w:szCs w:val="24"/>
+        </w:rPr>
+        <w:t>), (ordinal var</w:t>
+      </w:r>
+      <w:r>
+        <w:rPr>
+          <w:rFonts w:ascii="Times New Roman" w:eastAsia="Times New Roman" w:hAnsi="Times New Roman" w:cs="Times New Roman"/>
+          <w:color w:val="000000"/>
+          <w:sz w:val="24"/>
+          <w:szCs w:val="24"/>
+        </w:rPr>
+        <w:t xml:space="preserve">iables), and one </w:t>
       </w:r>
       <w:commentRangeStart w:id="11"/>
       <w:r>
@@ -1491,7 +1566,7 @@
           <w:sz w:val="24"/>
           <w:szCs w:val="24"/>
         </w:rPr>
-        <w:t>six</w:t>
+        <w:t>dichotomous</w:t>
       </w:r>
       <w:commentRangeEnd w:id="11"/>
       <w:r>
@@ -1499,81 +1574,6 @@
           <w:rStyle w:val="CommentReference"/>
         </w:rPr>
         <w:commentReference w:id="11"/>
-      </w:r>
-      <w:r>
-        <w:rPr>
-          <w:rFonts w:ascii="Times New Roman" w:eastAsia="Times New Roman" w:hAnsi="Times New Roman" w:cs="Times New Roman"/>
-          <w:color w:val="000000"/>
-          <w:sz w:val="24"/>
-          <w:szCs w:val="24"/>
-        </w:rPr>
-        <w:t xml:space="preserve"> covariates; performance measures on the </w:t>
-      </w:r>
-      <w:proofErr w:type="spellStart"/>
-      <w:r>
-        <w:rPr>
-          <w:rFonts w:ascii="Times New Roman" w:eastAsia="Times New Roman" w:hAnsi="Times New Roman" w:cs="Times New Roman"/>
-          <w:color w:val="000000"/>
-          <w:sz w:val="24"/>
-          <w:szCs w:val="24"/>
-        </w:rPr>
-        <w:t>Stroop</w:t>
-      </w:r>
-      <w:proofErr w:type="spellEnd"/>
-      <w:r>
-        <w:rPr>
-          <w:rFonts w:ascii="Times New Roman" w:eastAsia="Times New Roman" w:hAnsi="Times New Roman" w:cs="Times New Roman"/>
-          <w:color w:val="000000"/>
-          <w:sz w:val="24"/>
-          <w:szCs w:val="24"/>
-        </w:rPr>
-        <w:t xml:space="preserve"> Word Color Task, the Rey Auditory-Verbal Learning Test (RALVT), Wisconsin Card Sorting Task (WCST), the Iowa Gambling Task, the Barratt Impulsiveness Scale Version-11 (BIS 11), the Frontal Systems Behavior Scale (</w:t>
-      </w:r>
-      <w:proofErr w:type="spellStart"/>
-      <w:r>
-        <w:rPr>
-          <w:rFonts w:ascii="Times New Roman" w:eastAsia="Times New Roman" w:hAnsi="Times New Roman" w:cs="Times New Roman"/>
-          <w:color w:val="000000"/>
-          <w:sz w:val="24"/>
-          <w:szCs w:val="24"/>
-        </w:rPr>
-        <w:t>FrSBE</w:t>
-      </w:r>
-      <w:proofErr w:type="spellEnd"/>
-      <w:r>
-        <w:rPr>
-          <w:rFonts w:ascii="Times New Roman" w:eastAsia="Times New Roman" w:hAnsi="Times New Roman" w:cs="Times New Roman"/>
-          <w:color w:val="000000"/>
-          <w:sz w:val="24"/>
-          <w:szCs w:val="24"/>
-        </w:rPr>
-        <w:t>), (ordinal var</w:t>
-      </w:r>
-      <w:r>
-        <w:rPr>
-          <w:rFonts w:ascii="Times New Roman" w:eastAsia="Times New Roman" w:hAnsi="Times New Roman" w:cs="Times New Roman"/>
-          <w:color w:val="000000"/>
-          <w:sz w:val="24"/>
-          <w:szCs w:val="24"/>
-        </w:rPr>
-        <w:t xml:space="preserve">iables), and one </w:t>
-      </w:r>
-      <w:commentRangeStart w:id="12"/>
-      <w:r>
-        <w:rPr>
-          <w:rFonts w:ascii="Times New Roman" w:eastAsia="Times New Roman" w:hAnsi="Times New Roman" w:cs="Times New Roman"/>
-          <w:color w:val="000000"/>
-          <w:sz w:val="24"/>
-          <w:szCs w:val="24"/>
-        </w:rPr>
-        <w:t>dichotomous</w:t>
-      </w:r>
-      <w:commentRangeEnd w:id="12"/>
-      <w:r>
-        <w:rPr>
-          <w:rStyle w:val="CommentReference"/>
-        </w:rPr>
-        <w:commentReference w:id="12"/>
       </w:r>
       <w:r>
         <w:rPr>
@@ -1761,7 +1761,7 @@
           <w:szCs w:val="24"/>
         </w:rPr>
       </w:pPr>
-      <w:commentRangeStart w:id="13"/>
+      <w:commentRangeStart w:id="12"/>
       <w:r>
         <w:rPr>
           <w:rFonts w:ascii="Times New Roman" w:eastAsia="Times New Roman" w:hAnsi="Times New Roman" w:cs="Times New Roman"/>
@@ -1772,12 +1772,12 @@
         </w:rPr>
         <w:t>Research</w:t>
       </w:r>
-      <w:commentRangeEnd w:id="13"/>
-      <w:r>
-        <w:rPr>
-          <w:rStyle w:val="CommentReference"/>
-        </w:rPr>
-        <w:commentReference w:id="13"/>
+      <w:commentRangeEnd w:id="12"/>
+      <w:r>
+        <w:rPr>
+          <w:rStyle w:val="CommentReference"/>
+        </w:rPr>
+        <w:commentReference w:id="12"/>
       </w:r>
       <w:r>
         <w:rPr>
@@ -1901,7 +1901,7 @@
           <w:szCs w:val="24"/>
         </w:rPr>
       </w:pPr>
-      <w:commentRangeStart w:id="14"/>
+      <w:commentRangeStart w:id="13"/>
       <w:r>
         <w:rPr>
           <w:rFonts w:ascii="Times New Roman" w:eastAsia="Times New Roman" w:hAnsi="Times New Roman" w:cs="Times New Roman"/>
@@ -1912,12 +1912,12 @@
         </w:rPr>
         <w:t>Research</w:t>
       </w:r>
-      <w:commentRangeEnd w:id="14"/>
-      <w:r>
-        <w:rPr>
-          <w:rStyle w:val="CommentReference"/>
-        </w:rPr>
-        <w:commentReference w:id="14"/>
+      <w:commentRangeEnd w:id="13"/>
+      <w:r>
+        <w:rPr>
+          <w:rStyle w:val="CommentReference"/>
+        </w:rPr>
+        <w:commentReference w:id="13"/>
       </w:r>
       <w:r>
         <w:rPr>
@@ -2189,7 +2189,35 @@
           <w:szCs w:val="24"/>
           <w:highlight w:val="yellow"/>
         </w:rPr>
-        <w:t xml:space="preserve"> predict differences in treatment completion rates for cocaine and methamphetamine addicted individuals when controlling for education?</w:t>
+        <w:t xml:space="preserve"> predict differences in treatment completion rates for cocaine and methamphetamine addicted individuals when controlling for </w:t>
+      </w:r>
+      <w:commentRangeStart w:id="14"/>
+      <w:r>
+        <w:rPr>
+          <w:rFonts w:ascii="Times New Roman" w:eastAsia="Times New Roman" w:hAnsi="Times New Roman" w:cs="Times New Roman"/>
+          <w:color w:val="000000"/>
+          <w:sz w:val="24"/>
+          <w:szCs w:val="24"/>
+          <w:highlight w:val="yellow"/>
+        </w:rPr>
+        <w:t>education</w:t>
+      </w:r>
+      <w:commentRangeEnd w:id="14"/>
+      <w:r>
+        <w:rPr>
+          <w:rStyle w:val="CommentReference"/>
+        </w:rPr>
+        <w:commentReference w:id="14"/>
+      </w:r>
+      <w:r>
+        <w:rPr>
+          <w:rFonts w:ascii="Times New Roman" w:eastAsia="Times New Roman" w:hAnsi="Times New Roman" w:cs="Times New Roman"/>
+          <w:color w:val="000000"/>
+          <w:sz w:val="24"/>
+          <w:szCs w:val="24"/>
+          <w:highlight w:val="yellow"/>
+        </w:rPr>
+        <w:t>?</w:t>
       </w:r>
       <w:r>
         <w:rPr>
@@ -3570,7 +3598,31 @@
           <w:sz w:val="24"/>
           <w:szCs w:val="24"/>
         </w:rPr>
-        <w:t xml:space="preserve"> the most basic level, a binary response in the form of (complete/not complete) is predic</w:t>
+        <w:t xml:space="preserve"> the most basic level, a binary response in the form of (complete/not </w:t>
+      </w:r>
+      <w:commentRangeStart w:id="21"/>
+      <w:r>
+        <w:rPr>
+          <w:rFonts w:ascii="Times New Roman" w:hAnsi="Times New Roman" w:cs="Times New Roman"/>
+          <w:sz w:val="24"/>
+          <w:szCs w:val="24"/>
+        </w:rPr>
+        <w:t>complete</w:t>
+      </w:r>
+      <w:commentRangeEnd w:id="21"/>
+      <w:r>
+        <w:rPr>
+          <w:rStyle w:val="CommentReference"/>
+        </w:rPr>
+        <w:commentReference w:id="21"/>
+      </w:r>
+      <w:r>
+        <w:rPr>
+          <w:rFonts w:ascii="Times New Roman" w:hAnsi="Times New Roman" w:cs="Times New Roman"/>
+          <w:sz w:val="24"/>
+          <w:szCs w:val="24"/>
+        </w:rPr>
+        <w:t>) is predic</w:t>
       </w:r>
       <w:r>
         <w:rPr>
@@ -3646,7 +3698,7 @@
         </w:rPr>
         <w:t xml:space="preserve">”  </w:t>
       </w:r>
-      <w:commentRangeStart w:id="21"/>
+      <w:commentRangeStart w:id="22"/>
       <w:r>
         <w:rPr>
           <w:rFonts w:ascii="Times New Roman" w:hAnsi="Times New Roman" w:cs="Times New Roman"/>
@@ -3655,12 +3707,12 @@
         </w:rPr>
         <w:t>Using</w:t>
       </w:r>
-      <w:commentRangeEnd w:id="21"/>
-      <w:r>
-        <w:rPr>
-          <w:rStyle w:val="CommentReference"/>
-        </w:rPr>
-        <w:commentReference w:id="21"/>
+      <w:commentRangeEnd w:id="22"/>
+      <w:r>
+        <w:rPr>
+          <w:rStyle w:val="CommentReference"/>
+        </w:rPr>
+        <w:commentReference w:id="22"/>
       </w:r>
       <w:r>
         <w:rPr>
@@ -3710,7 +3762,7 @@
         </w:rPr>
         <w:t xml:space="preserve"> </w:t>
       </w:r>
-      <w:commentRangeStart w:id="22"/>
+      <w:commentRangeStart w:id="23"/>
       <w:r>
         <w:rPr>
           <w:rFonts w:ascii="Times New Roman" w:hAnsi="Times New Roman" w:cs="Times New Roman"/>
@@ -3719,12 +3771,12 @@
         </w:rPr>
         <w:t>Since</w:t>
       </w:r>
-      <w:commentRangeEnd w:id="22"/>
-      <w:r>
-        <w:rPr>
-          <w:rStyle w:val="CommentReference"/>
-        </w:rPr>
-        <w:commentReference w:id="22"/>
+      <w:commentRangeEnd w:id="23"/>
+      <w:r>
+        <w:rPr>
+          <w:rStyle w:val="CommentReference"/>
+        </w:rPr>
+        <w:commentReference w:id="23"/>
       </w:r>
       <w:r>
         <w:rPr>
@@ -3734,7 +3786,7 @@
         </w:rPr>
         <w:t xml:space="preserve"> randomization of completion status is not </w:t>
       </w:r>
-      <w:commentRangeStart w:id="23"/>
+      <w:commentRangeStart w:id="24"/>
       <w:r>
         <w:rPr>
           <w:rFonts w:ascii="Times New Roman" w:hAnsi="Times New Roman" w:cs="Times New Roman"/>
@@ -3743,12 +3795,12 @@
         </w:rPr>
         <w:t>possible</w:t>
       </w:r>
-      <w:commentRangeEnd w:id="23"/>
-      <w:r>
-        <w:rPr>
-          <w:rStyle w:val="CommentReference"/>
-        </w:rPr>
-        <w:commentReference w:id="23"/>
+      <w:commentRangeEnd w:id="24"/>
+      <w:r>
+        <w:rPr>
+          <w:rStyle w:val="CommentReference"/>
+        </w:rPr>
+        <w:commentReference w:id="24"/>
       </w:r>
       <w:r>
         <w:rPr>
@@ -3758,7 +3810,7 @@
         </w:rPr>
         <w:t xml:space="preserve">, the analysis requires covariate adjustment to control for potential moderation and mediation. </w:t>
       </w:r>
-      <w:commentRangeStart w:id="24"/>
+      <w:commentRangeStart w:id="25"/>
       <w:r>
         <w:rPr>
           <w:rFonts w:ascii="Times New Roman" w:hAnsi="Times New Roman" w:cs="Times New Roman"/>
@@ -3767,12 +3819,12 @@
         </w:rPr>
         <w:t>Statistical</w:t>
       </w:r>
-      <w:commentRangeEnd w:id="24"/>
-      <w:r>
-        <w:rPr>
-          <w:rStyle w:val="CommentReference"/>
-        </w:rPr>
-        <w:commentReference w:id="24"/>
+      <w:commentRangeEnd w:id="25"/>
+      <w:r>
+        <w:rPr>
+          <w:rStyle w:val="CommentReference"/>
+        </w:rPr>
+        <w:commentReference w:id="25"/>
       </w:r>
       <w:r>
         <w:rPr>
@@ -3809,7 +3861,7 @@
           <w:szCs w:val="24"/>
         </w:rPr>
       </w:pPr>
-      <w:commentRangeStart w:id="25"/>
+      <w:commentRangeStart w:id="26"/>
       <w:r>
         <w:rPr>
           <w:rFonts w:ascii="Times New Roman" w:hAnsi="Times New Roman" w:cs="Times New Roman"/>
@@ -3818,12 +3870,12 @@
         </w:rPr>
         <w:t>Variables</w:t>
       </w:r>
-      <w:commentRangeEnd w:id="25"/>
-      <w:r>
-        <w:rPr>
-          <w:rStyle w:val="CommentReference"/>
-        </w:rPr>
-        <w:commentReference w:id="25"/>
+      <w:commentRangeEnd w:id="26"/>
+      <w:r>
+        <w:rPr>
+          <w:rStyle w:val="CommentReference"/>
+        </w:rPr>
+        <w:commentReference w:id="26"/>
       </w:r>
       <w:r>
         <w:rPr>
@@ -3900,7 +3952,7 @@
           <w:szCs w:val="24"/>
         </w:rPr>
       </w:pPr>
-      <w:commentRangeStart w:id="26"/>
+      <w:commentRangeStart w:id="27"/>
       <w:r>
         <w:rPr>
           <w:rFonts w:ascii="Times New Roman" w:hAnsi="Times New Roman" w:cs="Times New Roman"/>
@@ -3910,12 +3962,12 @@
         <w:lastRenderedPageBreak/>
         <w:t>Due</w:t>
       </w:r>
-      <w:commentRangeEnd w:id="26"/>
-      <w:r>
-        <w:rPr>
-          <w:rStyle w:val="CommentReference"/>
-        </w:rPr>
-        <w:commentReference w:id="26"/>
+      <w:commentRangeEnd w:id="27"/>
+      <w:r>
+        <w:rPr>
+          <w:rStyle w:val="CommentReference"/>
+        </w:rPr>
+        <w:commentReference w:id="27"/>
       </w:r>
       <w:r>
         <w:rPr>
@@ -3941,7 +3993,7 @@
         </w:rPr>
         <w:t xml:space="preserve">intervention was required. </w:t>
       </w:r>
-      <w:commentRangeStart w:id="27"/>
+      <w:commentRangeStart w:id="28"/>
       <w:r>
         <w:rPr>
           <w:rFonts w:ascii="Times New Roman" w:hAnsi="Times New Roman" w:cs="Times New Roman"/>
@@ -3950,12 +4002,12 @@
         </w:rPr>
         <w:t>The</w:t>
       </w:r>
-      <w:commentRangeEnd w:id="27"/>
-      <w:r>
-        <w:rPr>
-          <w:rStyle w:val="CommentReference"/>
-        </w:rPr>
-        <w:commentReference w:id="27"/>
+      <w:commentRangeEnd w:id="28"/>
+      <w:r>
+        <w:rPr>
+          <w:rStyle w:val="CommentReference"/>
+        </w:rPr>
+        <w:commentReference w:id="28"/>
       </w:r>
       <w:r>
         <w:rPr>
@@ -4025,7 +4077,7 @@
         </w:rPr>
         <w:t xml:space="preserve"> </w:t>
       </w:r>
-      <w:commentRangeStart w:id="28"/>
+      <w:commentRangeStart w:id="29"/>
       <w:r>
         <w:rPr>
           <w:rFonts w:ascii="Times New Roman" w:hAnsi="Times New Roman" w:cs="Times New Roman"/>
@@ -4034,12 +4086,12 @@
         </w:rPr>
         <w:t>For</w:t>
       </w:r>
-      <w:commentRangeEnd w:id="28"/>
-      <w:r>
-        <w:rPr>
-          <w:rStyle w:val="CommentReference"/>
-        </w:rPr>
-        <w:commentReference w:id="28"/>
+      <w:commentRangeEnd w:id="29"/>
+      <w:r>
+        <w:rPr>
+          <w:rStyle w:val="CommentReference"/>
+        </w:rPr>
+        <w:commentReference w:id="29"/>
       </w:r>
       <w:r>
         <w:rPr>
@@ -4150,7 +4202,7 @@
           <w:szCs w:val="24"/>
         </w:rPr>
       </w:pPr>
-      <w:commentRangeStart w:id="29"/>
+      <w:commentRangeStart w:id="30"/>
       <w:r>
         <w:rPr>
           <w:rFonts w:ascii="Times New Roman" w:hAnsi="Times New Roman" w:cs="Times New Roman"/>
@@ -4159,12 +4211,12 @@
         </w:rPr>
         <w:t>Participants</w:t>
       </w:r>
-      <w:commentRangeEnd w:id="29"/>
-      <w:r>
-        <w:rPr>
-          <w:rStyle w:val="CommentReference"/>
-        </w:rPr>
-        <w:commentReference w:id="29"/>
+      <w:commentRangeEnd w:id="30"/>
+      <w:r>
+        <w:rPr>
+          <w:rStyle w:val="CommentReference"/>
+        </w:rPr>
+        <w:commentReference w:id="30"/>
       </w:r>
       <w:r>
         <w:rPr>
@@ -4496,7 +4548,7 @@
           <w:szCs w:val="24"/>
         </w:rPr>
       </w:pPr>
-      <w:commentRangeStart w:id="30"/>
+      <w:commentRangeStart w:id="31"/>
       <w:r>
         <w:rPr>
           <w:rFonts w:ascii="Times New Roman" w:hAnsi="Times New Roman" w:cs="Times New Roman"/>
@@ -4507,12 +4559,12 @@
         <w:lastRenderedPageBreak/>
         <w:t>Methodology</w:t>
       </w:r>
-      <w:commentRangeEnd w:id="30"/>
-      <w:r>
-        <w:rPr>
-          <w:rStyle w:val="CommentReference"/>
-        </w:rPr>
-        <w:commentReference w:id="30"/>
+      <w:commentRangeEnd w:id="31"/>
+      <w:r>
+        <w:rPr>
+          <w:rStyle w:val="CommentReference"/>
+        </w:rPr>
+        <w:commentReference w:id="31"/>
       </w:r>
     </w:p>
     <w:p>
@@ -4554,7 +4606,7 @@
           <w:szCs w:val="24"/>
         </w:rPr>
       </w:pPr>
-      <w:commentRangeStart w:id="31"/>
+      <w:commentRangeStart w:id="32"/>
       <w:r>
         <w:rPr>
           <w:rFonts w:ascii="Times New Roman" w:hAnsi="Times New Roman" w:cs="Times New Roman"/>
@@ -4563,12 +4615,12 @@
         </w:rPr>
         <w:t>A</w:t>
       </w:r>
-      <w:commentRangeEnd w:id="31"/>
-      <w:r>
-        <w:rPr>
-          <w:rStyle w:val="CommentReference"/>
-        </w:rPr>
-        <w:commentReference w:id="31"/>
+      <w:commentRangeEnd w:id="32"/>
+      <w:r>
+        <w:rPr>
+          <w:rStyle w:val="CommentReference"/>
+        </w:rPr>
+        <w:commentReference w:id="32"/>
       </w:r>
       <w:r>
         <w:rPr>
@@ -4602,7 +4654,7 @@
         </w:rPr>
         <w:t xml:space="preserve">.  </w:t>
       </w:r>
-      <w:commentRangeStart w:id="32"/>
+      <w:commentRangeStart w:id="33"/>
       <w:r>
         <w:rPr>
           <w:rFonts w:ascii="Times New Roman" w:hAnsi="Times New Roman" w:cs="Times New Roman"/>
@@ -4611,12 +4663,12 @@
         </w:rPr>
         <w:t>The</w:t>
       </w:r>
-      <w:commentRangeEnd w:id="32"/>
-      <w:r>
-        <w:rPr>
-          <w:rStyle w:val="CommentReference"/>
-        </w:rPr>
-        <w:commentReference w:id="32"/>
+      <w:commentRangeEnd w:id="33"/>
+      <w:r>
+        <w:rPr>
+          <w:rStyle w:val="CommentReference"/>
+        </w:rPr>
+        <w:commentReference w:id="33"/>
       </w:r>
       <w:r>
         <w:rPr>
@@ -4773,7 +4825,7 @@
           <w:szCs w:val="24"/>
         </w:rPr>
       </w:pPr>
-      <w:commentRangeStart w:id="33"/>
+      <w:commentRangeStart w:id="34"/>
       <w:r>
         <w:rPr>
           <w:rFonts w:ascii="Times New Roman" w:hAnsi="Times New Roman" w:cs="Times New Roman"/>
@@ -4783,12 +4835,12 @@
         </w:rPr>
         <w:t>Inclusion</w:t>
       </w:r>
-      <w:commentRangeEnd w:id="33"/>
-      <w:r>
-        <w:rPr>
-          <w:rStyle w:val="CommentReference"/>
-        </w:rPr>
-        <w:commentReference w:id="33"/>
+      <w:commentRangeEnd w:id="34"/>
+      <w:r>
+        <w:rPr>
+          <w:rStyle w:val="CommentReference"/>
+        </w:rPr>
+        <w:commentReference w:id="34"/>
       </w:r>
       <w:r>
         <w:rPr>
@@ -5180,7 +5232,7 @@
           <w:szCs w:val="24"/>
         </w:rPr>
       </w:pPr>
-      <w:commentRangeStart w:id="34"/>
+      <w:commentRangeStart w:id="35"/>
       <w:r>
         <w:rPr>
           <w:rFonts w:ascii="Times New Roman" w:hAnsi="Times New Roman" w:cs="Times New Roman"/>
@@ -5190,12 +5242,12 @@
         </w:rPr>
         <w:t>Exclusion</w:t>
       </w:r>
-      <w:commentRangeEnd w:id="34"/>
-      <w:r>
-        <w:rPr>
-          <w:rStyle w:val="CommentReference"/>
-        </w:rPr>
-        <w:commentReference w:id="34"/>
+      <w:commentRangeEnd w:id="35"/>
+      <w:r>
+        <w:rPr>
+          <w:rStyle w:val="CommentReference"/>
+        </w:rPr>
+        <w:commentReference w:id="35"/>
       </w:r>
       <w:r>
         <w:rPr>
@@ -5460,7 +5512,7 @@
           <w:szCs w:val="24"/>
         </w:rPr>
       </w:pPr>
-      <w:commentRangeStart w:id="35"/>
+      <w:commentRangeStart w:id="36"/>
       <w:r>
         <w:rPr>
           <w:rFonts w:ascii="Times New Roman" w:eastAsia="Times New Roman" w:hAnsi="Times New Roman" w:cs="Times New Roman"/>
@@ -5478,12 +5530,12 @@
         </w:rPr>
         <w:t>he</w:t>
       </w:r>
-      <w:commentRangeEnd w:id="35"/>
-      <w:r>
-        <w:rPr>
-          <w:rStyle w:val="CommentReference"/>
-        </w:rPr>
-        <w:commentReference w:id="35"/>
+      <w:commentRangeEnd w:id="36"/>
+      <w:r>
+        <w:rPr>
+          <w:rStyle w:val="CommentReference"/>
+        </w:rPr>
+        <w:commentReference w:id="36"/>
       </w:r>
       <w:r>
         <w:rPr>
@@ -5615,7 +5667,7 @@
         </w:rPr>
         <w:t xml:space="preserve">study </w:t>
       </w:r>
-      <w:commentRangeStart w:id="36"/>
+      <w:commentRangeStart w:id="37"/>
       <w:r>
         <w:rPr>
           <w:rFonts w:ascii="Times New Roman" w:hAnsi="Times New Roman" w:cs="Times New Roman"/>
@@ -5632,12 +5684,12 @@
         </w:rPr>
         <w:t>cipants</w:t>
       </w:r>
-      <w:commentRangeEnd w:id="36"/>
-      <w:r>
-        <w:rPr>
-          <w:rStyle w:val="CommentReference"/>
-        </w:rPr>
-        <w:commentReference w:id="36"/>
+      <w:commentRangeEnd w:id="37"/>
+      <w:r>
+        <w:rPr>
+          <w:rStyle w:val="CommentReference"/>
+        </w:rPr>
+        <w:commentReference w:id="37"/>
       </w:r>
       <w:r>
         <w:rPr>
@@ -5655,7 +5707,7 @@
         </w:rPr>
         <w:t xml:space="preserve"> demonstrate that when addicted individuals respond to drug associated cues, this could indicate frontal lobe dysfunction and difficulty with response inhibition to change the behavior.  </w:t>
       </w:r>
-      <w:commentRangeStart w:id="37"/>
+      <w:commentRangeStart w:id="38"/>
       <w:r>
         <w:rPr>
           <w:rFonts w:ascii="Times New Roman" w:hAnsi="Times New Roman" w:cs="Times New Roman"/>
@@ -5664,12 +5716,12 @@
         </w:rPr>
         <w:t>Measuring</w:t>
       </w:r>
-      <w:commentRangeEnd w:id="37"/>
-      <w:r>
-        <w:rPr>
-          <w:rStyle w:val="CommentReference"/>
-        </w:rPr>
-        <w:commentReference w:id="37"/>
+      <w:commentRangeEnd w:id="38"/>
+      <w:r>
+        <w:rPr>
+          <w:rStyle w:val="CommentReference"/>
+        </w:rPr>
+        <w:commentReference w:id="38"/>
       </w:r>
       <w:r>
         <w:rPr>
@@ -5745,7 +5797,7 @@
         </w:rPr>
         <w:t xml:space="preserve"> Word Color Task is considered to very useful in selective attention by interference trials.  </w:t>
       </w:r>
-      <w:commentRangeStart w:id="38"/>
+      <w:commentRangeStart w:id="39"/>
       <w:r>
         <w:rPr>
           <w:rFonts w:ascii="Times New Roman" w:hAnsi="Times New Roman" w:cs="Times New Roman"/>
@@ -5754,12 +5806,12 @@
         </w:rPr>
         <w:t>A</w:t>
       </w:r>
-      <w:commentRangeEnd w:id="38"/>
-      <w:r>
-        <w:rPr>
-          <w:rStyle w:val="CommentReference"/>
-        </w:rPr>
-        <w:commentReference w:id="38"/>
+      <w:commentRangeEnd w:id="39"/>
+      <w:r>
+        <w:rPr>
+          <w:rStyle w:val="CommentReference"/>
+        </w:rPr>
+        <w:commentReference w:id="39"/>
       </w:r>
       <w:r>
         <w:rPr>
@@ -5954,7 +6006,7 @@
           <w:szCs w:val="24"/>
         </w:rPr>
       </w:pPr>
-      <w:commentRangeStart w:id="39"/>
+      <w:commentRangeStart w:id="40"/>
       <w:r>
         <w:rPr>
           <w:rFonts w:ascii="Times New Roman" w:hAnsi="Times New Roman" w:cs="Times New Roman"/>
@@ -5964,12 +6016,12 @@
         </w:rPr>
         <w:t>Analysis</w:t>
       </w:r>
-      <w:commentRangeEnd w:id="39"/>
-      <w:r>
-        <w:rPr>
-          <w:rStyle w:val="CommentReference"/>
-        </w:rPr>
-        <w:commentReference w:id="39"/>
+      <w:commentRangeEnd w:id="40"/>
+      <w:r>
+        <w:rPr>
+          <w:rStyle w:val="CommentReference"/>
+        </w:rPr>
+        <w:commentReference w:id="40"/>
       </w:r>
       <w:r>
         <w:rPr>
@@ -6189,7 +6241,7 @@
           <w:szCs w:val="24"/>
         </w:rPr>
       </w:pPr>
-      <w:commentRangeStart w:id="40"/>
+      <w:commentRangeStart w:id="41"/>
       <w:r>
         <w:rPr>
           <w:rFonts w:ascii="Times New Roman" w:hAnsi="Times New Roman" w:cs="Times New Roman"/>
@@ -6199,12 +6251,12 @@
         </w:rPr>
         <w:t>Power</w:t>
       </w:r>
-      <w:commentRangeEnd w:id="40"/>
-      <w:r>
-        <w:rPr>
-          <w:rStyle w:val="CommentReference"/>
-        </w:rPr>
-        <w:commentReference w:id="40"/>
+      <w:commentRangeEnd w:id="41"/>
+      <w:r>
+        <w:rPr>
+          <w:rStyle w:val="CommentReference"/>
+        </w:rPr>
+        <w:commentReference w:id="41"/>
       </w:r>
       <w:r>
         <w:rPr>
@@ -6348,7 +6400,7 @@
         </w:rPr>
         <w:t xml:space="preserve">dependent sample (effect size = .53). </w:t>
       </w:r>
-      <w:commentRangeStart w:id="41"/>
+      <w:commentRangeStart w:id="42"/>
       <w:r>
         <w:rPr>
           <w:rFonts w:ascii="Times New Roman" w:hAnsi="Times New Roman" w:cs="Times New Roman"/>
@@ -6357,12 +6409,12 @@
         </w:rPr>
         <w:t>Based</w:t>
       </w:r>
-      <w:commentRangeEnd w:id="41"/>
-      <w:r>
-        <w:rPr>
-          <w:rStyle w:val="CommentReference"/>
-        </w:rPr>
-        <w:commentReference w:id="41"/>
+      <w:commentRangeEnd w:id="42"/>
+      <w:r>
+        <w:rPr>
+          <w:rStyle w:val="CommentReference"/>
+        </w:rPr>
+        <w:commentReference w:id="42"/>
       </w:r>
       <w:r>
         <w:rPr>
@@ -6405,7 +6457,7 @@
         </w:rPr>
         <w:t xml:space="preserve">The anticipated sacrifice of some power in the </w:t>
       </w:r>
-      <w:commentRangeStart w:id="42"/>
+      <w:commentRangeStart w:id="43"/>
       <w:r>
         <w:rPr>
           <w:rFonts w:ascii="Times New Roman" w:hAnsi="Times New Roman" w:cs="Times New Roman"/>
@@ -6415,12 +6467,12 @@
         </w:rPr>
         <w:t>analysis</w:t>
       </w:r>
-      <w:commentRangeEnd w:id="42"/>
-      <w:r>
-        <w:rPr>
-          <w:rStyle w:val="CommentReference"/>
-        </w:rPr>
-        <w:commentReference w:id="42"/>
+      <w:commentRangeEnd w:id="43"/>
+      <w:r>
+        <w:rPr>
+          <w:rStyle w:val="CommentReference"/>
+        </w:rPr>
+        <w:commentReference w:id="43"/>
       </w:r>
       <w:r>
         <w:rPr>
@@ -6580,7 +6632,7 @@
           <w:szCs w:val="24"/>
         </w:rPr>
       </w:pPr>
-      <w:commentRangeStart w:id="43"/>
+      <w:commentRangeStart w:id="44"/>
       <w:r>
         <w:rPr>
           <w:rFonts w:ascii="Times New Roman" w:hAnsi="Times New Roman" w:cs="Times New Roman"/>
@@ -6590,12 +6642,12 @@
         </w:rPr>
         <w:t>Missing</w:t>
       </w:r>
-      <w:commentRangeEnd w:id="43"/>
-      <w:r>
-        <w:rPr>
-          <w:rStyle w:val="CommentReference"/>
-        </w:rPr>
-        <w:commentReference w:id="43"/>
+      <w:commentRangeEnd w:id="44"/>
+      <w:r>
+        <w:rPr>
+          <w:rStyle w:val="CommentReference"/>
+        </w:rPr>
+        <w:commentReference w:id="44"/>
       </w:r>
       <w:r>
         <w:rPr>
@@ -6694,7 +6746,7 @@
         </w:rPr>
         <w:t xml:space="preserve">to </w:t>
       </w:r>
-      <w:commentRangeStart w:id="44"/>
+      <w:commentRangeStart w:id="45"/>
       <w:r>
         <w:rPr>
           <w:rFonts w:ascii="Times New Roman" w:hAnsi="Times New Roman" w:cs="Times New Roman"/>
@@ -6703,12 +6755,12 @@
         </w:rPr>
         <w:t>complete</w:t>
       </w:r>
-      <w:commentRangeEnd w:id="44"/>
-      <w:r>
-        <w:rPr>
-          <w:rStyle w:val="CommentReference"/>
-        </w:rPr>
-        <w:commentReference w:id="44"/>
+      <w:commentRangeEnd w:id="45"/>
+      <w:r>
+        <w:rPr>
+          <w:rStyle w:val="CommentReference"/>
+        </w:rPr>
+        <w:commentReference w:id="45"/>
       </w:r>
       <w:r>
         <w:rPr>
@@ -6793,7 +6845,7 @@
           <w:szCs w:val="24"/>
         </w:rPr>
       </w:pPr>
-      <w:commentRangeStart w:id="45"/>
+      <w:commentRangeStart w:id="46"/>
       <w:r>
         <w:rPr>
           <w:rFonts w:ascii="Times New Roman" w:hAnsi="Times New Roman" w:cs="Times New Roman"/>
@@ -6803,12 +6855,12 @@
         </w:rPr>
         <w:t>Post</w:t>
       </w:r>
-      <w:commentRangeEnd w:id="45"/>
-      <w:r>
-        <w:rPr>
-          <w:rStyle w:val="CommentReference"/>
-        </w:rPr>
-        <w:commentReference w:id="45"/>
+      <w:commentRangeEnd w:id="46"/>
+      <w:r>
+        <w:rPr>
+          <w:rStyle w:val="CommentReference"/>
+        </w:rPr>
+        <w:commentReference w:id="46"/>
       </w:r>
       <w:r>
         <w:rPr>
@@ -6905,7 +6957,7 @@
           <w:szCs w:val="24"/>
         </w:rPr>
       </w:pPr>
-      <w:commentRangeStart w:id="46"/>
+      <w:commentRangeStart w:id="47"/>
       <w:r>
         <w:rPr>
           <w:rFonts w:ascii="Times New Roman" w:hAnsi="Times New Roman" w:cs="Times New Roman"/>
@@ -6915,12 +6967,12 @@
         </w:rPr>
         <w:t>Confidentiality</w:t>
       </w:r>
-      <w:commentRangeEnd w:id="46"/>
-      <w:r>
-        <w:rPr>
-          <w:rStyle w:val="CommentReference"/>
-        </w:rPr>
-        <w:commentReference w:id="46"/>
+      <w:commentRangeEnd w:id="47"/>
+      <w:r>
+        <w:rPr>
+          <w:rStyle w:val="CommentReference"/>
+        </w:rPr>
+        <w:commentReference w:id="47"/>
       </w:r>
       <w:r>
         <w:rPr>
@@ -6983,7 +7035,7 @@
         </w:rPr>
         <w:t xml:space="preserve"> (NIDA, </w:t>
       </w:r>
-      <w:commentRangeStart w:id="47"/>
+      <w:commentRangeStart w:id="48"/>
       <w:r>
         <w:rPr>
           <w:rFonts w:ascii="Times New Roman" w:hAnsi="Times New Roman" w:cs="Times New Roman"/>
@@ -6992,12 +7044,12 @@
         </w:rPr>
         <w:t>2013</w:t>
       </w:r>
-      <w:commentRangeEnd w:id="47"/>
-      <w:r>
-        <w:rPr>
-          <w:rStyle w:val="CommentReference"/>
-        </w:rPr>
-        <w:commentReference w:id="47"/>
+      <w:commentRangeEnd w:id="48"/>
+      <w:r>
+        <w:rPr>
+          <w:rStyle w:val="CommentReference"/>
+        </w:rPr>
+        <w:commentReference w:id="48"/>
       </w:r>
       <w:r>
         <w:rPr>
@@ -7031,7 +7083,7 @@
         </w:rPr>
         <w:t xml:space="preserve">. </w:t>
       </w:r>
-      <w:commentRangeStart w:id="48"/>
+      <w:commentRangeStart w:id="49"/>
       <w:r>
         <w:rPr>
           <w:rFonts w:ascii="Times New Roman" w:hAnsi="Times New Roman" w:cs="Times New Roman"/>
@@ -7040,12 +7092,12 @@
         </w:rPr>
         <w:t>In</w:t>
       </w:r>
-      <w:commentRangeEnd w:id="48"/>
-      <w:r>
-        <w:rPr>
-          <w:rStyle w:val="CommentReference"/>
-        </w:rPr>
-        <w:commentReference w:id="48"/>
+      <w:commentRangeEnd w:id="49"/>
+      <w:r>
+        <w:rPr>
+          <w:rStyle w:val="CommentReference"/>
+        </w:rPr>
+        <w:commentReference w:id="49"/>
       </w:r>
       <w:r>
         <w:rPr>
@@ -7151,7 +7203,7 @@
         </w:rPr>
         <w:t xml:space="preserve">.  </w:t>
       </w:r>
-      <w:commentRangeStart w:id="49"/>
+      <w:commentRangeStart w:id="50"/>
       <w:r>
         <w:rPr>
           <w:rFonts w:ascii="Times New Roman" w:hAnsi="Times New Roman" w:cs="Times New Roman"/>
@@ -7160,12 +7212,12 @@
         </w:rPr>
         <w:t>Investigators</w:t>
       </w:r>
-      <w:commentRangeEnd w:id="49"/>
-      <w:r>
-        <w:rPr>
-          <w:rStyle w:val="CommentReference"/>
-        </w:rPr>
-        <w:commentReference w:id="49"/>
+      <w:commentRangeEnd w:id="50"/>
+      <w:r>
+        <w:rPr>
+          <w:rStyle w:val="CommentReference"/>
+        </w:rPr>
+        <w:commentReference w:id="50"/>
       </w:r>
       <w:r>
         <w:rPr>
@@ -7183,7 +7235,7 @@
         </w:rPr>
         <w:t xml:space="preserve">contract monitors to audit data quality, protocol adherence, and audit and evaluate the study safety and progress. </w:t>
       </w:r>
-      <w:commentRangeStart w:id="50"/>
+      <w:commentRangeStart w:id="51"/>
       <w:r>
         <w:rPr>
           <w:rFonts w:ascii="Times New Roman" w:hAnsi="Times New Roman" w:cs="Times New Roman"/>
@@ -7192,12 +7244,12 @@
         </w:rPr>
         <w:t>These</w:t>
       </w:r>
-      <w:commentRangeEnd w:id="50"/>
-      <w:r>
-        <w:rPr>
-          <w:rStyle w:val="CommentReference"/>
-        </w:rPr>
-        <w:commentReference w:id="50"/>
+      <w:commentRangeEnd w:id="51"/>
+      <w:r>
+        <w:rPr>
+          <w:rStyle w:val="CommentReference"/>
+        </w:rPr>
+        <w:commentReference w:id="51"/>
       </w:r>
       <w:r>
         <w:rPr>
@@ -7250,7 +7302,7 @@
           <w:szCs w:val="24"/>
         </w:rPr>
       </w:pPr>
-      <w:commentRangeStart w:id="51"/>
+      <w:commentRangeStart w:id="52"/>
       <w:r>
         <w:rPr>
           <w:rFonts w:ascii="Times New Roman" w:hAnsi="Times New Roman" w:cs="Times New Roman"/>
@@ -7260,12 +7312,12 @@
         </w:rPr>
         <w:t>Data</w:t>
       </w:r>
-      <w:commentRangeEnd w:id="51"/>
-      <w:r>
-        <w:rPr>
-          <w:rStyle w:val="CommentReference"/>
-        </w:rPr>
-        <w:commentReference w:id="51"/>
+      <w:commentRangeEnd w:id="52"/>
+      <w:r>
+        <w:rPr>
+          <w:rStyle w:val="CommentReference"/>
+        </w:rPr>
+        <w:commentReference w:id="52"/>
       </w:r>
       <w:r>
         <w:rPr>
@@ -7335,7 +7387,7 @@
         </w:rPr>
         <w:t xml:space="preserve"> safety while the study’s scientific goals were being met.  </w:t>
       </w:r>
-      <w:commentRangeStart w:id="52"/>
+      <w:commentRangeStart w:id="53"/>
       <w:r>
         <w:rPr>
           <w:rFonts w:ascii="Times New Roman" w:hAnsi="Times New Roman" w:cs="Times New Roman"/>
@@ -7344,12 +7396,12 @@
         </w:rPr>
         <w:t>The</w:t>
       </w:r>
-      <w:commentRangeEnd w:id="52"/>
-      <w:r>
-        <w:rPr>
-          <w:rStyle w:val="CommentReference"/>
-        </w:rPr>
-        <w:commentReference w:id="52"/>
+      <w:commentRangeEnd w:id="53"/>
+      <w:r>
+        <w:rPr>
+          <w:rStyle w:val="CommentReference"/>
+        </w:rPr>
+        <w:commentReference w:id="53"/>
       </w:r>
       <w:r>
         <w:rPr>
@@ -7367,7 +7419,7 @@
         </w:rPr>
         <w:t xml:space="preserve">accumulated safety and efficacy data.  </w:t>
       </w:r>
-      <w:commentRangeStart w:id="53"/>
+      <w:commentRangeStart w:id="54"/>
       <w:r>
         <w:rPr>
           <w:rFonts w:ascii="Times New Roman" w:hAnsi="Times New Roman" w:cs="Times New Roman"/>
@@ -7376,12 +7428,12 @@
         </w:rPr>
         <w:t>Support</w:t>
       </w:r>
-      <w:commentRangeEnd w:id="53"/>
-      <w:r>
-        <w:rPr>
-          <w:rStyle w:val="CommentReference"/>
-        </w:rPr>
-        <w:commentReference w:id="53"/>
+      <w:commentRangeEnd w:id="54"/>
+      <w:r>
+        <w:rPr>
+          <w:rStyle w:val="CommentReference"/>
+        </w:rPr>
+        <w:commentReference w:id="54"/>
       </w:r>
       <w:r>
         <w:rPr>
@@ -7442,7 +7494,7 @@
           <w:szCs w:val="24"/>
         </w:rPr>
       </w:pPr>
-      <w:commentRangeStart w:id="54"/>
+      <w:commentRangeStart w:id="55"/>
       <w:r>
         <w:rPr>
           <w:rFonts w:ascii="Times New Roman" w:hAnsi="Times New Roman" w:cs="Times New Roman"/>
@@ -7452,12 +7504,12 @@
         </w:rPr>
         <w:t>Confidentiality</w:t>
       </w:r>
-      <w:commentRangeEnd w:id="54"/>
-      <w:r>
-        <w:rPr>
-          <w:rStyle w:val="CommentReference"/>
-        </w:rPr>
-        <w:commentReference w:id="54"/>
+      <w:commentRangeEnd w:id="55"/>
+      <w:r>
+        <w:rPr>
+          <w:rStyle w:val="CommentReference"/>
+        </w:rPr>
+        <w:commentReference w:id="55"/>
       </w:r>
       <w:r>
         <w:rPr>
@@ -7503,7 +7555,7 @@
           <w:szCs w:val="24"/>
         </w:rPr>
       </w:pPr>
-      <w:commentRangeStart w:id="55"/>
+      <w:commentRangeStart w:id="56"/>
       <w:r>
         <w:rPr>
           <w:rFonts w:ascii="Times New Roman" w:hAnsi="Times New Roman" w:cs="Times New Roman"/>
@@ -7514,12 +7566,12 @@
         <w:lastRenderedPageBreak/>
         <w:t>Confidentiality</w:t>
       </w:r>
-      <w:commentRangeEnd w:id="55"/>
-      <w:r>
-        <w:rPr>
-          <w:rStyle w:val="CommentReference"/>
-        </w:rPr>
-        <w:commentReference w:id="55"/>
+      <w:commentRangeEnd w:id="56"/>
+      <w:r>
+        <w:rPr>
+          <w:rStyle w:val="CommentReference"/>
+        </w:rPr>
+        <w:commentReference w:id="56"/>
       </w:r>
       <w:r>
         <w:rPr>
@@ -7639,7 +7691,7 @@
         </w:rPr>
         <w:t xml:space="preserve"> </w:t>
       </w:r>
-      <w:commentRangeStart w:id="56"/>
+      <w:commentRangeStart w:id="57"/>
       <w:r>
         <w:rPr>
           <w:rFonts w:ascii="Times New Roman" w:hAnsi="Times New Roman" w:cs="Times New Roman"/>
@@ -7648,12 +7700,12 @@
         </w:rPr>
         <w:t>Confidentially</w:t>
       </w:r>
-      <w:commentRangeEnd w:id="56"/>
-      <w:r>
-        <w:rPr>
-          <w:rStyle w:val="CommentReference"/>
-        </w:rPr>
-        <w:commentReference w:id="56"/>
+      <w:commentRangeEnd w:id="57"/>
+      <w:r>
+        <w:rPr>
+          <w:rStyle w:val="CommentReference"/>
+        </w:rPr>
+        <w:commentReference w:id="57"/>
       </w:r>
       <w:r>
         <w:rPr>
@@ -7727,7 +7779,7 @@
         </w:rPr>
         <w:t xml:space="preserve">and ethical addiction </w:t>
       </w:r>
-      <w:commentRangeStart w:id="57"/>
+      <w:commentRangeStart w:id="58"/>
       <w:r>
         <w:rPr>
           <w:rFonts w:ascii="Times New Roman" w:hAnsi="Times New Roman" w:cs="Times New Roman"/>
@@ -7736,12 +7788,12 @@
         </w:rPr>
         <w:t>research</w:t>
       </w:r>
-      <w:commentRangeEnd w:id="57"/>
-      <w:r>
-        <w:rPr>
-          <w:rStyle w:val="CommentReference"/>
-        </w:rPr>
-        <w:commentReference w:id="57"/>
+      <w:commentRangeEnd w:id="58"/>
+      <w:r>
+        <w:rPr>
+          <w:rStyle w:val="CommentReference"/>
+        </w:rPr>
+        <w:commentReference w:id="58"/>
       </w:r>
       <w:r>
         <w:rPr>
@@ -7826,8 +7878,8 @@
           <w:szCs w:val="24"/>
         </w:rPr>
       </w:pPr>
-      <w:commentRangeStart w:id="58"/>
       <w:commentRangeStart w:id="59"/>
+      <w:commentRangeStart w:id="60"/>
       <w:r>
         <w:rPr>
           <w:rFonts w:ascii="Times New Roman" w:hAnsi="Times New Roman" w:cs="Times New Roman"/>
@@ -7837,19 +7889,19 @@
         </w:rPr>
         <w:t>Safety</w:t>
       </w:r>
-      <w:commentRangeEnd w:id="58"/>
       <w:commentRangeEnd w:id="59"/>
-      <w:r>
-        <w:rPr>
-          <w:rStyle w:val="CommentReference"/>
-        </w:rPr>
-        <w:commentReference w:id="58"/>
-      </w:r>
+      <w:commentRangeEnd w:id="60"/>
       <w:r>
         <w:rPr>
           <w:rStyle w:val="CommentReference"/>
         </w:rPr>
         <w:commentReference w:id="59"/>
+      </w:r>
+      <w:r>
+        <w:rPr>
+          <w:rStyle w:val="CommentReference"/>
+        </w:rPr>
+        <w:commentReference w:id="60"/>
       </w:r>
       <w:r>
         <w:rPr>
@@ -7984,7 +8036,7 @@
           <w:szCs w:val="24"/>
         </w:rPr>
       </w:pPr>
-      <w:commentRangeStart w:id="60"/>
+      <w:commentRangeStart w:id="61"/>
       <w:r>
         <w:rPr>
           <w:rFonts w:ascii="Times New Roman" w:hAnsi="Times New Roman" w:cs="Times New Roman"/>
@@ -7994,12 +8046,12 @@
         </w:rPr>
         <w:t>Operationalization</w:t>
       </w:r>
-      <w:commentRangeEnd w:id="60"/>
-      <w:r>
-        <w:rPr>
-          <w:rStyle w:val="CommentReference"/>
-        </w:rPr>
-        <w:commentReference w:id="60"/>
+      <w:commentRangeEnd w:id="61"/>
+      <w:r>
+        <w:rPr>
+          <w:rStyle w:val="CommentReference"/>
+        </w:rPr>
+        <w:commentReference w:id="61"/>
       </w:r>
     </w:p>
     <w:p>
@@ -8031,7 +8083,7 @@
         </w:rPr>
         <w:t xml:space="preserve"> </w:t>
       </w:r>
-      <w:commentRangeStart w:id="61"/>
+      <w:commentRangeStart w:id="62"/>
       <w:r>
         <w:rPr>
           <w:rFonts w:ascii="Times New Roman" w:hAnsi="Times New Roman" w:cs="Times New Roman"/>
@@ -8042,12 +8094,12 @@
         </w:rPr>
         <w:t>Outcome</w:t>
       </w:r>
-      <w:commentRangeEnd w:id="61"/>
-      <w:r>
-        <w:rPr>
-          <w:rStyle w:val="CommentReference"/>
-        </w:rPr>
-        <w:commentReference w:id="61"/>
+      <w:commentRangeEnd w:id="62"/>
+      <w:r>
+        <w:rPr>
+          <w:rStyle w:val="CommentReference"/>
+        </w:rPr>
+        <w:commentReference w:id="62"/>
       </w:r>
       <w:r>
         <w:rPr>
@@ -8227,7 +8279,7 @@
           <w:u w:val="single"/>
         </w:rPr>
       </w:pPr>
-      <w:commentRangeStart w:id="62"/>
+      <w:commentRangeStart w:id="63"/>
       <w:r>
         <w:rPr>
           <w:rFonts w:ascii="Times New Roman" w:hAnsi="Times New Roman" w:cs="Times New Roman"/>
@@ -8238,12 +8290,12 @@
         </w:rPr>
         <w:t>Independent</w:t>
       </w:r>
-      <w:commentRangeEnd w:id="62"/>
-      <w:r>
-        <w:rPr>
-          <w:rStyle w:val="CommentReference"/>
-        </w:rPr>
-        <w:commentReference w:id="62"/>
+      <w:commentRangeEnd w:id="63"/>
+      <w:r>
+        <w:rPr>
+          <w:rStyle w:val="CommentReference"/>
+        </w:rPr>
+        <w:commentReference w:id="63"/>
       </w:r>
       <w:r>
         <w:rPr>
@@ -8286,7 +8338,7 @@
           <w:u w:val="single"/>
         </w:rPr>
       </w:pPr>
-      <w:commentRangeStart w:id="63"/>
+      <w:commentRangeStart w:id="64"/>
       <w:r>
         <w:rPr>
           <w:rFonts w:ascii="Times New Roman" w:hAnsi="Times New Roman" w:cs="Times New Roman"/>
@@ -8297,12 +8349,12 @@
         </w:rPr>
         <w:t>Control</w:t>
       </w:r>
-      <w:commentRangeEnd w:id="63"/>
-      <w:r>
-        <w:rPr>
-          <w:rStyle w:val="CommentReference"/>
-        </w:rPr>
-        <w:commentReference w:id="63"/>
+      <w:commentRangeEnd w:id="64"/>
+      <w:r>
+        <w:rPr>
+          <w:rStyle w:val="CommentReference"/>
+        </w:rPr>
+        <w:commentReference w:id="64"/>
       </w:r>
       <w:r>
         <w:rPr>
@@ -8375,7 +8427,7 @@
           <w:highlight w:val="yellow"/>
         </w:rPr>
       </w:pPr>
-      <w:commentRangeStart w:id="64"/>
+      <w:commentRangeStart w:id="65"/>
       <w:r>
         <w:rPr>
           <w:rFonts w:ascii="Times New Roman" w:hAnsi="Times New Roman" w:cs="Times New Roman"/>
@@ -8384,12 +8436,12 @@
         </w:rPr>
         <w:t>Participants</w:t>
       </w:r>
-      <w:commentRangeEnd w:id="64"/>
-      <w:r>
-        <w:rPr>
-          <w:rStyle w:val="CommentReference"/>
-        </w:rPr>
-        <w:commentReference w:id="64"/>
+      <w:commentRangeEnd w:id="65"/>
+      <w:r>
+        <w:rPr>
+          <w:rStyle w:val="CommentReference"/>
+        </w:rPr>
+        <w:commentReference w:id="65"/>
       </w:r>
       <w:r>
         <w:rPr>
@@ -8455,7 +8507,7 @@
         </w:rPr>
         <w:t xml:space="preserve"> abuse.  </w:t>
       </w:r>
-      <w:commentRangeStart w:id="65"/>
+      <w:commentRangeStart w:id="66"/>
       <w:r>
         <w:rPr>
           <w:rFonts w:ascii="Times New Roman" w:hAnsi="Times New Roman" w:cs="Times New Roman"/>
@@ -8464,12 +8516,12 @@
         </w:rPr>
         <w:t>Potential</w:t>
       </w:r>
-      <w:commentRangeEnd w:id="65"/>
-      <w:r>
-        <w:rPr>
-          <w:rStyle w:val="CommentReference"/>
-        </w:rPr>
-        <w:commentReference w:id="65"/>
+      <w:commentRangeEnd w:id="66"/>
+      <w:r>
+        <w:rPr>
+          <w:rStyle w:val="CommentReference"/>
+        </w:rPr>
+        <w:commentReference w:id="66"/>
       </w:r>
       <w:r>
         <w:rPr>
@@ -8495,7 +8547,7 @@
         </w:rPr>
         <w:t xml:space="preserve"> study, allowed to review, ask questions and sign the informed consent form.  </w:t>
       </w:r>
-      <w:commentRangeStart w:id="66"/>
+      <w:commentRangeStart w:id="67"/>
       <w:r>
         <w:rPr>
           <w:rFonts w:ascii="Times New Roman" w:hAnsi="Times New Roman" w:cs="Times New Roman"/>
@@ -8504,12 +8556,12 @@
         </w:rPr>
         <w:t>Participants</w:t>
       </w:r>
-      <w:commentRangeEnd w:id="66"/>
-      <w:r>
-        <w:rPr>
-          <w:rStyle w:val="CommentReference"/>
-        </w:rPr>
-        <w:commentReference w:id="66"/>
+      <w:commentRangeEnd w:id="67"/>
+      <w:r>
+        <w:rPr>
+          <w:rStyle w:val="CommentReference"/>
+        </w:rPr>
+        <w:commentReference w:id="67"/>
       </w:r>
       <w:r>
         <w:rPr>
@@ -8635,7 +8687,7 @@
           <w:szCs w:val="24"/>
         </w:rPr>
       </w:pPr>
-      <w:commentRangeStart w:id="67"/>
+      <w:commentRangeStart w:id="68"/>
       <w:r>
         <w:rPr>
           <w:rFonts w:ascii="Times New Roman" w:hAnsi="Times New Roman" w:cs="Times New Roman"/>
@@ -8644,12 +8696,12 @@
         </w:rPr>
         <w:t>Once</w:t>
       </w:r>
-      <w:commentRangeEnd w:id="67"/>
-      <w:r>
-        <w:rPr>
-          <w:rStyle w:val="CommentReference"/>
-        </w:rPr>
-        <w:commentReference w:id="67"/>
+      <w:commentRangeEnd w:id="68"/>
+      <w:r>
+        <w:rPr>
+          <w:rStyle w:val="CommentReference"/>
+        </w:rPr>
+        <w:commentReference w:id="68"/>
       </w:r>
       <w:r>
         <w:rPr>
@@ -8693,7 +8745,7 @@
         </w:rPr>
         <w:t xml:space="preserve"> word color task. </w:t>
       </w:r>
-      <w:commentRangeStart w:id="68"/>
+      <w:commentRangeStart w:id="69"/>
       <w:r>
         <w:rPr>
           <w:rFonts w:ascii="Times New Roman" w:hAnsi="Times New Roman" w:cs="Times New Roman"/>
@@ -8702,12 +8754,12 @@
         </w:rPr>
         <w:t>If</w:t>
       </w:r>
-      <w:commentRangeEnd w:id="68"/>
-      <w:r>
-        <w:rPr>
-          <w:rStyle w:val="CommentReference"/>
-        </w:rPr>
-        <w:commentReference w:id="68"/>
+      <w:commentRangeEnd w:id="69"/>
+      <w:r>
+        <w:rPr>
+          <w:rStyle w:val="CommentReference"/>
+        </w:rPr>
+        <w:commentReference w:id="69"/>
       </w:r>
       <w:r>
         <w:rPr>
@@ -8792,7 +8844,7 @@
           <w:szCs w:val="24"/>
         </w:rPr>
       </w:pPr>
-      <w:commentRangeStart w:id="69"/>
+      <w:commentRangeStart w:id="70"/>
       <w:r>
         <w:rPr>
           <w:rFonts w:ascii="Times New Roman" w:hAnsi="Times New Roman" w:cs="Times New Roman"/>
@@ -8802,12 +8854,12 @@
         </w:rPr>
         <w:t>Treatment</w:t>
       </w:r>
-      <w:commentRangeEnd w:id="69"/>
-      <w:r>
-        <w:rPr>
-          <w:rStyle w:val="CommentReference"/>
-        </w:rPr>
-        <w:commentReference w:id="69"/>
+      <w:commentRangeEnd w:id="70"/>
+      <w:r>
+        <w:rPr>
+          <w:rStyle w:val="CommentReference"/>
+        </w:rPr>
+        <w:commentReference w:id="70"/>
       </w:r>
       <w:r>
         <w:rPr>
@@ -8901,7 +8953,7 @@
           <w:szCs w:val="24"/>
         </w:rPr>
       </w:pPr>
-      <w:commentRangeStart w:id="70"/>
+      <w:commentRangeStart w:id="71"/>
       <w:r>
         <w:rPr>
           <w:rFonts w:ascii="Times New Roman" w:hAnsi="Times New Roman" w:cs="Times New Roman"/>
@@ -8911,12 +8963,12 @@
         </w:rPr>
         <w:t>Participant</w:t>
       </w:r>
-      <w:commentRangeEnd w:id="70"/>
-      <w:r>
-        <w:rPr>
-          <w:rStyle w:val="CommentReference"/>
-        </w:rPr>
-        <w:commentReference w:id="70"/>
+      <w:commentRangeEnd w:id="71"/>
+      <w:r>
+        <w:rPr>
+          <w:rStyle w:val="CommentReference"/>
+        </w:rPr>
+        <w:commentReference w:id="71"/>
       </w:r>
       <w:r>
         <w:rPr>
@@ -9010,7 +9062,7 @@
           <w:szCs w:val="24"/>
         </w:rPr>
       </w:pPr>
-      <w:commentRangeStart w:id="71"/>
+      <w:commentRangeStart w:id="72"/>
       <w:r>
         <w:rPr>
           <w:rFonts w:ascii="Times New Roman" w:hAnsi="Times New Roman" w:cs="Times New Roman"/>
@@ -9020,12 +9072,12 @@
         </w:rPr>
         <w:t>Gaining</w:t>
       </w:r>
-      <w:commentRangeEnd w:id="71"/>
-      <w:r>
-        <w:rPr>
-          <w:rStyle w:val="CommentReference"/>
-        </w:rPr>
-        <w:commentReference w:id="71"/>
+      <w:commentRangeEnd w:id="72"/>
+      <w:r>
+        <w:rPr>
+          <w:rStyle w:val="CommentReference"/>
+        </w:rPr>
+        <w:commentReference w:id="72"/>
       </w:r>
       <w:r>
         <w:rPr>
@@ -9068,7 +9120,7 @@
         </w:rPr>
         <w:t xml:space="preserve"> website is an electronic environment that permits data from published clinical trials to be disseminated to researchers and the public in order to promote new research, support further analysis and distribute information to the community.  </w:t>
       </w:r>
-      <w:commentRangeStart w:id="72"/>
+      <w:commentRangeStart w:id="73"/>
       <w:r>
         <w:rPr>
           <w:rFonts w:ascii="Times New Roman" w:hAnsi="Times New Roman" w:cs="Times New Roman"/>
@@ -9077,12 +9129,12 @@
         </w:rPr>
         <w:t>The</w:t>
       </w:r>
-      <w:commentRangeEnd w:id="72"/>
-      <w:r>
-        <w:rPr>
-          <w:rStyle w:val="CommentReference"/>
-        </w:rPr>
-        <w:commentReference w:id="72"/>
+      <w:commentRangeEnd w:id="73"/>
+      <w:r>
+        <w:rPr>
+          <w:rStyle w:val="CommentReference"/>
+        </w:rPr>
+        <w:commentReference w:id="73"/>
       </w:r>
       <w:r>
         <w:rPr>
@@ -9117,7 +9169,7 @@
         </w:rPr>
         <w:t xml:space="preserve">thus data on this site has been completely de-identified to prevent any links to actual research participants. </w:t>
       </w:r>
-      <w:commentRangeStart w:id="73"/>
+      <w:commentRangeStart w:id="74"/>
       <w:r>
         <w:rPr>
           <w:rFonts w:ascii="Times New Roman" w:hAnsi="Times New Roman" w:cs="Times New Roman"/>
@@ -9126,12 +9178,12 @@
         </w:rPr>
         <w:t>De</w:t>
       </w:r>
-      <w:commentRangeEnd w:id="73"/>
-      <w:r>
-        <w:rPr>
-          <w:rStyle w:val="CommentReference"/>
-        </w:rPr>
-        <w:commentReference w:id="73"/>
+      <w:commentRangeEnd w:id="74"/>
+      <w:r>
+        <w:rPr>
+          <w:rStyle w:val="CommentReference"/>
+        </w:rPr>
+        <w:commentReference w:id="74"/>
       </w:r>
       <w:r>
         <w:rPr>
@@ -9192,7 +9244,7 @@
           <w:szCs w:val="24"/>
         </w:rPr>
       </w:pPr>
-      <w:commentRangeStart w:id="74"/>
+      <w:commentRangeStart w:id="75"/>
       <w:r>
         <w:rPr>
           <w:rFonts w:ascii="Times New Roman" w:hAnsi="Times New Roman" w:cs="Times New Roman"/>
@@ -9201,12 +9253,12 @@
         </w:rPr>
         <w:t>Shared</w:t>
       </w:r>
-      <w:commentRangeEnd w:id="74"/>
-      <w:r>
-        <w:rPr>
-          <w:rStyle w:val="CommentReference"/>
-        </w:rPr>
-        <w:commentReference w:id="74"/>
+      <w:commentRangeEnd w:id="75"/>
+      <w:r>
+        <w:rPr>
+          <w:rStyle w:val="CommentReference"/>
+        </w:rPr>
+        <w:commentReference w:id="75"/>
       </w:r>
       <w:r>
         <w:rPr>
@@ -9248,7 +9300,7 @@
         </w:rPr>
         <w:t xml:space="preserve">7bdat) and ASCII(CSV). </w:t>
       </w:r>
-      <w:commentRangeStart w:id="75"/>
+      <w:commentRangeStart w:id="76"/>
       <w:r>
         <w:rPr>
           <w:rFonts w:ascii="Times New Roman" w:hAnsi="Times New Roman" w:cs="Times New Roman"/>
@@ -9257,12 +9309,12 @@
         </w:rPr>
         <w:t>Documentation</w:t>
       </w:r>
-      <w:commentRangeEnd w:id="75"/>
-      <w:r>
-        <w:rPr>
-          <w:rStyle w:val="CommentReference"/>
-        </w:rPr>
-        <w:commentReference w:id="75"/>
+      <w:commentRangeEnd w:id="76"/>
+      <w:r>
+        <w:rPr>
+          <w:rStyle w:val="CommentReference"/>
+        </w:rPr>
+        <w:commentReference w:id="76"/>
       </w:r>
       <w:r>
         <w:rPr>
@@ -9280,7 +9332,7 @@
         </w:rPr>
         <w:t xml:space="preserve">   </w:t>
       </w:r>
-      <w:commentRangeStart w:id="76"/>
+      <w:commentRangeStart w:id="77"/>
       <w:r>
         <w:rPr>
           <w:rFonts w:ascii="Times New Roman" w:hAnsi="Times New Roman" w:cs="Times New Roman"/>
@@ -9289,12 +9341,12 @@
         </w:rPr>
         <w:t>Users</w:t>
       </w:r>
-      <w:commentRangeEnd w:id="76"/>
-      <w:r>
-        <w:rPr>
-          <w:rStyle w:val="CommentReference"/>
-        </w:rPr>
-        <w:commentReference w:id="76"/>
+      <w:commentRangeEnd w:id="77"/>
+      <w:r>
+        <w:rPr>
+          <w:rStyle w:val="CommentReference"/>
+        </w:rPr>
+        <w:commentReference w:id="77"/>
       </w:r>
       <w:r>
         <w:rPr>
@@ -9347,7 +9399,7 @@
         </w:rPr>
         <w:t xml:space="preserve"> </w:t>
       </w:r>
-      <w:commentRangeStart w:id="77"/>
+      <w:commentRangeStart w:id="78"/>
       <w:r>
         <w:rPr>
           <w:rFonts w:ascii="Times New Roman" w:hAnsi="Times New Roman" w:cs="Times New Roman"/>
@@ -9356,12 +9408,12 @@
         </w:rPr>
         <w:t>As</w:t>
       </w:r>
-      <w:commentRangeEnd w:id="77"/>
-      <w:r>
-        <w:rPr>
-          <w:rStyle w:val="CommentReference"/>
-        </w:rPr>
-        <w:commentReference w:id="77"/>
+      <w:commentRangeEnd w:id="78"/>
+      <w:r>
+        <w:rPr>
+          <w:rStyle w:val="CommentReference"/>
+        </w:rPr>
+        <w:commentReference w:id="78"/>
       </w:r>
       <w:r>
         <w:rPr>
@@ -9631,7 +9683,7 @@
           <w:szCs w:val="24"/>
         </w:rPr>
       </w:pPr>
-      <w:commentRangeStart w:id="78"/>
+      <w:commentRangeStart w:id="79"/>
       <w:r>
         <w:rPr>
           <w:rFonts w:ascii="Times New Roman" w:hAnsi="Times New Roman" w:cs="Times New Roman"/>
@@ -9641,12 +9693,12 @@
         </w:rPr>
         <w:t>Measures</w:t>
       </w:r>
-      <w:commentRangeEnd w:id="78"/>
-      <w:r>
-        <w:rPr>
-          <w:rStyle w:val="CommentReference"/>
-        </w:rPr>
-        <w:commentReference w:id="78"/>
+      <w:commentRangeEnd w:id="79"/>
+      <w:r>
+        <w:rPr>
+          <w:rStyle w:val="CommentReference"/>
+        </w:rPr>
+        <w:commentReference w:id="79"/>
       </w:r>
       <w:r>
         <w:rPr>
@@ -9731,7 +9783,7 @@
           <w:szCs w:val="24"/>
         </w:rPr>
       </w:pPr>
-      <w:commentRangeStart w:id="79"/>
+      <w:commentRangeStart w:id="80"/>
       <w:r>
         <w:rPr>
           <w:rFonts w:ascii="Times New Roman" w:hAnsi="Times New Roman" w:cs="Times New Roman"/>
@@ -9740,12 +9792,12 @@
         </w:rPr>
         <w:t>The</w:t>
       </w:r>
-      <w:commentRangeEnd w:id="79"/>
-      <w:r>
-        <w:rPr>
-          <w:rStyle w:val="CommentReference"/>
-        </w:rPr>
-        <w:commentReference w:id="79"/>
+      <w:commentRangeEnd w:id="80"/>
+      <w:r>
+        <w:rPr>
+          <w:rStyle w:val="CommentReference"/>
+        </w:rPr>
+        <w:commentReference w:id="80"/>
       </w:r>
       <w:r>
         <w:rPr>
@@ -9841,7 +9893,7 @@
         </w:rPr>
         <w:t xml:space="preserve">.  </w:t>
       </w:r>
-      <w:commentRangeStart w:id="80"/>
+      <w:commentRangeStart w:id="81"/>
       <w:r>
         <w:rPr>
           <w:rFonts w:ascii="Times New Roman" w:hAnsi="Times New Roman" w:cs="Times New Roman"/>
@@ -9858,12 +9910,12 @@
         </w:rPr>
         <w:t>he</w:t>
       </w:r>
-      <w:commentRangeEnd w:id="80"/>
-      <w:r>
-        <w:rPr>
-          <w:rStyle w:val="CommentReference"/>
-        </w:rPr>
-        <w:commentReference w:id="80"/>
+      <w:commentRangeEnd w:id="81"/>
+      <w:r>
+        <w:rPr>
+          <w:rStyle w:val="CommentReference"/>
+        </w:rPr>
+        <w:commentReference w:id="81"/>
       </w:r>
       <w:r>
         <w:rPr>
@@ -10030,7 +10082,7 @@
           <w:szCs w:val="24"/>
         </w:rPr>
       </w:pPr>
-      <w:commentRangeStart w:id="81"/>
+      <w:commentRangeStart w:id="82"/>
       <w:r>
         <w:rPr>
           <w:rFonts w:ascii="Times New Roman" w:hAnsi="Times New Roman" w:cs="Times New Roman"/>
@@ -10039,12 +10091,12 @@
         </w:rPr>
         <w:t>The</w:t>
       </w:r>
-      <w:commentRangeEnd w:id="81"/>
-      <w:r>
-        <w:rPr>
-          <w:rStyle w:val="CommentReference"/>
-        </w:rPr>
-        <w:commentReference w:id="81"/>
+      <w:commentRangeEnd w:id="82"/>
+      <w:r>
+        <w:rPr>
+          <w:rStyle w:val="CommentReference"/>
+        </w:rPr>
+        <w:commentReference w:id="82"/>
       </w:r>
       <w:r>
         <w:rPr>
@@ -10187,7 +10239,7 @@
         <w:rPr>
           <w:rStyle w:val="CommentReference"/>
         </w:rPr>
-        <w:commentReference w:id="82"/>
+        <w:commentReference w:id="83"/>
       </w:r>
       <w:r>
         <w:rPr>
@@ -10342,7 +10394,7 @@
         </w:rPr>
         <w:t xml:space="preserve"> </w:t>
       </w:r>
-      <w:commentRangeStart w:id="83"/>
+      <w:commentRangeStart w:id="84"/>
       <w:r>
         <w:rPr>
           <w:rFonts w:ascii="Times New Roman" w:hAnsi="Times New Roman" w:cs="Times New Roman"/>
@@ -10351,12 +10403,12 @@
         </w:rPr>
         <w:t>The</w:t>
       </w:r>
-      <w:commentRangeEnd w:id="83"/>
-      <w:r>
-        <w:rPr>
-          <w:rStyle w:val="CommentReference"/>
-        </w:rPr>
-        <w:commentReference w:id="83"/>
+      <w:commentRangeEnd w:id="84"/>
+      <w:r>
+        <w:rPr>
+          <w:rStyle w:val="CommentReference"/>
+        </w:rPr>
+        <w:commentReference w:id="84"/>
       </w:r>
       <w:r>
         <w:rPr>
@@ -10578,7 +10630,7 @@
           <w:szCs w:val="24"/>
         </w:rPr>
       </w:pPr>
-      <w:commentRangeStart w:id="84"/>
+      <w:commentRangeStart w:id="85"/>
       <w:r>
         <w:rPr>
           <w:rFonts w:ascii="Times New Roman" w:hAnsi="Times New Roman" w:cs="Times New Roman"/>
@@ -10587,12 +10639,12 @@
         </w:rPr>
         <w:t>The</w:t>
       </w:r>
-      <w:commentRangeEnd w:id="84"/>
-      <w:r>
-        <w:rPr>
-          <w:rStyle w:val="CommentReference"/>
-        </w:rPr>
-        <w:commentReference w:id="84"/>
+      <w:commentRangeEnd w:id="85"/>
+      <w:r>
+        <w:rPr>
+          <w:rStyle w:val="CommentReference"/>
+        </w:rPr>
+        <w:commentReference w:id="85"/>
       </w:r>
       <w:r>
         <w:rPr>
@@ -10725,7 +10777,7 @@
         </w:rPr>
         <w:tab/>
       </w:r>
-      <w:commentRangeStart w:id="85"/>
+      <w:commentRangeStart w:id="86"/>
       <w:r>
         <w:rPr>
           <w:rFonts w:ascii="Times New Roman" w:hAnsi="Times New Roman" w:cs="Times New Roman"/>
@@ -10734,12 +10786,12 @@
         </w:rPr>
         <w:t>In</w:t>
       </w:r>
-      <w:commentRangeEnd w:id="85"/>
-      <w:r>
-        <w:rPr>
-          <w:rStyle w:val="CommentReference"/>
-        </w:rPr>
-        <w:commentReference w:id="85"/>
+      <w:commentRangeEnd w:id="86"/>
+      <w:r>
+        <w:rPr>
+          <w:rStyle w:val="CommentReference"/>
+        </w:rPr>
+        <w:commentReference w:id="86"/>
       </w:r>
       <w:r>
         <w:rPr>
@@ -10787,7 +10839,7 @@
           <w:szCs w:val="24"/>
         </w:rPr>
       </w:pPr>
-      <w:commentRangeStart w:id="86"/>
+      <w:commentRangeStart w:id="87"/>
       <w:r>
         <w:rPr>
           <w:rFonts w:ascii="Times New Roman" w:hAnsi="Times New Roman" w:cs="Times New Roman"/>
@@ -10796,12 +10848,12 @@
         </w:rPr>
         <w:t>Barratt</w:t>
       </w:r>
-      <w:commentRangeEnd w:id="86"/>
-      <w:r>
-        <w:rPr>
-          <w:rStyle w:val="CommentReference"/>
-        </w:rPr>
-        <w:commentReference w:id="86"/>
+      <w:commentRangeEnd w:id="87"/>
+      <w:r>
+        <w:rPr>
+          <w:rStyle w:val="CommentReference"/>
+        </w:rPr>
+        <w:commentReference w:id="87"/>
       </w:r>
       <w:r>
         <w:rPr>
@@ -10846,7 +10898,7 @@
           <w:szCs w:val="24"/>
         </w:rPr>
       </w:pPr>
-      <w:commentRangeStart w:id="87"/>
+      <w:commentRangeStart w:id="88"/>
       <w:r>
         <w:rPr>
           <w:rFonts w:ascii="Times New Roman" w:hAnsi="Times New Roman" w:cs="Times New Roman"/>
@@ -10855,12 +10907,12 @@
         </w:rPr>
         <w:t>Frontal</w:t>
       </w:r>
-      <w:commentRangeEnd w:id="87"/>
-      <w:r>
-        <w:rPr>
-          <w:rStyle w:val="CommentReference"/>
-        </w:rPr>
-        <w:commentReference w:id="87"/>
+      <w:commentRangeEnd w:id="88"/>
+      <w:r>
+        <w:rPr>
+          <w:rStyle w:val="CommentReference"/>
+        </w:rPr>
+        <w:commentReference w:id="88"/>
       </w:r>
       <w:r>
         <w:rPr>
@@ -10885,21 +10937,33 @@
           <w:tab w:val="left" w:pos="3375"/>
         </w:tabs>
         <w:spacing w:line="480" w:lineRule="auto"/>
-        <w:rPr>
-          <w:rFonts w:ascii="Times New Roman" w:hAnsi="Times New Roman" w:cs="Times New Roman"/>
-          <w:sz w:val="24"/>
-          <w:szCs w:val="24"/>
-        </w:rPr>
-      </w:pPr>
-      <w:r>
-        <w:rPr>
-          <w:rFonts w:ascii="Times New Roman" w:hAnsi="Times New Roman" w:cs="Times New Roman"/>
-          <w:sz w:val="24"/>
-          <w:szCs w:val="24"/>
-        </w:rPr>
-        <w:t xml:space="preserve">             </w:t>
-      </w:r>
-      <w:commentRangeStart w:id="88"/>
+        <w:ind w:firstLine="780"/>
+        <w:rPr>
+          <w:ins w:id="89" w:author="Microsoft Office User" w:date="2017-01-08T00:36:00Z"/>
+          <w:rFonts w:ascii="Times New Roman" w:hAnsi="Times New Roman" w:cs="Times New Roman"/>
+          <w:sz w:val="24"/>
+          <w:szCs w:val="24"/>
+        </w:rPr>
+        <w:pPrChange w:id="90" w:author="Microsoft Office User" w:date="2017-01-08T00:36:00Z">
+          <w:pPr>
+            <w:tabs>
+              <w:tab w:val="left" w:pos="3375"/>
+            </w:tabs>
+            <w:spacing w:line="480" w:lineRule="auto"/>
+          </w:pPr>
+        </w:pPrChange>
+      </w:pPr>
+      <w:del w:id="91" w:author="Microsoft Office User" w:date="2017-01-08T00:36:00Z">
+        <w:r>
+          <w:rPr>
+            <w:rFonts w:ascii="Times New Roman" w:hAnsi="Times New Roman" w:cs="Times New Roman"/>
+            <w:sz w:val="24"/>
+            <w:szCs w:val="24"/>
+          </w:rPr>
+          <w:delText xml:space="preserve">             </w:delText>
+        </w:r>
+      </w:del>
+      <w:commentRangeStart w:id="92"/>
       <w:r>
         <w:rPr>
           <w:rFonts w:ascii="Times New Roman" w:hAnsi="Times New Roman" w:cs="Times New Roman"/>
@@ -10908,12 +10972,12 @@
         </w:rPr>
         <w:t>Past</w:t>
       </w:r>
-      <w:commentRangeEnd w:id="88"/>
-      <w:r>
-        <w:rPr>
-          <w:rStyle w:val="CommentReference"/>
-        </w:rPr>
-        <w:commentReference w:id="88"/>
+      <w:commentRangeEnd w:id="92"/>
+      <w:r>
+        <w:rPr>
+          <w:rStyle w:val="CommentReference"/>
+        </w:rPr>
+        <w:commentReference w:id="92"/>
       </w:r>
       <w:r>
         <w:rPr>
@@ -11079,7 +11143,7 @@
         </w:rPr>
         <w:t xml:space="preserve">. </w:t>
       </w:r>
-      <w:commentRangeStart w:id="89"/>
+      <w:commentRangeStart w:id="93"/>
       <w:r>
         <w:rPr>
           <w:rFonts w:ascii="Times New Roman" w:hAnsi="Times New Roman" w:cs="Times New Roman"/>
@@ -11088,12 +11152,12 @@
         </w:rPr>
         <w:t>Since</w:t>
       </w:r>
-      <w:commentRangeEnd w:id="89"/>
-      <w:r>
-        <w:rPr>
-          <w:rStyle w:val="CommentReference"/>
-        </w:rPr>
-        <w:commentReference w:id="89"/>
+      <w:commentRangeEnd w:id="93"/>
+      <w:r>
+        <w:rPr>
+          <w:rStyle w:val="CommentReference"/>
+        </w:rPr>
+        <w:commentReference w:id="93"/>
       </w:r>
       <w:r>
         <w:rPr>
@@ -11265,6 +11329,76 @@
         </w:rPr>
         <w:t xml:space="preserve"> in the exploratory analysis.</w:t>
       </w:r>
+    </w:p>
+    <w:p>
+      <w:pPr>
+        <w:tabs>
+          <w:tab w:val="left" w:pos="3375"/>
+        </w:tabs>
+        <w:spacing w:line="480" w:lineRule="auto"/>
+        <w:ind w:firstLine="780"/>
+        <w:rPr>
+          <w:rFonts w:ascii="Times New Roman" w:hAnsi="Times New Roman" w:cs="Times New Roman"/>
+          <w:sz w:val="24"/>
+          <w:szCs w:val="24"/>
+        </w:rPr>
+        <w:pPrChange w:id="94" w:author="Microsoft Office User" w:date="2017-01-08T00:36:00Z">
+          <w:pPr>
+            <w:tabs>
+              <w:tab w:val="left" w:pos="3375"/>
+            </w:tabs>
+            <w:spacing w:line="480" w:lineRule="auto"/>
+          </w:pPr>
+        </w:pPrChange>
+      </w:pPr>
+      <w:ins w:id="95" w:author="Microsoft Office User" w:date="2017-01-08T00:36:00Z">
+        <w:r>
+          <w:rPr>
+            <w:rFonts w:ascii="Times New Roman" w:hAnsi="Times New Roman" w:cs="Times New Roman"/>
+            <w:sz w:val="24"/>
+            <w:szCs w:val="24"/>
+          </w:rPr>
+          <w:t xml:space="preserve">For each </w:t>
+        </w:r>
+        <w:r>
+          <w:rPr>
+            <w:rFonts w:ascii="Times New Roman" w:hAnsi="Times New Roman" w:cs="Times New Roman"/>
+            <w:sz w:val="24"/>
+            <w:szCs w:val="24"/>
+          </w:rPr>
+          <w:t xml:space="preserve">of the three domain, two measures were taken (before and after). To facilitate the </w:t>
+        </w:r>
+        <w:proofErr w:type="gramStart"/>
+        <w:r>
+          <w:rPr>
+            <w:rFonts w:ascii="Times New Roman" w:hAnsi="Times New Roman" w:cs="Times New Roman"/>
+            <w:sz w:val="24"/>
+            <w:szCs w:val="24"/>
+          </w:rPr>
+          <w:t>analysis ,</w:t>
+        </w:r>
+        <w:proofErr w:type="gramEnd"/>
+        <w:r>
+          <w:rPr>
+            <w:rFonts w:ascii="Times New Roman" w:hAnsi="Times New Roman" w:cs="Times New Roman"/>
+            <w:sz w:val="24"/>
+            <w:szCs w:val="24"/>
+          </w:rPr>
+          <w:t xml:space="preserve"> three outcomes were coded: increase, no change, and decrease.</w:t>
+        </w:r>
+      </w:ins>
+      <w:ins w:id="96" w:author="Microsoft Office User" w:date="2017-01-08T00:37:00Z">
+        <w:r>
+          <w:rPr>
+            <w:rFonts w:ascii="Times New Roman" w:hAnsi="Times New Roman" w:cs="Times New Roman"/>
+            <w:sz w:val="24"/>
+            <w:szCs w:val="24"/>
+          </w:rPr>
+          <w:t xml:space="preserve"> The test data were used for separate domains or combined of three.</w:t>
+        </w:r>
+      </w:ins>
+      <w:bookmarkStart w:id="97" w:name="_GoBack"/>
+      <w:bookmarkEnd w:id="97"/>
     </w:p>
     <w:p>
       <w:pPr>
@@ -11279,7 +11413,7 @@
           <w:szCs w:val="24"/>
         </w:rPr>
       </w:pPr>
-      <w:commentRangeStart w:id="90"/>
+      <w:commentRangeStart w:id="98"/>
       <w:r>
         <w:rPr>
           <w:rFonts w:ascii="Times New Roman" w:hAnsi="Times New Roman" w:cs="Times New Roman"/>
@@ -11289,13 +11423,13 @@
         </w:rPr>
         <w:t>Assessment of Instruments</w:t>
       </w:r>
-      <w:commentRangeEnd w:id="90"/>
+      <w:commentRangeEnd w:id="98"/>
       <w:r>
         <w:rPr>
           <w:rStyle w:val="CommentReference"/>
           <w:b/>
         </w:rPr>
-        <w:commentReference w:id="90"/>
+        <w:commentReference w:id="98"/>
       </w:r>
       <w:r>
         <w:rPr>
@@ -11542,7 +11676,7 @@
         </w:rPr>
         <w:t xml:space="preserve"> </w:t>
       </w:r>
-      <w:commentRangeStart w:id="91"/>
+      <w:commentRangeStart w:id="99"/>
       <w:r>
         <w:rPr>
           <w:rFonts w:ascii="Times New Roman" w:hAnsi="Times New Roman" w:cs="Times New Roman"/>
@@ -11559,12 +11693,12 @@
         </w:rPr>
         <w:t>europsychological</w:t>
       </w:r>
-      <w:commentRangeEnd w:id="91"/>
-      <w:r>
-        <w:rPr>
-          <w:rStyle w:val="CommentReference"/>
-        </w:rPr>
-        <w:commentReference w:id="91"/>
+      <w:commentRangeEnd w:id="99"/>
+      <w:r>
+        <w:rPr>
+          <w:rStyle w:val="CommentReference"/>
+        </w:rPr>
+        <w:commentReference w:id="99"/>
       </w:r>
       <w:r>
         <w:rPr>
@@ -11612,7 +11746,16 @@
           <w:sz w:val="24"/>
           <w:szCs w:val="24"/>
         </w:rPr>
-        <w:t xml:space="preserve"> under various conditions</w:t>
+        <w:t xml:space="preserve"> under various </w:t>
+      </w:r>
+      <w:r>
+        <w:rPr>
+          <w:rFonts w:ascii="Times New Roman" w:hAnsi="Times New Roman" w:cs="Times New Roman"/>
+          <w:sz w:val="24"/>
+          <w:szCs w:val="24"/>
+        </w:rPr>
+        <w:lastRenderedPageBreak/>
+        <w:t>conditions</w:t>
       </w:r>
       <w:r>
         <w:rPr>
@@ -11654,7 +11797,7 @@
         </w:rPr>
         <w:t xml:space="preserve"> may be due to many reasons, as damage to any component process is difficult to be fully ruled out following the onset of brain lesions or psychopathologies.  </w:t>
       </w:r>
-      <w:commentRangeStart w:id="92"/>
+      <w:commentRangeStart w:id="100"/>
       <w:r>
         <w:rPr>
           <w:rFonts w:ascii="Times New Roman" w:hAnsi="Times New Roman" w:cs="Times New Roman"/>
@@ -11663,12 +11806,12 @@
         </w:rPr>
         <w:t>For</w:t>
       </w:r>
-      <w:commentRangeEnd w:id="92"/>
-      <w:r>
-        <w:rPr>
-          <w:rStyle w:val="CommentReference"/>
-        </w:rPr>
-        <w:commentReference w:id="92"/>
+      <w:commentRangeEnd w:id="100"/>
+      <w:r>
+        <w:rPr>
+          <w:rStyle w:val="CommentReference"/>
+        </w:rPr>
+        <w:commentReference w:id="100"/>
       </w:r>
       <w:r>
         <w:rPr>
@@ -11684,16 +11827,7 @@
           <w:sz w:val="24"/>
           <w:szCs w:val="24"/>
         </w:rPr>
-        <w:t xml:space="preserve">ne executive function </w:t>
-      </w:r>
-      <w:r>
-        <w:rPr>
-          <w:rFonts w:ascii="Times New Roman" w:hAnsi="Times New Roman" w:cs="Times New Roman"/>
-          <w:sz w:val="24"/>
-          <w:szCs w:val="24"/>
-        </w:rPr>
-        <w:lastRenderedPageBreak/>
-        <w:t xml:space="preserve">test may </w:t>
+        <w:t xml:space="preserve">ne executive function test may </w:t>
       </w:r>
       <w:r>
         <w:rPr>
@@ -11773,7 +11907,7 @@
           <w:szCs w:val="24"/>
         </w:rPr>
       </w:pPr>
-      <w:commentRangeStart w:id="93"/>
+      <w:commentRangeStart w:id="101"/>
       <w:r>
         <w:rPr>
           <w:rFonts w:ascii="Times New Roman" w:hAnsi="Times New Roman" w:cs="Times New Roman"/>
@@ -11783,12 +11917,12 @@
         </w:rPr>
         <w:t>Participant</w:t>
       </w:r>
-      <w:commentRangeEnd w:id="93"/>
-      <w:r>
-        <w:rPr>
-          <w:rStyle w:val="CommentReference"/>
-        </w:rPr>
-        <w:commentReference w:id="93"/>
+      <w:commentRangeEnd w:id="101"/>
+      <w:r>
+        <w:rPr>
+          <w:rStyle w:val="CommentReference"/>
+        </w:rPr>
+        <w:commentReference w:id="101"/>
       </w:r>
       <w:r>
         <w:rPr>
@@ -11940,7 +12074,7 @@
         </w:rPr>
         <w:t xml:space="preserve">as the primary drug of choice during screening baseline for CTN-0031.  </w:t>
       </w:r>
-      <w:commentRangeStart w:id="94"/>
+      <w:commentRangeStart w:id="102"/>
       <w:r>
         <w:rPr>
           <w:rFonts w:ascii="Times New Roman" w:hAnsi="Times New Roman" w:cs="Times New Roman"/>
@@ -11949,12 +12083,12 @@
         </w:rPr>
         <w:t>These</w:t>
       </w:r>
-      <w:commentRangeEnd w:id="94"/>
-      <w:r>
-        <w:rPr>
-          <w:rStyle w:val="CommentReference"/>
-        </w:rPr>
-        <w:commentReference w:id="94"/>
+      <w:commentRangeEnd w:id="102"/>
+      <w:r>
+        <w:rPr>
+          <w:rStyle w:val="CommentReference"/>
+        </w:rPr>
+        <w:commentReference w:id="102"/>
       </w:r>
       <w:r>
         <w:rPr>
@@ -11996,7 +12130,7 @@
         </w:rPr>
         <w:t xml:space="preserve">nt form. </w:t>
       </w:r>
-      <w:commentRangeStart w:id="95"/>
+      <w:commentRangeStart w:id="103"/>
       <w:r>
         <w:rPr>
           <w:rFonts w:ascii="Times New Roman" w:hAnsi="Times New Roman" w:cs="Times New Roman"/>
@@ -12005,12 +12139,12 @@
         </w:rPr>
         <w:t>Any</w:t>
       </w:r>
-      <w:commentRangeEnd w:id="95"/>
-      <w:r>
-        <w:rPr>
-          <w:rStyle w:val="CommentReference"/>
-        </w:rPr>
-        <w:commentReference w:id="95"/>
+      <w:commentRangeEnd w:id="103"/>
+      <w:r>
+        <w:rPr>
+          <w:rStyle w:val="CommentReference"/>
+        </w:rPr>
+        <w:commentReference w:id="103"/>
       </w:r>
       <w:r>
         <w:rPr>
@@ -12068,7 +12202,7 @@
         </w:rPr>
         <w:t xml:space="preserve"> consent. </w:t>
       </w:r>
-      <w:commentRangeStart w:id="96"/>
+      <w:commentRangeStart w:id="104"/>
       <w:r>
         <w:rPr>
           <w:rFonts w:ascii="Times New Roman" w:hAnsi="Times New Roman" w:cs="Times New Roman"/>
@@ -12077,12 +12211,12 @@
         </w:rPr>
         <w:t>Any</w:t>
       </w:r>
-      <w:commentRangeEnd w:id="96"/>
-      <w:r>
-        <w:rPr>
-          <w:rStyle w:val="CommentReference"/>
-        </w:rPr>
-        <w:commentReference w:id="96"/>
+      <w:commentRangeEnd w:id="104"/>
+      <w:r>
+        <w:rPr>
+          <w:rStyle w:val="CommentReference"/>
+        </w:rPr>
+        <w:commentReference w:id="104"/>
       </w:r>
       <w:r>
         <w:rPr>
@@ -12146,7 +12280,7 @@
           <w:szCs w:val="24"/>
         </w:rPr>
       </w:pPr>
-      <w:commentRangeStart w:id="97"/>
+      <w:commentRangeStart w:id="105"/>
       <w:r>
         <w:rPr>
           <w:rFonts w:ascii="Times New Roman" w:hAnsi="Times New Roman" w:cs="Times New Roman"/>
@@ -12156,12 +12290,12 @@
         </w:rPr>
         <w:t>Screening</w:t>
       </w:r>
-      <w:commentRangeEnd w:id="97"/>
-      <w:r>
-        <w:rPr>
-          <w:rStyle w:val="CommentReference"/>
-        </w:rPr>
-        <w:commentReference w:id="97"/>
+      <w:commentRangeEnd w:id="105"/>
+      <w:r>
+        <w:rPr>
+          <w:rStyle w:val="CommentReference"/>
+        </w:rPr>
+        <w:commentReference w:id="105"/>
       </w:r>
       <w:r>
         <w:rPr>
@@ -12265,7 +12399,7 @@
         </w:rPr>
         <w:t xml:space="preserve"> task.  </w:t>
       </w:r>
-      <w:commentRangeStart w:id="98"/>
+      <w:commentRangeStart w:id="106"/>
       <w:r>
         <w:rPr>
           <w:rFonts w:ascii="Times New Roman" w:hAnsi="Times New Roman" w:cs="Times New Roman"/>
@@ -12274,20 +12408,29 @@
         </w:rPr>
         <w:t>Based</w:t>
       </w:r>
-      <w:commentRangeEnd w:id="98"/>
-      <w:r>
-        <w:rPr>
-          <w:rStyle w:val="CommentReference"/>
-        </w:rPr>
-        <w:commentReference w:id="98"/>
-      </w:r>
-      <w:r>
-        <w:rPr>
-          <w:rFonts w:ascii="Times New Roman" w:hAnsi="Times New Roman" w:cs="Times New Roman"/>
-          <w:sz w:val="24"/>
-          <w:szCs w:val="24"/>
-        </w:rPr>
-        <w:t xml:space="preserve"> upon this eligibility, the participants </w:t>
+      <w:commentRangeEnd w:id="106"/>
+      <w:r>
+        <w:rPr>
+          <w:rStyle w:val="CommentReference"/>
+        </w:rPr>
+        <w:commentReference w:id="106"/>
+      </w:r>
+      <w:r>
+        <w:rPr>
+          <w:rFonts w:ascii="Times New Roman" w:hAnsi="Times New Roman" w:cs="Times New Roman"/>
+          <w:sz w:val="24"/>
+          <w:szCs w:val="24"/>
+        </w:rPr>
+        <w:t xml:space="preserve"> upon this </w:t>
+      </w:r>
+      <w:r>
+        <w:rPr>
+          <w:rFonts w:ascii="Times New Roman" w:hAnsi="Times New Roman" w:cs="Times New Roman"/>
+          <w:sz w:val="24"/>
+          <w:szCs w:val="24"/>
+        </w:rPr>
+        <w:lastRenderedPageBreak/>
+        <w:t xml:space="preserve">eligibility, the participants </w:t>
       </w:r>
       <w:r>
         <w:rPr>
@@ -12359,16 +12502,7 @@
           <w:sz w:val="24"/>
           <w:szCs w:val="24"/>
         </w:rPr>
-        <w:t xml:space="preserve"> within the first </w:t>
-      </w:r>
-      <w:r>
-        <w:rPr>
-          <w:rFonts w:ascii="Times New Roman" w:hAnsi="Times New Roman" w:cs="Times New Roman"/>
-          <w:sz w:val="24"/>
-          <w:szCs w:val="24"/>
-        </w:rPr>
-        <w:lastRenderedPageBreak/>
-        <w:t>week following the participant’s ran</w:t>
+        <w:t xml:space="preserve"> within the first week following the participant’s ran</w:t>
       </w:r>
       <w:r>
         <w:rPr>
@@ -12440,7 +12574,7 @@
           <w:szCs w:val="24"/>
         </w:rPr>
       </w:pPr>
-      <w:commentRangeStart w:id="99"/>
+      <w:commentRangeStart w:id="107"/>
       <w:r>
         <w:rPr>
           <w:rFonts w:ascii="Times New Roman" w:hAnsi="Times New Roman" w:cs="Times New Roman"/>
@@ -12450,12 +12584,12 @@
         </w:rPr>
         <w:t>Content</w:t>
       </w:r>
-      <w:commentRangeEnd w:id="99"/>
-      <w:r>
-        <w:rPr>
-          <w:rStyle w:val="CommentReference"/>
-        </w:rPr>
-        <w:commentReference w:id="99"/>
+      <w:commentRangeEnd w:id="107"/>
+      <w:r>
+        <w:rPr>
+          <w:rStyle w:val="CommentReference"/>
+        </w:rPr>
+        <w:commentReference w:id="107"/>
       </w:r>
       <w:r>
         <w:rPr>
@@ -12544,7 +12678,7 @@
         </w:rPr>
         <w:t xml:space="preserve">to develop a regression equation for the data analysis. </w:t>
       </w:r>
-      <w:commentRangeStart w:id="100"/>
+      <w:commentRangeStart w:id="108"/>
       <w:r>
         <w:rPr>
           <w:rFonts w:ascii="Times New Roman" w:hAnsi="Times New Roman" w:cs="Times New Roman"/>
@@ -12553,12 +12687,12 @@
         </w:rPr>
         <w:t>A</w:t>
       </w:r>
-      <w:commentRangeEnd w:id="100"/>
-      <w:r>
-        <w:rPr>
-          <w:rStyle w:val="CommentReference"/>
-        </w:rPr>
-        <w:commentReference w:id="100"/>
+      <w:commentRangeEnd w:id="108"/>
+      <w:r>
+        <w:rPr>
+          <w:rStyle w:val="CommentReference"/>
+        </w:rPr>
+        <w:commentReference w:id="108"/>
       </w:r>
       <w:r>
         <w:rPr>
@@ -12638,7 +12772,7 @@
           <w:szCs w:val="24"/>
         </w:rPr>
       </w:pPr>
-      <w:commentRangeStart w:id="101"/>
+      <w:commentRangeStart w:id="109"/>
       <w:r>
         <w:rPr>
           <w:rFonts w:ascii="Times New Roman" w:hAnsi="Times New Roman" w:cs="Times New Roman"/>
@@ -12647,12 +12781,12 @@
         </w:rPr>
         <w:t>Threats</w:t>
       </w:r>
-      <w:commentRangeEnd w:id="101"/>
-      <w:r>
-        <w:rPr>
-          <w:rStyle w:val="CommentReference"/>
-        </w:rPr>
-        <w:commentReference w:id="101"/>
+      <w:commentRangeEnd w:id="109"/>
+      <w:r>
+        <w:rPr>
+          <w:rStyle w:val="CommentReference"/>
+        </w:rPr>
+        <w:commentReference w:id="109"/>
       </w:r>
       <w:r>
         <w:rPr>
@@ -12684,7 +12818,16 @@
           <w:sz w:val="24"/>
           <w:szCs w:val="24"/>
         </w:rPr>
-        <w:t xml:space="preserve"> There are six indicators of cognitive function derived from the interference reaction time (RT) from the </w:t>
+        <w:t xml:space="preserve"> </w:t>
+      </w:r>
+      <w:r>
+        <w:rPr>
+          <w:rFonts w:ascii="Times New Roman" w:hAnsi="Times New Roman" w:cs="Times New Roman"/>
+          <w:sz w:val="24"/>
+          <w:szCs w:val="24"/>
+        </w:rPr>
+        <w:lastRenderedPageBreak/>
+        <w:t xml:space="preserve">There are six indicators of cognitive function derived from the interference reaction time (RT) from the </w:t>
       </w:r>
       <w:proofErr w:type="spellStart"/>
       <w:r>
@@ -12710,16 +12853,7 @@
           <w:sz w:val="24"/>
           <w:szCs w:val="24"/>
         </w:rPr>
-        <w:t xml:space="preserve"> recall score from the RALVT, 3) number of </w:t>
-      </w:r>
-      <w:r>
-        <w:rPr>
-          <w:rFonts w:ascii="Times New Roman" w:hAnsi="Times New Roman" w:cs="Times New Roman"/>
-          <w:sz w:val="24"/>
-          <w:szCs w:val="24"/>
-        </w:rPr>
-        <w:lastRenderedPageBreak/>
-        <w:t>advantageous vs disadvantageous cards from the G; 4) the number of preservative errors from the WCST; 5) the total score from theBIS-</w:t>
+        <w:t xml:space="preserve"> recall score from the RALVT, 3) number of advantageous vs disadvantageous cards from the G; 4) the number of preservative errors from the WCST; 5) the total score from theBIS-</w:t>
       </w:r>
       <w:r>
         <w:rPr>
@@ -12769,7 +12903,7 @@
           <w:szCs w:val="24"/>
         </w:rPr>
       </w:pPr>
-      <w:commentRangeStart w:id="102"/>
+      <w:commentRangeStart w:id="110"/>
       <w:r>
         <w:rPr>
           <w:rFonts w:ascii="Times New Roman" w:hAnsi="Times New Roman" w:cs="Times New Roman"/>
@@ -12778,12 +12912,12 @@
         </w:rPr>
         <w:t>For</w:t>
       </w:r>
-      <w:commentRangeEnd w:id="102"/>
-      <w:r>
-        <w:rPr>
-          <w:rStyle w:val="CommentReference"/>
-        </w:rPr>
-        <w:commentReference w:id="102"/>
+      <w:commentRangeEnd w:id="110"/>
+      <w:r>
+        <w:rPr>
+          <w:rStyle w:val="CommentReference"/>
+        </w:rPr>
+        <w:commentReference w:id="110"/>
       </w:r>
       <w:r>
         <w:rPr>
@@ -12897,7 +13031,7 @@
           <w:szCs w:val="24"/>
         </w:rPr>
       </w:pPr>
-      <w:commentRangeStart w:id="103"/>
+      <w:commentRangeStart w:id="111"/>
       <w:r>
         <w:rPr>
           <w:rFonts w:ascii="Times New Roman" w:hAnsi="Times New Roman" w:cs="Times New Roman"/>
@@ -12906,12 +13040,12 @@
         </w:rPr>
         <w:t>Researcher</w:t>
       </w:r>
-      <w:commentRangeEnd w:id="103"/>
-      <w:r>
-        <w:rPr>
-          <w:rStyle w:val="CommentReference"/>
-        </w:rPr>
-        <w:commentReference w:id="103"/>
+      <w:commentRangeEnd w:id="111"/>
+      <w:r>
+        <w:rPr>
+          <w:rStyle w:val="CommentReference"/>
+        </w:rPr>
+        <w:commentReference w:id="111"/>
       </w:r>
       <w:r>
         <w:rPr>
@@ -12977,7 +13111,7 @@
           <w:szCs w:val="24"/>
         </w:rPr>
       </w:pPr>
-      <w:commentRangeStart w:id="104"/>
+      <w:commentRangeStart w:id="112"/>
       <w:r>
         <w:rPr>
           <w:rFonts w:ascii="Times New Roman" w:hAnsi="Times New Roman" w:cs="Times New Roman"/>
@@ -12987,12 +13121,12 @@
         </w:rPr>
         <w:t>Empirical</w:t>
       </w:r>
-      <w:commentRangeEnd w:id="104"/>
-      <w:r>
-        <w:rPr>
-          <w:rStyle w:val="CommentReference"/>
-        </w:rPr>
-        <w:commentReference w:id="104"/>
+      <w:commentRangeEnd w:id="112"/>
+      <w:r>
+        <w:rPr>
+          <w:rStyle w:val="CommentReference"/>
+        </w:rPr>
+        <w:commentReference w:id="112"/>
       </w:r>
       <w:r>
         <w:rPr>
@@ -13072,7 +13206,16 @@
           <w:sz w:val="24"/>
           <w:szCs w:val="24"/>
         </w:rPr>
-        <w:t>n in populations demonstrating chemical dependence and thought disorder (</w:t>
+        <w:t xml:space="preserve">n in populations demonstrating </w:t>
+      </w:r>
+      <w:r>
+        <w:rPr>
+          <w:rFonts w:ascii="Times New Roman" w:hAnsi="Times New Roman" w:cs="Times New Roman"/>
+          <w:sz w:val="24"/>
+          <w:szCs w:val="24"/>
+        </w:rPr>
+        <w:lastRenderedPageBreak/>
+        <w:t>chemical dependence and thought disorder (</w:t>
       </w:r>
       <w:proofErr w:type="spellStart"/>
       <w:r>
@@ -13092,7 +13235,7 @@
         </w:rPr>
         <w:t xml:space="preserve"> et al. 2011).  </w:t>
       </w:r>
-      <w:commentRangeStart w:id="105"/>
+      <w:commentRangeStart w:id="113"/>
       <w:r>
         <w:rPr>
           <w:rFonts w:ascii="Times New Roman" w:hAnsi="Times New Roman" w:cs="Times New Roman"/>
@@ -13109,12 +13252,12 @@
         </w:rPr>
         <w:t>g</w:t>
       </w:r>
-      <w:commentRangeEnd w:id="105"/>
-      <w:r>
-        <w:rPr>
-          <w:rStyle w:val="CommentReference"/>
-        </w:rPr>
-        <w:commentReference w:id="105"/>
+      <w:commentRangeEnd w:id="113"/>
+      <w:r>
+        <w:rPr>
+          <w:rStyle w:val="CommentReference"/>
+        </w:rPr>
+        <w:commentReference w:id="113"/>
       </w:r>
       <w:r>
         <w:rPr>
@@ -13146,16 +13289,7 @@
           <w:sz w:val="24"/>
           <w:szCs w:val="24"/>
         </w:rPr>
-        <w:t xml:space="preserve">executive function task (convergent validity) and whether it is not </w:t>
-      </w:r>
-      <w:r>
-        <w:rPr>
-          <w:rFonts w:ascii="Times New Roman" w:hAnsi="Times New Roman" w:cs="Times New Roman"/>
-          <w:sz w:val="24"/>
-          <w:szCs w:val="24"/>
-        </w:rPr>
-        <w:lastRenderedPageBreak/>
-        <w:t xml:space="preserve">related to other neuropsychological domains (discriminant validity). </w:t>
+        <w:t xml:space="preserve">executive function task (convergent validity) and whether it is not related to other neuropsychological domains (discriminant validity). </w:t>
       </w:r>
       <w:r>
         <w:rPr>
@@ -13165,7 +13299,7 @@
         </w:rPr>
         <w:t xml:space="preserve">One way to consider the construct validity of a neuropsychological measure is in terms of brain behavior relationships. </w:t>
       </w:r>
-      <w:commentRangeStart w:id="106"/>
+      <w:commentRangeStart w:id="114"/>
       <w:r>
         <w:rPr>
           <w:rFonts w:ascii="Times New Roman" w:hAnsi="Times New Roman" w:cs="Times New Roman"/>
@@ -13174,12 +13308,12 @@
         </w:rPr>
         <w:t>In</w:t>
       </w:r>
-      <w:commentRangeEnd w:id="106"/>
-      <w:r>
-        <w:rPr>
-          <w:rStyle w:val="CommentReference"/>
-        </w:rPr>
-        <w:commentReference w:id="106"/>
+      <w:commentRangeEnd w:id="114"/>
+      <w:r>
+        <w:rPr>
+          <w:rStyle w:val="CommentReference"/>
+        </w:rPr>
+        <w:commentReference w:id="114"/>
       </w:r>
       <w:r>
         <w:rPr>
@@ -13299,7 +13433,7 @@
         </w:rPr>
         <w:t xml:space="preserve">  </w:t>
       </w:r>
-      <w:commentRangeStart w:id="107"/>
+      <w:commentRangeStart w:id="115"/>
       <w:r>
         <w:rPr>
           <w:rFonts w:ascii="Times New Roman" w:hAnsi="Times New Roman" w:cs="Times New Roman"/>
@@ -13308,12 +13442,12 @@
         </w:rPr>
         <w:t>In</w:t>
       </w:r>
-      <w:commentRangeEnd w:id="107"/>
-      <w:r>
-        <w:rPr>
-          <w:rStyle w:val="CommentReference"/>
-        </w:rPr>
-        <w:commentReference w:id="107"/>
+      <w:commentRangeEnd w:id="115"/>
+      <w:r>
+        <w:rPr>
+          <w:rStyle w:val="CommentReference"/>
+        </w:rPr>
+        <w:commentReference w:id="115"/>
       </w:r>
       <w:r>
         <w:rPr>
@@ -13396,7 +13530,7 @@
         <w:rPr>
           <w:rStyle w:val="CommentReference"/>
         </w:rPr>
-        <w:commentReference w:id="108"/>
+        <w:commentReference w:id="116"/>
       </w:r>
       <w:r>
         <w:rPr>
@@ -13458,7 +13592,7 @@
           <w:sz w:val="24"/>
           <w:szCs w:val="24"/>
         </w:rPr>
-        <w:t xml:space="preserve"> has been evidenced by other measures of behavioral interference and neuropsychiatric problems (e.g. depression, anxiety, disinhibition etc.). In conjunction with other psychiatric assessments including the Neuropsychiatric Inventory </w:t>
+        <w:t xml:space="preserve"> has been evidenced by other measures of </w:t>
       </w:r>
       <w:r>
         <w:rPr>
@@ -13467,7 +13601,7 @@
           <w:szCs w:val="24"/>
         </w:rPr>
         <w:lastRenderedPageBreak/>
-        <w:t xml:space="preserve">(NPI). </w:t>
+        <w:t xml:space="preserve">behavioral interference and neuropsychiatric problems (e.g. depression, anxiety, disinhibition etc.). In conjunction with other psychiatric assessments including the Neuropsychiatric Inventory (NPI). </w:t>
       </w:r>
       <w:r>
         <w:rPr>
@@ -13661,7 +13795,7 @@
         </w:rPr>
         <w:t xml:space="preserve">diagnosis such as mild cognitive impairment (MCI, AD, FTD, PD, and </w:t>
       </w:r>
-      <w:commentRangeStart w:id="109"/>
+      <w:commentRangeStart w:id="117"/>
       <w:r>
         <w:rPr>
           <w:rFonts w:ascii="Times New Roman" w:hAnsi="Times New Roman" w:cs="Times New Roman"/>
@@ -13670,12 +13804,12 @@
         </w:rPr>
         <w:t>HD</w:t>
       </w:r>
-      <w:commentRangeEnd w:id="109"/>
-      <w:r>
-        <w:rPr>
-          <w:rStyle w:val="CommentReference"/>
-        </w:rPr>
-        <w:commentReference w:id="109"/>
+      <w:commentRangeEnd w:id="117"/>
+      <w:r>
+        <w:rPr>
+          <w:rStyle w:val="CommentReference"/>
+        </w:rPr>
+        <w:commentReference w:id="117"/>
       </w:r>
       <w:r>
         <w:rPr>
@@ -13733,7 +13867,7 @@
           <w:szCs w:val="24"/>
         </w:rPr>
       </w:pPr>
-      <w:commentRangeStart w:id="110"/>
+      <w:commentRangeStart w:id="118"/>
       <w:r>
         <w:rPr>
           <w:rFonts w:ascii="Times New Roman" w:hAnsi="Times New Roman" w:cs="Times New Roman"/>
@@ -13743,12 +13877,12 @@
         </w:rPr>
         <w:t>RALVT</w:t>
       </w:r>
-      <w:commentRangeEnd w:id="110"/>
-      <w:r>
-        <w:rPr>
-          <w:rStyle w:val="CommentReference"/>
-        </w:rPr>
-        <w:commentReference w:id="110"/>
+      <w:commentRangeEnd w:id="118"/>
+      <w:r>
+        <w:rPr>
+          <w:rStyle w:val="CommentReference"/>
+        </w:rPr>
+        <w:commentReference w:id="118"/>
       </w:r>
     </w:p>
     <w:p>
@@ -13865,7 +13999,7 @@
         </w:rPr>
         <w:t xml:space="preserve"> </w:t>
       </w:r>
-      <w:commentRangeStart w:id="111"/>
+      <w:commentRangeStart w:id="119"/>
       <w:r>
         <w:rPr>
           <w:rFonts w:ascii="Times New Roman" w:hAnsi="Times New Roman" w:cs="Times New Roman"/>
@@ -13874,12 +14008,12 @@
         </w:rPr>
         <w:t>Alpha</w:t>
       </w:r>
-      <w:commentRangeEnd w:id="111"/>
-      <w:r>
-        <w:rPr>
-          <w:rStyle w:val="CommentReference"/>
-        </w:rPr>
-        <w:commentReference w:id="111"/>
+      <w:commentRangeEnd w:id="119"/>
+      <w:r>
+        <w:rPr>
+          <w:rStyle w:val="CommentReference"/>
+        </w:rPr>
+        <w:commentReference w:id="119"/>
       </w:r>
       <w:r>
         <w:rPr>
@@ -13913,7 +14047,7 @@
         </w:rPr>
         <w:t xml:space="preserve"> its correlations with two other neuropsychological tests (MMSE ad CDT) and </w:t>
       </w:r>
-      <w:commentRangeStart w:id="112"/>
+      <w:commentRangeStart w:id="120"/>
       <w:r>
         <w:rPr>
           <w:rFonts w:ascii="Times New Roman" w:hAnsi="Times New Roman" w:cs="Times New Roman"/>
@@ -13922,12 +14056,12 @@
         </w:rPr>
         <w:t>an</w:t>
       </w:r>
-      <w:commentRangeEnd w:id="112"/>
-      <w:r>
-        <w:rPr>
-          <w:rStyle w:val="CommentReference"/>
-        </w:rPr>
-        <w:commentReference w:id="112"/>
+      <w:commentRangeEnd w:id="120"/>
+      <w:r>
+        <w:rPr>
+          <w:rStyle w:val="CommentReference"/>
+        </w:rPr>
+        <w:commentReference w:id="120"/>
       </w:r>
       <w:r>
         <w:rPr>
@@ -13983,21 +14117,22 @@
           <w:szCs w:val="24"/>
         </w:rPr>
       </w:pPr>
-      <w:commentRangeStart w:id="113"/>
-      <w:r>
-        <w:rPr>
-          <w:rFonts w:ascii="Times New Roman" w:hAnsi="Times New Roman" w:cs="Times New Roman"/>
-          <w:sz w:val="24"/>
-          <w:szCs w:val="24"/>
-        </w:rPr>
+      <w:commentRangeStart w:id="121"/>
+      <w:r>
+        <w:rPr>
+          <w:rFonts w:ascii="Times New Roman" w:hAnsi="Times New Roman" w:cs="Times New Roman"/>
+          <w:sz w:val="24"/>
+          <w:szCs w:val="24"/>
+        </w:rPr>
+        <w:lastRenderedPageBreak/>
         <w:t>The</w:t>
       </w:r>
-      <w:commentRangeEnd w:id="113"/>
-      <w:r>
-        <w:rPr>
-          <w:rStyle w:val="CommentReference"/>
-        </w:rPr>
-        <w:commentReference w:id="113"/>
+      <w:commentRangeEnd w:id="121"/>
+      <w:r>
+        <w:rPr>
+          <w:rStyle w:val="CommentReference"/>
+        </w:rPr>
+        <w:commentReference w:id="121"/>
       </w:r>
       <w:r>
         <w:rPr>
@@ -14021,16 +14156,7 @@
           <w:sz w:val="24"/>
           <w:szCs w:val="24"/>
         </w:rPr>
-        <w:t xml:space="preserve">f the RALVT conducted in de Paula’s study provides significant evidence of reliability (through analysis of internal consistency), </w:t>
-      </w:r>
-      <w:r>
-        <w:rPr>
-          <w:rFonts w:ascii="Times New Roman" w:hAnsi="Times New Roman" w:cs="Times New Roman"/>
-          <w:sz w:val="24"/>
-          <w:szCs w:val="24"/>
-        </w:rPr>
-        <w:lastRenderedPageBreak/>
-        <w:t xml:space="preserve">construct validity (through the use of divergent correlations and analysis of factorial structure), besides </w:t>
+        <w:t xml:space="preserve">f the RALVT conducted in de Paula’s study provides significant evidence of reliability (through analysis of internal consistency), construct validity (through the use of divergent correlations and analysis of factorial structure), besides </w:t>
       </w:r>
       <w:r>
         <w:rPr>
@@ -14104,7 +14230,7 @@
         </w:rPr>
         <w:t xml:space="preserve"> </w:t>
       </w:r>
-      <w:commentRangeStart w:id="114"/>
+      <w:commentRangeStart w:id="122"/>
       <w:r>
         <w:rPr>
           <w:rFonts w:ascii="Times New Roman" w:hAnsi="Times New Roman" w:cs="Times New Roman"/>
@@ -14113,12 +14239,12 @@
         </w:rPr>
         <w:t>These</w:t>
       </w:r>
-      <w:commentRangeEnd w:id="114"/>
-      <w:r>
-        <w:rPr>
-          <w:rStyle w:val="CommentReference"/>
-        </w:rPr>
-        <w:commentReference w:id="114"/>
+      <w:commentRangeEnd w:id="122"/>
+      <w:r>
+        <w:rPr>
+          <w:rStyle w:val="CommentReference"/>
+        </w:rPr>
+        <w:commentReference w:id="122"/>
       </w:r>
       <w:r>
         <w:rPr>
@@ -14224,7 +14350,7 @@
           <w:szCs w:val="24"/>
         </w:rPr>
       </w:pPr>
-      <w:commentRangeStart w:id="115"/>
+      <w:commentRangeStart w:id="123"/>
       <w:r>
         <w:rPr>
           <w:rFonts w:ascii="Times New Roman" w:hAnsi="Times New Roman" w:cs="Times New Roman"/>
@@ -14233,12 +14359,12 @@
         </w:rPr>
         <w:t>Neuropsychological</w:t>
       </w:r>
-      <w:commentRangeEnd w:id="115"/>
-      <w:r>
-        <w:rPr>
-          <w:rStyle w:val="CommentReference"/>
-        </w:rPr>
-        <w:commentReference w:id="115"/>
+      <w:commentRangeEnd w:id="123"/>
+      <w:r>
+        <w:rPr>
+          <w:rStyle w:val="CommentReference"/>
+        </w:rPr>
+        <w:commentReference w:id="123"/>
       </w:r>
       <w:r>
         <w:rPr>
@@ -14317,6 +14443,7 @@
           <w:sz w:val="24"/>
           <w:szCs w:val="24"/>
         </w:rPr>
+        <w:lastRenderedPageBreak/>
         <w:t xml:space="preserve">            </w:t>
       </w:r>
       <w:r>
@@ -14375,18 +14502,9 @@
           <w:sz w:val="24"/>
           <w:szCs w:val="24"/>
         </w:rPr>
-        <w:t xml:space="preserve">ant response in the face of competition from a potentially stronger, </w:t>
-      </w:r>
-      <w:r>
-        <w:rPr>
-          <w:rFonts w:ascii="Times New Roman" w:hAnsi="Times New Roman" w:cs="Times New Roman"/>
-          <w:sz w:val="24"/>
-          <w:szCs w:val="24"/>
-        </w:rPr>
-        <w:lastRenderedPageBreak/>
-        <w:t xml:space="preserve">task irrelevant on (Streeter et al. 2008).   </w:t>
-      </w:r>
-      <w:commentRangeStart w:id="116"/>
+        <w:t xml:space="preserve">ant response in the face of competition from a potentially stronger, task irrelevant on (Streeter et al. 2008).   </w:t>
+      </w:r>
+      <w:commentRangeStart w:id="124"/>
       <w:r>
         <w:rPr>
           <w:rFonts w:ascii="Times New Roman" w:hAnsi="Times New Roman" w:cs="Times New Roman"/>
@@ -14395,12 +14513,12 @@
         </w:rPr>
         <w:t>Difficulty</w:t>
       </w:r>
-      <w:commentRangeEnd w:id="116"/>
-      <w:r>
-        <w:rPr>
-          <w:rStyle w:val="CommentReference"/>
-        </w:rPr>
-        <w:commentReference w:id="116"/>
+      <w:commentRangeEnd w:id="124"/>
+      <w:r>
+        <w:rPr>
+          <w:rStyle w:val="CommentReference"/>
+        </w:rPr>
+        <w:commentReference w:id="124"/>
       </w:r>
       <w:r>
         <w:rPr>
@@ -14410,7 +14528,7 @@
         </w:rPr>
         <w:t xml:space="preserve"> with the inhibitory processing is reflected by an increases in time in the interference subtest relative to the color naming or word reading subtests.  </w:t>
       </w:r>
-      <w:commentRangeStart w:id="117"/>
+      <w:commentRangeStart w:id="125"/>
       <w:r>
         <w:rPr>
           <w:rFonts w:ascii="Times New Roman" w:hAnsi="Times New Roman" w:cs="Times New Roman"/>
@@ -14419,12 +14537,12 @@
         </w:rPr>
         <w:t>Slowed</w:t>
       </w:r>
-      <w:commentRangeEnd w:id="117"/>
-      <w:r>
-        <w:rPr>
-          <w:rStyle w:val="CommentReference"/>
-        </w:rPr>
-        <w:commentReference w:id="117"/>
+      <w:commentRangeEnd w:id="125"/>
+      <w:r>
+        <w:rPr>
+          <w:rStyle w:val="CommentReference"/>
+        </w:rPr>
+        <w:commentReference w:id="125"/>
       </w:r>
       <w:r>
         <w:rPr>
@@ -14637,7 +14755,7 @@
         <w:rPr>
           <w:rStyle w:val="CommentReference"/>
         </w:rPr>
-        <w:commentReference w:id="118"/>
+        <w:commentReference w:id="126"/>
       </w:r>
       <w:r>
         <w:rPr>
@@ -14728,7 +14846,7 @@
         <w:rPr>
           <w:rStyle w:val="CommentReference"/>
         </w:rPr>
-        <w:commentReference w:id="119"/>
+        <w:commentReference w:id="127"/>
       </w:r>
       <w:r>
         <w:rPr>
@@ -14768,7 +14886,16 @@
           <w:sz w:val="24"/>
           <w:szCs w:val="24"/>
         </w:rPr>
-        <w:t>tatistical conclusion validity, the first threat involves data that are subjected to inadequate statistical analyses that do not match the characteristics of the design used to collect the data</w:t>
+        <w:t xml:space="preserve">tatistical conclusion validity, the first threat involves data that are subjected to inadequate statistical analyses that do not match the </w:t>
+      </w:r>
+      <w:r>
+        <w:rPr>
+          <w:rFonts w:ascii="Times New Roman" w:hAnsi="Times New Roman" w:cs="Times New Roman"/>
+          <w:sz w:val="24"/>
+          <w:szCs w:val="24"/>
+        </w:rPr>
+        <w:lastRenderedPageBreak/>
+        <w:t>characteristics of the design used to collect the data</w:t>
       </w:r>
       <w:r>
         <w:rPr>
@@ -14842,7 +14969,7 @@
         </w:rPr>
         <w:t xml:space="preserve"> that alter the stated risk probabilities. </w:t>
       </w:r>
-      <w:commentRangeStart w:id="120"/>
+      <w:commentRangeStart w:id="128"/>
       <w:r>
         <w:rPr>
           <w:rFonts w:ascii="Times New Roman" w:hAnsi="Times New Roman" w:cs="Times New Roman"/>
@@ -14851,29 +14978,20 @@
         </w:rPr>
         <w:t>In</w:t>
       </w:r>
-      <w:commentRangeEnd w:id="120"/>
-      <w:r>
-        <w:rPr>
-          <w:rStyle w:val="CommentReference"/>
-        </w:rPr>
-        <w:commentReference w:id="120"/>
-      </w:r>
-      <w:r>
-        <w:rPr>
-          <w:rFonts w:ascii="Times New Roman" w:hAnsi="Times New Roman" w:cs="Times New Roman"/>
-          <w:sz w:val="24"/>
-          <w:szCs w:val="24"/>
-        </w:rPr>
-        <w:t xml:space="preserve"> the first case, the conclusions will be </w:t>
-      </w:r>
-      <w:r>
-        <w:rPr>
-          <w:rFonts w:ascii="Times New Roman" w:hAnsi="Times New Roman" w:cs="Times New Roman"/>
-          <w:sz w:val="24"/>
-          <w:szCs w:val="24"/>
-        </w:rPr>
-        <w:lastRenderedPageBreak/>
-        <w:t xml:space="preserve">wrong except by accident; and in the second case, the conclusions will fail to be incorrect with the declared probabilities of Type I and Type II errors. </w:t>
+      <w:commentRangeEnd w:id="128"/>
+      <w:r>
+        <w:rPr>
+          <w:rStyle w:val="CommentReference"/>
+        </w:rPr>
+        <w:commentReference w:id="128"/>
+      </w:r>
+      <w:r>
+        <w:rPr>
+          <w:rFonts w:ascii="Times New Roman" w:hAnsi="Times New Roman" w:cs="Times New Roman"/>
+          <w:sz w:val="24"/>
+          <w:szCs w:val="24"/>
+        </w:rPr>
+        <w:t xml:space="preserve"> the first case, the conclusions will be wrong except by accident; and in the second case, the conclusions will fail to be incorrect with the declared probabilities of Type I and Type II errors. </w:t>
       </w:r>
       <w:r>
         <w:rPr>
@@ -14883,7 +15001,7 @@
         </w:rPr>
         <w:t xml:space="preserve"> </w:t>
       </w:r>
-      <w:commentRangeStart w:id="121"/>
+      <w:commentRangeStart w:id="129"/>
       <w:r>
         <w:rPr>
           <w:rFonts w:ascii="Times New Roman" w:hAnsi="Times New Roman" w:cs="Times New Roman"/>
@@ -14892,12 +15010,12 @@
         </w:rPr>
         <w:t>Regression</w:t>
       </w:r>
-      <w:commentRangeEnd w:id="121"/>
-      <w:r>
-        <w:rPr>
-          <w:rStyle w:val="CommentReference"/>
-        </w:rPr>
-        <w:commentReference w:id="121"/>
+      <w:commentRangeEnd w:id="129"/>
+      <w:r>
+        <w:rPr>
+          <w:rStyle w:val="CommentReference"/>
+        </w:rPr>
+        <w:commentReference w:id="129"/>
       </w:r>
       <w:r>
         <w:rPr>
@@ -14948,7 +15066,7 @@
         <w:rPr>
           <w:rStyle w:val="CommentReference"/>
         </w:rPr>
-        <w:commentReference w:id="122"/>
+        <w:commentReference w:id="130"/>
       </w:r>
       <w:r>
         <w:rPr>
@@ -14990,7 +15108,7 @@
         </w:rPr>
         <w:t xml:space="preserve"> the case of psychometric functions (the six predictor measurements in the CTN-0031A study) describing the form of the relationship between physical magnitude and the performance in a detection, discrimination, or identification </w:t>
       </w:r>
-      <w:commentRangeStart w:id="123"/>
+      <w:commentRangeStart w:id="131"/>
       <w:r>
         <w:rPr>
           <w:rFonts w:ascii="Times New Roman" w:hAnsi="Times New Roman" w:cs="Times New Roman"/>
@@ -14999,12 +15117,12 @@
         </w:rPr>
         <w:t>task</w:t>
       </w:r>
-      <w:commentRangeEnd w:id="123"/>
-      <w:r>
-        <w:rPr>
-          <w:rStyle w:val="CommentReference"/>
-        </w:rPr>
-        <w:commentReference w:id="123"/>
+      <w:commentRangeEnd w:id="131"/>
+      <w:r>
+        <w:rPr>
+          <w:rStyle w:val="CommentReference"/>
+        </w:rPr>
+        <w:commentReference w:id="131"/>
       </w:r>
       <w:r>
         <w:rPr>
@@ -15038,7 +15156,7 @@
         </w:rPr>
         <w:t xml:space="preserve">Regression or similar methods are typically used to estimate parameters of these relationships, </w:t>
       </w:r>
-      <w:commentRangeStart w:id="124"/>
+      <w:commentRangeStart w:id="132"/>
       <w:r>
         <w:rPr>
           <w:rFonts w:ascii="Times New Roman" w:hAnsi="Times New Roman" w:cs="Times New Roman"/>
@@ -15047,12 +15165,12 @@
         </w:rPr>
         <w:t>with</w:t>
       </w:r>
-      <w:commentRangeEnd w:id="124"/>
-      <w:r>
-        <w:rPr>
-          <w:rStyle w:val="CommentReference"/>
-        </w:rPr>
-        <w:commentReference w:id="124"/>
+      <w:commentRangeEnd w:id="132"/>
+      <w:r>
+        <w:rPr>
+          <w:rStyle w:val="CommentReference"/>
+        </w:rPr>
+        <w:commentReference w:id="132"/>
       </w:r>
       <w:r>
         <w:rPr>
@@ -15088,7 +15206,7 @@
         </w:rPr>
         <w:tab/>
       </w:r>
-      <w:commentRangeStart w:id="125"/>
+      <w:commentRangeStart w:id="133"/>
       <w:r>
         <w:rPr>
           <w:rFonts w:ascii="Times New Roman" w:hAnsi="Times New Roman" w:cs="Times New Roman"/>
@@ -15097,12 +15215,12 @@
         </w:rPr>
         <w:t>The</w:t>
       </w:r>
-      <w:commentRangeEnd w:id="125"/>
-      <w:r>
-        <w:rPr>
-          <w:rStyle w:val="CommentReference"/>
-        </w:rPr>
-        <w:commentReference w:id="125"/>
+      <w:commentRangeEnd w:id="133"/>
+      <w:r>
+        <w:rPr>
+          <w:rStyle w:val="CommentReference"/>
+        </w:rPr>
+        <w:commentReference w:id="133"/>
       </w:r>
       <w:r>
         <w:rPr>
@@ -15126,7 +15244,16 @@
           <w:sz w:val="24"/>
           <w:szCs w:val="24"/>
         </w:rPr>
-        <w:t xml:space="preserve">errors are controlled in their study by conducting appropriate two stage and regression analyses in examining the bivariate relationship of the independent and dependent variables.  </w:t>
+        <w:t xml:space="preserve">errors are controlled in their study by </w:t>
+      </w:r>
+      <w:r>
+        <w:rPr>
+          <w:rFonts w:ascii="Times New Roman" w:hAnsi="Times New Roman" w:cs="Times New Roman"/>
+          <w:sz w:val="24"/>
+          <w:szCs w:val="24"/>
+        </w:rPr>
+        <w:lastRenderedPageBreak/>
+        <w:t xml:space="preserve">conducting appropriate two stage and regression analyses in examining the bivariate relationship of the independent and dependent variables.  </w:t>
       </w:r>
     </w:p>
     <w:p>
@@ -15147,7 +15274,6 @@
           <w:sz w:val="24"/>
           <w:szCs w:val="24"/>
         </w:rPr>
-        <w:lastRenderedPageBreak/>
         <w:t xml:space="preserve">          </w:t>
       </w:r>
     </w:p>
@@ -15181,7 +15307,7 @@
         <w:rPr>
           <w:rStyle w:val="CommentReference"/>
         </w:rPr>
-        <w:commentReference w:id="126"/>
+        <w:commentReference w:id="134"/>
       </w:r>
       <w:r>
         <w:rPr>
@@ -15211,15 +15337,117 @@
           <w:sz w:val="24"/>
           <w:szCs w:val="24"/>
         </w:rPr>
-        <w:t>In this longitudinal and quasi-experimental study design, the research intention is to replicate the finding</w:t>
-      </w:r>
-      <w:r>
-        <w:rPr>
-          <w:rFonts w:ascii="Times New Roman" w:hAnsi="Times New Roman" w:cs="Times New Roman"/>
-          <w:sz w:val="24"/>
-          <w:szCs w:val="24"/>
-        </w:rPr>
-        <w:t xml:space="preserve"> from a previous study that performance on a series of neurocognitive tests is predictive of cognitive interference and treatment completion in participants with cocaine and methamphetamine use disorders.  This study specifically examines gender differences in neurocogni</w:t>
+        <w:t xml:space="preserve">In this </w:t>
+      </w:r>
+      <w:del w:id="135" w:author="Microsoft Office User" w:date="2017-01-07T19:44:00Z">
+        <w:r>
+          <w:rPr>
+            <w:rFonts w:ascii="Times New Roman" w:hAnsi="Times New Roman" w:cs="Times New Roman"/>
+            <w:sz w:val="24"/>
+            <w:szCs w:val="24"/>
+          </w:rPr>
+          <w:delText xml:space="preserve">longitudinal and </w:delText>
+        </w:r>
+      </w:del>
+      <w:r>
+        <w:rPr>
+          <w:rFonts w:ascii="Times New Roman" w:hAnsi="Times New Roman" w:cs="Times New Roman"/>
+          <w:sz w:val="24"/>
+          <w:szCs w:val="24"/>
+        </w:rPr>
+        <w:t xml:space="preserve">quasi-experimental study design, the research intention is to </w:t>
+      </w:r>
+      <w:ins w:id="136" w:author="Microsoft Office User" w:date="2017-01-07T19:44:00Z">
+        <w:r>
+          <w:rPr>
+            <w:rFonts w:ascii="Times New Roman" w:hAnsi="Times New Roman" w:cs="Times New Roman"/>
+            <w:sz w:val="24"/>
+            <w:szCs w:val="24"/>
+          </w:rPr>
+          <w:t xml:space="preserve">approach </w:t>
+        </w:r>
+      </w:ins>
+      <w:del w:id="137" w:author="Microsoft Office User" w:date="2017-01-07T19:44:00Z">
+        <w:r>
+          <w:rPr>
+            <w:rFonts w:ascii="Times New Roman" w:hAnsi="Times New Roman" w:cs="Times New Roman"/>
+            <w:sz w:val="24"/>
+            <w:szCs w:val="24"/>
+          </w:rPr>
+          <w:delText>replicate the finding</w:delText>
+        </w:r>
+        <w:r>
+          <w:rPr>
+            <w:rFonts w:ascii="Times New Roman" w:hAnsi="Times New Roman" w:cs="Times New Roman"/>
+            <w:sz w:val="24"/>
+            <w:szCs w:val="24"/>
+          </w:rPr>
+          <w:delText xml:space="preserve"> from </w:delText>
+        </w:r>
+      </w:del>
+      <w:r>
+        <w:rPr>
+          <w:rFonts w:ascii="Times New Roman" w:hAnsi="Times New Roman" w:cs="Times New Roman"/>
+          <w:sz w:val="24"/>
+          <w:szCs w:val="24"/>
+        </w:rPr>
+        <w:t>a previous study that performance on a series of neurocognitive tests</w:t>
+      </w:r>
+      <w:ins w:id="138" w:author="Microsoft Office User" w:date="2017-01-07T19:44:00Z">
+        <w:r>
+          <w:rPr>
+            <w:rFonts w:ascii="Times New Roman" w:hAnsi="Times New Roman" w:cs="Times New Roman"/>
+            <w:sz w:val="24"/>
+            <w:szCs w:val="24"/>
+          </w:rPr>
+          <w:t xml:space="preserve"> from a different angle in an attempt to derive the innate association of </w:t>
+        </w:r>
+      </w:ins>
+      <w:del w:id="139" w:author="Microsoft Office User" w:date="2017-01-07T19:45:00Z">
+        <w:r>
+          <w:rPr>
+            <w:rFonts w:ascii="Times New Roman" w:hAnsi="Times New Roman" w:cs="Times New Roman"/>
+            <w:sz w:val="24"/>
+            <w:szCs w:val="24"/>
+          </w:rPr>
+          <w:delText xml:space="preserve"> is predictive of </w:delText>
+        </w:r>
+      </w:del>
+      <w:r>
+        <w:rPr>
+          <w:rFonts w:ascii="Times New Roman" w:hAnsi="Times New Roman" w:cs="Times New Roman"/>
+          <w:sz w:val="24"/>
+          <w:szCs w:val="24"/>
+        </w:rPr>
+        <w:t xml:space="preserve">cognitive interference and treatment completion </w:t>
+      </w:r>
+      <w:del w:id="140" w:author="Microsoft Office User" w:date="2017-01-07T19:46:00Z">
+        <w:r>
+          <w:rPr>
+            <w:rFonts w:ascii="Times New Roman" w:hAnsi="Times New Roman" w:cs="Times New Roman"/>
+            <w:sz w:val="24"/>
+            <w:szCs w:val="24"/>
+          </w:rPr>
+          <w:delText>in participants with cocaine and methamphetamine use disorders</w:delText>
+        </w:r>
+      </w:del>
+      <w:ins w:id="141" w:author="Microsoft Office User" w:date="2017-01-07T19:46:00Z">
+        <w:r>
+          <w:rPr>
+            <w:rFonts w:ascii="Times New Roman" w:hAnsi="Times New Roman" w:cs="Times New Roman"/>
+            <w:sz w:val="24"/>
+            <w:szCs w:val="24"/>
+          </w:rPr>
+          <w:t>with gender</w:t>
+        </w:r>
+      </w:ins>
+      <w:r>
+        <w:rPr>
+          <w:rFonts w:ascii="Times New Roman" w:hAnsi="Times New Roman" w:cs="Times New Roman"/>
+          <w:sz w:val="24"/>
+          <w:szCs w:val="24"/>
+        </w:rPr>
+        <w:t>.  This study specifically examines gender differences in neurocogni</w:t>
       </w:r>
       <w:r>
         <w:rPr>
@@ -15420,10 +15648,9 @@
           <w:sz w:val="24"/>
           <w:szCs w:val="24"/>
         </w:rPr>
-        <w:lastRenderedPageBreak/>
         <w:tab/>
       </w:r>
-      <w:commentRangeStart w:id="127"/>
+      <w:commentRangeStart w:id="142"/>
       <w:r>
         <w:rPr>
           <w:rFonts w:ascii="Times New Roman" w:hAnsi="Times New Roman" w:cs="Times New Roman"/>
@@ -15432,12 +15659,12 @@
         </w:rPr>
         <w:t>References</w:t>
       </w:r>
-      <w:commentRangeEnd w:id="127"/>
-      <w:r>
-        <w:rPr>
-          <w:rStyle w:val="CommentReference"/>
-        </w:rPr>
-        <w:commentReference w:id="127"/>
+      <w:commentRangeEnd w:id="142"/>
+      <w:r>
+        <w:rPr>
+          <w:rStyle w:val="CommentReference"/>
+        </w:rPr>
+        <w:commentReference w:id="142"/>
       </w:r>
       <w:r>
         <w:rPr>
@@ -16060,6 +16287,7 @@
           <w:sz w:val="24"/>
           <w:szCs w:val="24"/>
         </w:rPr>
+        <w:lastRenderedPageBreak/>
         <w:t xml:space="preserve">Ballard, M., </w:t>
       </w:r>
       <w:proofErr w:type="spellStart"/>
@@ -16150,7 +16378,6 @@
           <w:sz w:val="24"/>
           <w:szCs w:val="24"/>
         </w:rPr>
-        <w:lastRenderedPageBreak/>
         <w:t xml:space="preserve">Bell, R., </w:t>
       </w:r>
       <w:proofErr w:type="spellStart"/>
@@ -16821,6 +17048,7 @@
           <w:sz w:val="24"/>
           <w:szCs w:val="24"/>
         </w:rPr>
+        <w:lastRenderedPageBreak/>
         <w:t>Carvalho</w:t>
       </w:r>
       <w:proofErr w:type="spellEnd"/>
@@ -16944,7 +17172,6 @@
           <w:sz w:val="24"/>
           <w:szCs w:val="24"/>
         </w:rPr>
-        <w:lastRenderedPageBreak/>
         <w:t xml:space="preserve">Centers for Disease Control (2010). Unintentional drug poisoning in the United States. Retrieved from </w:t>
       </w:r>
       <w:hyperlink r:id="rId10">
@@ -17500,7 +17727,18 @@
           <w:sz w:val="24"/>
           <w:szCs w:val="24"/>
         </w:rPr>
-        <w:t>Journal of Drug and Alcohol Dependence</w:t>
+        <w:t xml:space="preserve">Journal of </w:t>
+      </w:r>
+      <w:r>
+        <w:rPr>
+          <w:rFonts w:ascii="Times New Roman" w:eastAsia="Times New Roman" w:hAnsi="Times New Roman" w:cs="Times New Roman"/>
+          <w:i/>
+          <w:color w:val="000000"/>
+          <w:sz w:val="24"/>
+          <w:szCs w:val="24"/>
+        </w:rPr>
+        <w:lastRenderedPageBreak/>
+        <w:t>Drug and Alcohol Dependence</w:t>
       </w:r>
       <w:r>
         <w:rPr>
@@ -17630,7 +17868,6 @@
           <w:sz w:val="24"/>
           <w:szCs w:val="24"/>
         </w:rPr>
-        <w:lastRenderedPageBreak/>
         <w:t xml:space="preserve">Garcia-Perez, M. (2012). Statistical conclusion validity: some common threats and simple remedies. </w:t>
       </w:r>
       <w:r>
@@ -18181,7 +18418,6 @@
           <w:sz w:val="24"/>
           <w:szCs w:val="24"/>
         </w:rPr>
-        <w:lastRenderedPageBreak/>
         <w:t xml:space="preserve">Hart, C., Marvin, C., Silver, R., &amp; Smith, E. (2012). Is neurocognitive functioning impaired in methamphetamine use? </w:t>
       </w:r>
       <w:proofErr w:type="spellStart"/>
@@ -22215,12 +22451,10 @@
       <w:r>
         <w:t>here..</w:t>
       </w:r>
-      <w:bookmarkStart w:id="6" w:name="_GoBack"/>
-      <w:bookmarkEnd w:id="6"/>
       <w:proofErr w:type="gramEnd"/>
     </w:p>
   </w:comment>
-  <w:comment w:id="7" w:author="Gwendolyn Royal-Smith" w:date="2016-10-16T22:25:00Z" w:initials="GR">
+  <w:comment w:id="6" w:author="Gwendolyn Royal-Smith" w:date="2016-10-16T22:25:00Z" w:initials="GR">
     <w:p>
       <w:pPr>
         <w:pStyle w:val="CommentText"/>
@@ -22236,6 +22470,22 @@
           <w:rStyle w:val="CommentReference"/>
         </w:rPr>
         <w:t>Study Purpose</w:t>
+      </w:r>
+    </w:p>
+  </w:comment>
+  <w:comment w:id="7" w:author="Gwendolyn Royal-Smith" w:date="2016-10-16T22:29:00Z" w:initials="GR">
+    <w:p>
+      <w:pPr>
+        <w:pStyle w:val="CommentText"/>
+      </w:pPr>
+      <w:r>
+        <w:rPr>
+          <w:rStyle w:val="CommentReference"/>
+        </w:rPr>
+        <w:annotationRef/>
+      </w:r>
+      <w:r>
+        <w:t>Research design and rationale</w:t>
       </w:r>
     </w:p>
   </w:comment>
@@ -22251,7 +22501,7 @@
         <w:annotationRef/>
       </w:r>
       <w:r>
-        <w:t>Research design and rationale</w:t>
+        <w:t>Outcome variable</w:t>
       </w:r>
     </w:p>
   </w:comment>
@@ -22267,11 +22517,11 @@
         <w:annotationRef/>
       </w:r>
       <w:r>
-        <w:t>Outcome variable</w:t>
+        <w:t xml:space="preserve">Independent variables </w:t>
       </w:r>
     </w:p>
   </w:comment>
-  <w:comment w:id="10" w:author="Gwendolyn Royal-Smith" w:date="2016-10-16T22:29:00Z" w:initials="GR">
+  <w:comment w:id="10" w:author="Gwendolyn Royal-Smith" w:date="2016-10-16T22:30:00Z" w:initials="GR">
     <w:p>
       <w:pPr>
         <w:pStyle w:val="CommentText"/>
@@ -22283,11 +22533,19 @@
         <w:annotationRef/>
       </w:r>
       <w:r>
-        <w:t xml:space="preserve">Independent variables </w:t>
+        <w:t>Co-</w:t>
+      </w:r>
+      <w:proofErr w:type="spellStart"/>
+      <w:r>
+        <w:t>variates</w:t>
+      </w:r>
+      <w:proofErr w:type="spellEnd"/>
+      <w:r>
+        <w:t xml:space="preserve"> ---Neuropsychological tests</w:t>
       </w:r>
     </w:p>
   </w:comment>
-  <w:comment w:id="11" w:author="Gwendolyn Royal-Smith" w:date="2016-10-16T22:30:00Z" w:initials="GR">
+  <w:comment w:id="11" w:author="Gwendolyn Royal-Smith" w:date="2016-10-16T22:31:00Z" w:initials="GR">
     <w:p>
       <w:pPr>
         <w:pStyle w:val="CommentText"/>
@@ -22299,19 +22557,17 @@
         <w:annotationRef/>
       </w:r>
       <w:r>
-        <w:t>Co-</w:t>
-      </w:r>
-      <w:proofErr w:type="spellStart"/>
-      <w:r>
-        <w:t>variates</w:t>
-      </w:r>
-      <w:proofErr w:type="spellEnd"/>
-      <w:r>
-        <w:t xml:space="preserve"> ---Neuropsychological tests</w:t>
+        <w:t>Control vari</w:t>
+      </w:r>
+      <w:r>
+        <w:t>a</w:t>
+      </w:r>
+      <w:r>
+        <w:t>ble</w:t>
       </w:r>
     </w:p>
   </w:comment>
-  <w:comment w:id="12" w:author="Gwendolyn Royal-Smith" w:date="2016-10-16T22:31:00Z" w:initials="GR">
+  <w:comment w:id="12" w:author="Gwendolyn Royal-Smith" w:date="2016-10-29T17:45:00Z" w:initials="GR">
     <w:p>
       <w:pPr>
         <w:pStyle w:val="CommentText"/>
@@ -22322,18 +22578,17 @@
         </w:rPr>
         <w:annotationRef/>
       </w:r>
-      <w:r>
-        <w:t>Control vari</w:t>
-      </w:r>
-      <w:r>
-        <w:t>a</w:t>
-      </w:r>
-      <w:r>
-        <w:t>ble</w:t>
+      <w:proofErr w:type="gramStart"/>
+      <w:r>
+        <w:t>Research  Question</w:t>
+      </w:r>
+      <w:proofErr w:type="gramEnd"/>
+      <w:r>
+        <w:t xml:space="preserve"> 1: Cognitive Interference and Gender</w:t>
       </w:r>
     </w:p>
   </w:comment>
-  <w:comment w:id="13" w:author="Gwendolyn Royal-Smith" w:date="2016-10-29T17:45:00Z" w:initials="GR">
+  <w:comment w:id="13" w:author="Gwendolyn Royal-Smith" w:date="2016-10-29T17:46:00Z" w:initials="GR">
     <w:p>
       <w:pPr>
         <w:pStyle w:val="CommentText"/>
@@ -22344,17 +22599,9 @@
         </w:rPr>
         <w:annotationRef/>
       </w:r>
-      <w:proofErr w:type="gramStart"/>
-      <w:r>
-        <w:t>Research  Question</w:t>
-      </w:r>
-      <w:proofErr w:type="gramEnd"/>
-      <w:r>
-        <w:t xml:space="preserve"> 1: Cognitive Interference and Gender</w:t>
-      </w:r>
     </w:p>
   </w:comment>
-  <w:comment w:id="14" w:author="Gwendolyn Royal-Smith" w:date="2016-10-29T17:46:00Z" w:initials="GR">
+  <w:comment w:id="14" w:author="Microsoft Office User" w:date="2017-01-07T18:09:00Z" w:initials="Office">
     <w:p>
       <w:pPr>
         <w:pStyle w:val="CommentText"/>
@@ -22364,6 +22611,9 @@
           <w:rStyle w:val="CommentReference"/>
         </w:rPr>
         <w:annotationRef/>
+      </w:r>
+      <w:r>
+        <w:t xml:space="preserve">We had discussed over our previous meeting, we will NOT address this </w:t>
       </w:r>
     </w:p>
   </w:comment>
@@ -22466,7 +22716,7 @@
       </w:r>
     </w:p>
   </w:comment>
-  <w:comment w:id="21" w:author="Gwendolyn Royal-Smith" w:date="2016-10-16T22:35:00Z" w:initials="GR">
+  <w:comment w:id="21" w:author="Microsoft Office User" w:date="2017-01-07T18:11:00Z" w:initials="Office">
     <w:p>
       <w:pPr>
         <w:pStyle w:val="CommentText"/>
@@ -22478,11 +22728,27 @@
         <w:annotationRef/>
       </w:r>
       <w:r>
+        <w:t>The response variable will be derived from the CTN definition</w:t>
+      </w:r>
+    </w:p>
+  </w:comment>
+  <w:comment w:id="22" w:author="Gwendolyn Royal-Smith" w:date="2016-10-16T22:35:00Z" w:initials="GR">
+    <w:p>
+      <w:pPr>
+        <w:pStyle w:val="CommentText"/>
+      </w:pPr>
+      <w:r>
+        <w:rPr>
+          <w:rStyle w:val="CommentReference"/>
+        </w:rPr>
+        <w:annotationRef/>
+      </w:r>
+      <w:r>
         <w:t>Regression measures for Question 2</w:t>
       </w:r>
     </w:p>
   </w:comment>
-  <w:comment w:id="22" w:author="Gwendolyn Royal-Smith" w:date="2016-10-17T01:05:00Z" w:initials="GR">
+  <w:comment w:id="23" w:author="Gwendolyn Royal-Smith" w:date="2016-10-17T01:05:00Z" w:initials="GR">
     <w:p>
       <w:pPr>
         <w:pStyle w:val="CommentText"/>
@@ -22498,7 +22764,7 @@
       </w:r>
     </w:p>
   </w:comment>
-  <w:comment w:id="23" w:author="Gwendolyn Royal-Smith" w:date="2016-10-17T01:06:00Z" w:initials="GR">
+  <w:comment w:id="24" w:author="Gwendolyn Royal-Smith" w:date="2016-10-17T01:06:00Z" w:initials="GR">
     <w:p>
       <w:pPr>
         <w:pStyle w:val="CommentText"/>
@@ -22522,7 +22788,7 @@
       </w:r>
     </w:p>
   </w:comment>
-  <w:comment w:id="24" w:author="Gwendolyn Royal-Smith" w:date="2016-10-17T01:07:00Z" w:initials="GR">
+  <w:comment w:id="25" w:author="Gwendolyn Royal-Smith" w:date="2016-10-17T01:07:00Z" w:initials="GR">
     <w:p>
       <w:pPr>
         <w:pStyle w:val="CommentText"/>
@@ -22546,7 +22812,7 @@
       </w:r>
     </w:p>
   </w:comment>
-  <w:comment w:id="25" w:author="Gwendolyn Royal-Smith" w:date="2016-10-16T22:36:00Z" w:initials="GR">
+  <w:comment w:id="26" w:author="Gwendolyn Royal-Smith" w:date="2016-10-16T22:36:00Z" w:initials="GR">
     <w:p>
       <w:pPr>
         <w:pStyle w:val="CommentText"/>
@@ -22559,22 +22825,6 @@
       </w:r>
       <w:r>
         <w:t>Logistic regression method for Research Question 1</w:t>
-      </w:r>
-    </w:p>
-  </w:comment>
-  <w:comment w:id="26" w:author="Gwendolyn Royal-Smith" w:date="2016-10-17T01:13:00Z" w:initials="GR">
-    <w:p>
-      <w:pPr>
-        <w:pStyle w:val="CommentText"/>
-      </w:pPr>
-      <w:r>
-        <w:rPr>
-          <w:rStyle w:val="CommentReference"/>
-        </w:rPr>
-        <w:annotationRef/>
-      </w:r>
-      <w:r>
-        <w:t xml:space="preserve">Study does not require census or intervention </w:t>
       </w:r>
     </w:p>
   </w:comment>
@@ -22590,7 +22840,7 @@
         <w:annotationRef/>
       </w:r>
       <w:r>
-        <w:t>Primary hypothesis for study</w:t>
+        <w:t xml:space="preserve">Study does not require census or intervention </w:t>
       </w:r>
     </w:p>
   </w:comment>
@@ -22606,11 +22856,27 @@
         <w:annotationRef/>
       </w:r>
       <w:r>
+        <w:t>Primary hypothesis for study</w:t>
+      </w:r>
+    </w:p>
+  </w:comment>
+  <w:comment w:id="29" w:author="Gwendolyn Royal-Smith" w:date="2016-10-17T01:13:00Z" w:initials="GR">
+    <w:p>
+      <w:pPr>
+        <w:pStyle w:val="CommentText"/>
+      </w:pPr>
+      <w:r>
+        <w:rPr>
+          <w:rStyle w:val="CommentReference"/>
+        </w:rPr>
+        <w:annotationRef/>
+      </w:r>
+      <w:r>
         <w:t>Secondary hypothesis for study</w:t>
       </w:r>
     </w:p>
   </w:comment>
-  <w:comment w:id="29" w:author="Gwendolyn Royal-Smith" w:date="2016-10-16T22:38:00Z" w:initials="GR">
+  <w:comment w:id="30" w:author="Gwendolyn Royal-Smith" w:date="2016-10-16T22:38:00Z" w:initials="GR">
     <w:p>
       <w:pPr>
         <w:pStyle w:val="CommentText"/>
@@ -22626,7 +22892,7 @@
       </w:r>
     </w:p>
   </w:comment>
-  <w:comment w:id="30" w:author="Gwendolyn Royal-Smith" w:date="2016-10-17T01:12:00Z" w:initials="GR">
+  <w:comment w:id="31" w:author="Gwendolyn Royal-Smith" w:date="2016-10-17T01:12:00Z" w:initials="GR">
     <w:p>
       <w:pPr>
         <w:pStyle w:val="CommentText"/>
@@ -22639,25 +22905,6 @@
       </w:r>
       <w:r>
         <w:t>Methodology</w:t>
-      </w:r>
-    </w:p>
-  </w:comment>
-  <w:comment w:id="31" w:author="Gwendolyn Royal-Smith" w:date="2016-10-16T22:39:00Z" w:initials="GR">
-    <w:p>
-      <w:pPr>
-        <w:pStyle w:val="CommentText"/>
-      </w:pPr>
-      <w:r>
-        <w:rPr>
-          <w:rStyle w:val="CommentReference"/>
-        </w:rPr>
-        <w:annotationRef/>
-      </w:r>
-      <w:r>
-        <w:rPr>
-          <w:rStyle w:val="CommentReference"/>
-        </w:rPr>
-        <w:t>Population Sample for study</w:t>
       </w:r>
     </w:p>
   </w:comment>
@@ -22673,11 +22920,30 @@
         <w:annotationRef/>
       </w:r>
       <w:r>
+        <w:rPr>
+          <w:rStyle w:val="CommentReference"/>
+        </w:rPr>
+        <w:t>Population Sample for study</w:t>
+      </w:r>
+    </w:p>
+  </w:comment>
+  <w:comment w:id="33" w:author="Gwendolyn Royal-Smith" w:date="2016-10-16T22:39:00Z" w:initials="GR">
+    <w:p>
+      <w:pPr>
+        <w:pStyle w:val="CommentText"/>
+      </w:pPr>
+      <w:r>
+        <w:rPr>
+          <w:rStyle w:val="CommentReference"/>
+        </w:rPr>
+        <w:annotationRef/>
+      </w:r>
+      <w:r>
         <w:t>Location of Study sites</w:t>
       </w:r>
     </w:p>
   </w:comment>
-  <w:comment w:id="33" w:author="Gwendolyn Royal-Smith" w:date="2016-10-16T22:40:00Z" w:initials="GR">
+  <w:comment w:id="34" w:author="Gwendolyn Royal-Smith" w:date="2016-10-16T22:40:00Z" w:initials="GR">
     <w:p>
       <w:pPr>
         <w:pStyle w:val="CommentText"/>
@@ -22696,7 +22962,7 @@
       </w:r>
     </w:p>
   </w:comment>
-  <w:comment w:id="34" w:author="Gwendolyn Royal-Smith" w:date="2016-10-16T22:41:00Z" w:initials="GR">
+  <w:comment w:id="35" w:author="Gwendolyn Royal-Smith" w:date="2016-10-16T22:41:00Z" w:initials="GR">
     <w:p>
       <w:pPr>
         <w:pStyle w:val="CommentText"/>
@@ -22712,25 +22978,6 @@
       </w:r>
       <w:r>
         <w:t>dy participants for CTN-0031A</w:t>
-      </w:r>
-    </w:p>
-  </w:comment>
-  <w:comment w:id="35" w:author="Gwendolyn Royal-Smith" w:date="2016-10-16T22:43:00Z" w:initials="GR">
-    <w:p>
-      <w:pPr>
-        <w:pStyle w:val="CommentText"/>
-      </w:pPr>
-      <w:r>
-        <w:rPr>
-          <w:rStyle w:val="CommentReference"/>
-        </w:rPr>
-        <w:annotationRef/>
-      </w:r>
-      <w:r>
-        <w:t>Main study o</w:t>
-      </w:r>
-      <w:r>
-        <w:t xml:space="preserve">bjective </w:t>
       </w:r>
     </w:p>
   </w:comment>
@@ -22746,11 +22993,30 @@
         <w:annotationRef/>
       </w:r>
       <w:r>
+        <w:t>Main study o</w:t>
+      </w:r>
+      <w:r>
+        <w:t xml:space="preserve">bjective </w:t>
+      </w:r>
+    </w:p>
+  </w:comment>
+  <w:comment w:id="37" w:author="Gwendolyn Royal-Smith" w:date="2016-10-16T22:43:00Z" w:initials="GR">
+    <w:p>
+      <w:pPr>
+        <w:pStyle w:val="CommentText"/>
+      </w:pPr>
+      <w:r>
+        <w:rPr>
+          <w:rStyle w:val="CommentReference"/>
+        </w:rPr>
+        <w:annotationRef/>
+      </w:r>
+      <w:r>
         <w:t>Significance of study objective to research questions</w:t>
       </w:r>
     </w:p>
   </w:comment>
-  <w:comment w:id="37" w:author="Gwendolyn Royal-Smith" w:date="2016-10-17T01:08:00Z" w:initials="GR">
+  <w:comment w:id="38" w:author="Gwendolyn Royal-Smith" w:date="2016-10-17T01:08:00Z" w:initials="GR">
     <w:p>
       <w:pPr>
         <w:pStyle w:val="CommentText"/>
@@ -22766,7 +23032,7 @@
       </w:r>
     </w:p>
   </w:comment>
-  <w:comment w:id="38" w:author="Gwendolyn Royal-Smith" w:date="2016-10-16T22:44:00Z" w:initials="GR">
+  <w:comment w:id="39" w:author="Gwendolyn Royal-Smith" w:date="2016-10-16T22:44:00Z" w:initials="GR">
     <w:p>
       <w:pPr>
         <w:pStyle w:val="CommentText"/>
@@ -22785,7 +23051,7 @@
       </w:r>
     </w:p>
   </w:comment>
-  <w:comment w:id="39" w:author="Gwendolyn Royal-Smith" w:date="2016-10-16T22:45:00Z" w:initials="GR">
+  <w:comment w:id="40" w:author="Gwendolyn Royal-Smith" w:date="2016-10-16T22:45:00Z" w:initials="GR">
     <w:p>
       <w:pPr>
         <w:pStyle w:val="CommentText"/>
@@ -22812,7 +23078,7 @@
       </w:r>
     </w:p>
   </w:comment>
-  <w:comment w:id="40" w:author="Gwendolyn Royal-Smith" w:date="2016-10-16T22:46:00Z" w:initials="GR">
+  <w:comment w:id="41" w:author="Gwendolyn Royal-Smith" w:date="2016-10-16T22:46:00Z" w:initials="GR">
     <w:p>
       <w:pPr>
         <w:pStyle w:val="CommentText"/>
@@ -22831,7 +23097,7 @@
       </w:r>
     </w:p>
   </w:comment>
-  <w:comment w:id="41" w:author="Gwendolyn Royal-Smith" w:date="2016-10-17T01:14:00Z" w:initials="GR">
+  <w:comment w:id="42" w:author="Gwendolyn Royal-Smith" w:date="2016-10-17T01:14:00Z" w:initials="GR">
     <w:p>
       <w:pPr>
         <w:pStyle w:val="CommentText"/>
@@ -22847,7 +23113,7 @@
       </w:r>
     </w:p>
   </w:comment>
-  <w:comment w:id="42" w:author="Gwendolyn Royal-Smith" w:date="2017-01-04T17:31:00Z" w:initials="GR">
+  <w:comment w:id="43" w:author="Gwendolyn Royal-Smith" w:date="2017-01-04T17:31:00Z" w:initials="GR">
     <w:p>
       <w:pPr>
         <w:pStyle w:val="CommentText"/>
@@ -22863,7 +23129,7 @@
       </w:r>
     </w:p>
   </w:comment>
-  <w:comment w:id="43" w:author="Gwendolyn Royal-Smith" w:date="2016-10-16T22:47:00Z" w:initials="GR">
+  <w:comment w:id="44" w:author="Gwendolyn Royal-Smith" w:date="2016-10-16T22:47:00Z" w:initials="GR">
     <w:p>
       <w:pPr>
         <w:pStyle w:val="CommentText"/>
@@ -22879,7 +23145,7 @@
       </w:r>
     </w:p>
   </w:comment>
-  <w:comment w:id="44" w:author="Gwendolyn Royal-Smith" w:date="2016-10-17T01:09:00Z" w:initials="GR">
+  <w:comment w:id="45" w:author="Gwendolyn Royal-Smith" w:date="2016-10-17T01:09:00Z" w:initials="GR">
     <w:p>
       <w:pPr>
         <w:pStyle w:val="CommentText"/>
@@ -22895,7 +23161,7 @@
       </w:r>
     </w:p>
   </w:comment>
-  <w:comment w:id="45" w:author="Gwendolyn Royal-Smith" w:date="2016-10-16T22:47:00Z" w:initials="GR">
+  <w:comment w:id="46" w:author="Gwendolyn Royal-Smith" w:date="2016-10-16T22:47:00Z" w:initials="GR">
     <w:p>
       <w:pPr>
         <w:pStyle w:val="CommentText"/>
@@ -22911,7 +23177,7 @@
       </w:r>
     </w:p>
   </w:comment>
-  <w:comment w:id="46" w:author="Gwendolyn Royal-Smith" w:date="2016-10-16T22:48:00Z" w:initials="GR">
+  <w:comment w:id="47" w:author="Gwendolyn Royal-Smith" w:date="2016-10-16T22:48:00Z" w:initials="GR">
     <w:p>
       <w:pPr>
         <w:pStyle w:val="CommentText"/>
@@ -22924,22 +23190,6 @@
       </w:r>
       <w:r>
         <w:t>Confidentiality as related to staff working with CTN-0031 and CTN-0031A studies.</w:t>
-      </w:r>
-    </w:p>
-  </w:comment>
-  <w:comment w:id="47" w:author="Gwendolyn Royal-Smith" w:date="2016-10-16T22:49:00Z" w:initials="GR">
-    <w:p>
-      <w:pPr>
-        <w:pStyle w:val="CommentText"/>
-      </w:pPr>
-      <w:r>
-        <w:rPr>
-          <w:rStyle w:val="CommentReference"/>
-        </w:rPr>
-        <w:annotationRef/>
-      </w:r>
-      <w:r>
-        <w:t>Staff training protocol</w:t>
       </w:r>
     </w:p>
   </w:comment>
@@ -22955,7 +23205,7 @@
         <w:annotationRef/>
       </w:r>
       <w:r>
-        <w:t>NIDA monitoring for medical personnel (in study)</w:t>
+        <w:t>Staff training protocol</w:t>
       </w:r>
     </w:p>
   </w:comment>
@@ -22971,11 +23221,27 @@
         <w:annotationRef/>
       </w:r>
       <w:r>
+        <w:t>NIDA monitoring for medical personnel (in study)</w:t>
+      </w:r>
+    </w:p>
+  </w:comment>
+  <w:comment w:id="50" w:author="Gwendolyn Royal-Smith" w:date="2016-10-16T22:49:00Z" w:initials="GR">
+    <w:p>
+      <w:pPr>
+        <w:pStyle w:val="CommentText"/>
+      </w:pPr>
+      <w:r>
+        <w:rPr>
+          <w:rStyle w:val="CommentReference"/>
+        </w:rPr>
+        <w:annotationRef/>
+      </w:r>
+      <w:r>
         <w:t>Investigator monitoring protocol</w:t>
       </w:r>
     </w:p>
   </w:comment>
-  <w:comment w:id="50" w:author="Gwendolyn Royal-Smith" w:date="2016-10-17T01:21:00Z" w:initials="GR">
+  <w:comment w:id="51" w:author="Gwendolyn Royal-Smith" w:date="2016-10-17T01:21:00Z" w:initials="GR">
     <w:p>
       <w:pPr>
         <w:pStyle w:val="CommentText"/>
@@ -22991,7 +23257,7 @@
       </w:r>
     </w:p>
   </w:comment>
-  <w:comment w:id="51" w:author="Gwendolyn Royal-Smith" w:date="2016-10-16T22:50:00Z" w:initials="GR">
+  <w:comment w:id="52" w:author="Gwendolyn Royal-Smith" w:date="2016-10-16T22:50:00Z" w:initials="GR">
     <w:p>
       <w:pPr>
         <w:pStyle w:val="CommentText"/>
@@ -23013,7 +23279,7 @@
       </w:r>
     </w:p>
   </w:comment>
-  <w:comment w:id="52" w:author="Gwendolyn Royal-Smith" w:date="2016-10-16T22:51:00Z" w:initials="GR">
+  <w:comment w:id="53" w:author="Gwendolyn Royal-Smith" w:date="2016-10-16T22:51:00Z" w:initials="GR">
     <w:p>
       <w:pPr>
         <w:pStyle w:val="CommentText"/>
@@ -23029,7 +23295,7 @@
       </w:r>
     </w:p>
   </w:comment>
-  <w:comment w:id="53" w:author="Gwendolyn Royal-Smith" w:date="2016-10-17T01:22:00Z" w:initials="GR">
+  <w:comment w:id="54" w:author="Gwendolyn Royal-Smith" w:date="2016-10-17T01:22:00Z" w:initials="GR">
     <w:p>
       <w:pPr>
         <w:pStyle w:val="CommentText"/>
@@ -23045,7 +23311,7 @@
       </w:r>
     </w:p>
   </w:comment>
-  <w:comment w:id="54" w:author="Gwendolyn Royal-Smith" w:date="2016-10-16T22:52:00Z" w:initials="GR">
+  <w:comment w:id="55" w:author="Gwendolyn Royal-Smith" w:date="2016-10-16T22:52:00Z" w:initials="GR">
     <w:p>
       <w:pPr>
         <w:pStyle w:val="CommentText"/>
@@ -23061,7 +23327,7 @@
       </w:r>
     </w:p>
   </w:comment>
-  <w:comment w:id="55" w:author="Gwendolyn Royal-Smith" w:date="2016-10-16T22:54:00Z" w:initials="GR">
+  <w:comment w:id="56" w:author="Gwendolyn Royal-Smith" w:date="2016-10-16T22:54:00Z" w:initials="GR">
     <w:p>
       <w:pPr>
         <w:pStyle w:val="CommentText"/>
@@ -23074,22 +23340,6 @@
       </w:r>
       <w:r>
         <w:t>Confidentiality of participant records, ethical and ethical issues for researchers who work with participants who are current cocaine and methamphetamine abuser.</w:t>
-      </w:r>
-    </w:p>
-  </w:comment>
-  <w:comment w:id="56" w:author="Gwendolyn Royal-Smith" w:date="2016-10-16T23:05:00Z" w:initials="GR">
-    <w:p>
-      <w:pPr>
-        <w:pStyle w:val="CommentText"/>
-      </w:pPr>
-      <w:r>
-        <w:rPr>
-          <w:rStyle w:val="CommentReference"/>
-        </w:rPr>
-        <w:annotationRef/>
-      </w:r>
-      <w:r>
-        <w:t>Confidentiality in neuropsychological testing and participant privacy</w:t>
       </w:r>
     </w:p>
   </w:comment>
@@ -23105,11 +23355,27 @@
         <w:annotationRef/>
       </w:r>
       <w:r>
+        <w:t>Confidentiality in neuropsychological testing and participant privacy</w:t>
+      </w:r>
+    </w:p>
+  </w:comment>
+  <w:comment w:id="58" w:author="Gwendolyn Royal-Smith" w:date="2016-10-16T23:05:00Z" w:initials="GR">
+    <w:p>
+      <w:pPr>
+        <w:pStyle w:val="CommentText"/>
+      </w:pPr>
+      <w:r>
+        <w:rPr>
+          <w:rStyle w:val="CommentReference"/>
+        </w:rPr>
+        <w:annotationRef/>
+      </w:r>
+      <w:r>
         <w:t>Maintenance of case files for study</w:t>
       </w:r>
     </w:p>
   </w:comment>
-  <w:comment w:id="58" w:author="Gwendolyn Royal-Smith" w:date="2016-10-16T23:06:00Z" w:initials="GR">
+  <w:comment w:id="59" w:author="Gwendolyn Royal-Smith" w:date="2016-10-16T23:06:00Z" w:initials="GR">
     <w:p>
       <w:pPr>
         <w:pStyle w:val="CommentText"/>
@@ -23122,7 +23388,7 @@
       </w:r>
     </w:p>
   </w:comment>
-  <w:comment w:id="59" w:author="Gwendolyn Royal-Smith" w:date="2016-10-16T22:56:00Z" w:initials="GR">
+  <w:comment w:id="60" w:author="Gwendolyn Royal-Smith" w:date="2016-10-16T22:56:00Z" w:initials="GR">
     <w:p>
       <w:pPr>
         <w:pStyle w:val="CommentText"/>
@@ -23135,22 +23401,6 @@
       </w:r>
       <w:r>
         <w:t xml:space="preserve">Safety reporting of medical complications in study participants </w:t>
-      </w:r>
-    </w:p>
-  </w:comment>
-  <w:comment w:id="60" w:author="Gwendolyn Royal-Smith" w:date="2016-10-16T22:57:00Z" w:initials="GR">
-    <w:p>
-      <w:pPr>
-        <w:pStyle w:val="CommentText"/>
-      </w:pPr>
-      <w:r>
-        <w:rPr>
-          <w:rStyle w:val="CommentReference"/>
-        </w:rPr>
-        <w:annotationRef/>
-      </w:r>
-      <w:r>
-        <w:t xml:space="preserve">Operationalization </w:t>
       </w:r>
     </w:p>
   </w:comment>
@@ -23166,23 +23416,23 @@
         <w:annotationRef/>
       </w:r>
       <w:r>
+        <w:t xml:space="preserve">Operationalization </w:t>
+      </w:r>
+    </w:p>
+  </w:comment>
+  <w:comment w:id="62" w:author="Gwendolyn Royal-Smith" w:date="2016-10-16T22:57:00Z" w:initials="GR">
+    <w:p>
+      <w:pPr>
+        <w:pStyle w:val="CommentText"/>
+      </w:pPr>
+      <w:r>
+        <w:rPr>
+          <w:rStyle w:val="CommentReference"/>
+        </w:rPr>
+        <w:annotationRef/>
+      </w:r>
+      <w:r>
         <w:t>Description of outcome variable</w:t>
-      </w:r>
-    </w:p>
-  </w:comment>
-  <w:comment w:id="62" w:author="Gwendolyn Royal-Smith" w:date="2016-10-16T22:59:00Z" w:initials="GR">
-    <w:p>
-      <w:pPr>
-        <w:pStyle w:val="CommentText"/>
-      </w:pPr>
-      <w:r>
-        <w:rPr>
-          <w:rStyle w:val="CommentReference"/>
-        </w:rPr>
-        <w:annotationRef/>
-      </w:r>
-      <w:r>
-        <w:t>Independent variables in study</w:t>
       </w:r>
     </w:p>
   </w:comment>
@@ -23198,7 +23448,7 @@
         <w:annotationRef/>
       </w:r>
       <w:r>
-        <w:t xml:space="preserve">Control variable in study </w:t>
+        <w:t>Independent variables in study</w:t>
       </w:r>
     </w:p>
   </w:comment>
@@ -23214,6 +23464,22 @@
         <w:annotationRef/>
       </w:r>
       <w:r>
+        <w:t xml:space="preserve">Control variable in study </w:t>
+      </w:r>
+    </w:p>
+  </w:comment>
+  <w:comment w:id="65" w:author="Gwendolyn Royal-Smith" w:date="2016-10-16T22:59:00Z" w:initials="GR">
+    <w:p>
+      <w:pPr>
+        <w:pStyle w:val="CommentText"/>
+      </w:pPr>
+      <w:r>
+        <w:rPr>
+          <w:rStyle w:val="CommentReference"/>
+        </w:rPr>
+        <w:annotationRef/>
+      </w:r>
+      <w:r>
         <w:t xml:space="preserve">Participant </w:t>
       </w:r>
       <w:r>
@@ -23224,7 +23490,7 @@
       </w:r>
     </w:p>
   </w:comment>
-  <w:comment w:id="65" w:author="Gwendolyn Royal-Smith" w:date="2016-10-17T00:45:00Z" w:initials="GR">
+  <w:comment w:id="66" w:author="Gwendolyn Royal-Smith" w:date="2016-10-17T00:45:00Z" w:initials="GR">
     <w:p>
       <w:pPr>
         <w:pStyle w:val="CommentText"/>
@@ -23240,7 +23506,7 @@
       </w:r>
     </w:p>
   </w:comment>
-  <w:comment w:id="66" w:author="Gwendolyn Royal-Smith" w:date="2016-10-17T00:46:00Z" w:initials="GR">
+  <w:comment w:id="67" w:author="Gwendolyn Royal-Smith" w:date="2016-10-17T00:46:00Z" w:initials="GR">
     <w:p>
       <w:pPr>
         <w:pStyle w:val="CommentText"/>
@@ -23256,7 +23522,7 @@
       </w:r>
     </w:p>
   </w:comment>
-  <w:comment w:id="67" w:author="Gwendolyn Royal-Smith" w:date="2016-10-16T23:00:00Z" w:initials="GR">
+  <w:comment w:id="68" w:author="Gwendolyn Royal-Smith" w:date="2016-10-16T23:00:00Z" w:initials="GR">
     <w:p>
       <w:pPr>
         <w:pStyle w:val="CommentText"/>
@@ -23269,22 +23535,6 @@
       </w:r>
       <w:r>
         <w:t xml:space="preserve">Consent documentation requirement of participants </w:t>
-      </w:r>
-    </w:p>
-  </w:comment>
-  <w:comment w:id="68" w:author="Gwendolyn Royal-Smith" w:date="2016-10-16T23:06:00Z" w:initials="GR">
-    <w:p>
-      <w:pPr>
-        <w:pStyle w:val="CommentText"/>
-      </w:pPr>
-      <w:r>
-        <w:rPr>
-          <w:rStyle w:val="CommentReference"/>
-        </w:rPr>
-        <w:annotationRef/>
-      </w:r>
-      <w:r>
-        <w:t>Time to completion of research visit by eligible participants.</w:t>
       </w:r>
     </w:p>
   </w:comment>
@@ -23300,23 +23550,23 @@
         <w:annotationRef/>
       </w:r>
       <w:r>
+        <w:t>Time to completion of research visit by eligible participants.</w:t>
+      </w:r>
+    </w:p>
+  </w:comment>
+  <w:comment w:id="70" w:author="Gwendolyn Royal-Smith" w:date="2016-10-16T23:06:00Z" w:initials="GR">
+    <w:p>
+      <w:pPr>
+        <w:pStyle w:val="CommentText"/>
+      </w:pPr>
+      <w:r>
+        <w:rPr>
+          <w:rStyle w:val="CommentReference"/>
+        </w:rPr>
+        <w:annotationRef/>
+      </w:r>
+      <w:r>
         <w:t>Treatment attendance</w:t>
-      </w:r>
-    </w:p>
-  </w:comment>
-  <w:comment w:id="70" w:author="Gwendolyn Royal-Smith" w:date="2016-10-16T23:01:00Z" w:initials="GR">
-    <w:p>
-      <w:pPr>
-        <w:pStyle w:val="CommentText"/>
-      </w:pPr>
-      <w:r>
-        <w:rPr>
-          <w:rStyle w:val="CommentReference"/>
-        </w:rPr>
-        <w:annotationRef/>
-      </w:r>
-      <w:r>
-        <w:t>Participant reimbursement</w:t>
       </w:r>
     </w:p>
   </w:comment>
@@ -23332,11 +23582,27 @@
         <w:annotationRef/>
       </w:r>
       <w:r>
+        <w:t>Participant reimbursement</w:t>
+      </w:r>
+    </w:p>
+  </w:comment>
+  <w:comment w:id="72" w:author="Gwendolyn Royal-Smith" w:date="2016-10-16T23:01:00Z" w:initials="GR">
+    <w:p>
+      <w:pPr>
+        <w:pStyle w:val="CommentText"/>
+      </w:pPr>
+      <w:r>
+        <w:rPr>
+          <w:rStyle w:val="CommentReference"/>
+        </w:rPr>
+        <w:annotationRef/>
+      </w:r>
+      <w:r>
         <w:t>Access to CTN-0031 and CTN-0031A data</w:t>
       </w:r>
     </w:p>
   </w:comment>
-  <w:comment w:id="72" w:author="Gwendolyn Royal-Smith" w:date="2016-10-16T23:02:00Z" w:initials="GR">
+  <w:comment w:id="73" w:author="Gwendolyn Royal-Smith" w:date="2016-10-16T23:02:00Z" w:initials="GR">
     <w:p>
       <w:pPr>
         <w:pStyle w:val="CommentText"/>
@@ -23355,7 +23621,7 @@
       </w:r>
     </w:p>
   </w:comment>
-  <w:comment w:id="73" w:author="Gwendolyn Royal-Smith" w:date="2016-10-16T23:03:00Z" w:initials="GR">
+  <w:comment w:id="74" w:author="Gwendolyn Royal-Smith" w:date="2016-10-16T23:03:00Z" w:initials="GR">
     <w:p>
       <w:pPr>
         <w:pStyle w:val="CommentText"/>
@@ -23371,7 +23637,7 @@
       </w:r>
     </w:p>
   </w:comment>
-  <w:comment w:id="74" w:author="Gwendolyn Royal-Smith" w:date="2016-10-16T23:07:00Z" w:initials="GR">
+  <w:comment w:id="75" w:author="Gwendolyn Royal-Smith" w:date="2016-10-16T23:07:00Z" w:initials="GR">
     <w:p>
       <w:pPr>
         <w:pStyle w:val="CommentText"/>
@@ -23384,22 +23650,6 @@
       </w:r>
       <w:r>
         <w:t xml:space="preserve">Access and significance of shared data files and electronic availability </w:t>
-      </w:r>
-    </w:p>
-  </w:comment>
-  <w:comment w:id="75" w:author="Gwendolyn Royal-Smith" w:date="2016-10-16T23:08:00Z" w:initials="GR">
-    <w:p>
-      <w:pPr>
-        <w:pStyle w:val="CommentText"/>
-      </w:pPr>
-      <w:r>
-        <w:rPr>
-          <w:rStyle w:val="CommentReference"/>
-        </w:rPr>
-        <w:annotationRef/>
-      </w:r>
-      <w:r>
-        <w:t>Documentation regarding data</w:t>
       </w:r>
     </w:p>
   </w:comment>
@@ -23415,11 +23665,27 @@
         <w:annotationRef/>
       </w:r>
       <w:r>
+        <w:t>Documentation regarding data</w:t>
+      </w:r>
+    </w:p>
+  </w:comment>
+  <w:comment w:id="77" w:author="Gwendolyn Royal-Smith" w:date="2016-10-16T23:08:00Z" w:initials="GR">
+    <w:p>
+      <w:pPr>
+        <w:pStyle w:val="CommentText"/>
+      </w:pPr>
+      <w:r>
+        <w:rPr>
+          <w:rStyle w:val="CommentReference"/>
+        </w:rPr>
+        <w:annotationRef/>
+      </w:r>
+      <w:r>
         <w:t xml:space="preserve">User registration for purpose of accessing datasets and related files </w:t>
       </w:r>
     </w:p>
   </w:comment>
-  <w:comment w:id="77" w:author="Gwendolyn Royal-Smith" w:date="2016-10-16T23:09:00Z" w:initials="GR">
+  <w:comment w:id="78" w:author="Gwendolyn Royal-Smith" w:date="2016-10-16T23:09:00Z" w:initials="GR">
     <w:p>
       <w:pPr>
         <w:pStyle w:val="CommentText"/>
@@ -23449,7 +23715,7 @@
       </w:r>
     </w:p>
   </w:comment>
-  <w:comment w:id="78" w:author="Gwendolyn Royal-Smith" w:date="2016-10-16T23:12:00Z" w:initials="GR">
+  <w:comment w:id="79" w:author="Gwendolyn Royal-Smith" w:date="2016-10-16T23:12:00Z" w:initials="GR">
     <w:p>
       <w:pPr>
         <w:pStyle w:val="CommentText"/>
@@ -23471,7 +23737,7 @@
       </w:r>
     </w:p>
   </w:comment>
-  <w:comment w:id="79" w:author="Gwendolyn Royal-Smith" w:date="2016-10-17T00:16:00Z" w:initials="GR">
+  <w:comment w:id="80" w:author="Gwendolyn Royal-Smith" w:date="2016-10-17T00:16:00Z" w:initials="GR">
     <w:p>
       <w:pPr>
         <w:pStyle w:val="CommentText"/>
@@ -23492,7 +23758,7 @@
       </w:r>
     </w:p>
   </w:comment>
-  <w:comment w:id="80" w:author="Gwendolyn Royal-Smith" w:date="2016-10-17T01:18:00Z" w:initials="GR">
+  <w:comment w:id="81" w:author="Gwendolyn Royal-Smith" w:date="2016-10-17T01:18:00Z" w:initials="GR">
     <w:p>
       <w:pPr>
         <w:pStyle w:val="CommentText"/>
@@ -23516,7 +23782,7 @@
       </w:r>
     </w:p>
   </w:comment>
-  <w:comment w:id="81" w:author="Gwendolyn Royal-Smith" w:date="2016-10-17T01:10:00Z" w:initials="GR">
+  <w:comment w:id="82" w:author="Gwendolyn Royal-Smith" w:date="2016-10-17T01:10:00Z" w:initials="GR">
     <w:p>
       <w:pPr>
         <w:pStyle w:val="CommentText"/>
@@ -23537,7 +23803,7 @@
       </w:r>
     </w:p>
   </w:comment>
-  <w:comment w:id="82" w:author="Gwendolyn Royal-Smith" w:date="2016-10-17T00:17:00Z" w:initials="GR">
+  <w:comment w:id="83" w:author="Gwendolyn Royal-Smith" w:date="2016-10-17T00:17:00Z" w:initials="GR">
     <w:p>
       <w:pPr>
         <w:pStyle w:val="CommentText"/>
@@ -23550,22 +23816,6 @@
       </w:r>
       <w:r>
         <w:t xml:space="preserve">The Rey Auditory-Verbal Learning Test </w:t>
-      </w:r>
-    </w:p>
-  </w:comment>
-  <w:comment w:id="83" w:author="Gwendolyn Royal-Smith" w:date="2016-10-17T01:11:00Z" w:initials="GR">
-    <w:p>
-      <w:pPr>
-        <w:pStyle w:val="CommentText"/>
-      </w:pPr>
-      <w:r>
-        <w:rPr>
-          <w:rStyle w:val="CommentReference"/>
-        </w:rPr>
-        <w:annotationRef/>
-      </w:r>
-      <w:r>
-        <w:t xml:space="preserve">Inference recall in RALVT </w:t>
       </w:r>
     </w:p>
   </w:comment>
@@ -23581,11 +23831,27 @@
         <w:annotationRef/>
       </w:r>
       <w:r>
+        <w:t xml:space="preserve">Inference recall in RALVT </w:t>
+      </w:r>
+    </w:p>
+  </w:comment>
+  <w:comment w:id="85" w:author="Gwendolyn Royal-Smith" w:date="2016-10-17T01:11:00Z" w:initials="GR">
+    <w:p>
+      <w:pPr>
+        <w:pStyle w:val="CommentText"/>
+      </w:pPr>
+      <w:r>
+        <w:rPr>
+          <w:rStyle w:val="CommentReference"/>
+        </w:rPr>
+        <w:annotationRef/>
+      </w:r>
+      <w:r>
         <w:t>Iowa Gambling Task –test attributes</w:t>
       </w:r>
     </w:p>
   </w:comment>
-  <w:comment w:id="85" w:author="Gwendolyn Royal-Smith" w:date="2016-10-17T00:18:00Z" w:initials="GR">
+  <w:comment w:id="86" w:author="Gwendolyn Royal-Smith" w:date="2016-10-17T00:18:00Z" w:initials="GR">
     <w:p>
       <w:pPr>
         <w:pStyle w:val="CommentText"/>
@@ -23601,7 +23867,7 @@
       </w:r>
     </w:p>
   </w:comment>
-  <w:comment w:id="86" w:author="Gwendolyn Royal-Smith" w:date="2016-10-17T01:24:00Z" w:initials="GR">
+  <w:comment w:id="87" w:author="Gwendolyn Royal-Smith" w:date="2016-10-17T01:24:00Z" w:initials="GR">
     <w:p>
       <w:pPr>
         <w:pStyle w:val="CommentText"/>
@@ -23620,7 +23886,7 @@
       </w:r>
     </w:p>
   </w:comment>
-  <w:comment w:id="87" w:author="Gwendolyn Royal-Smith" w:date="2016-10-17T00:19:00Z" w:initials="GR">
+  <w:comment w:id="88" w:author="Gwendolyn Royal-Smith" w:date="2016-10-17T00:19:00Z" w:initials="GR">
     <w:p>
       <w:pPr>
         <w:pStyle w:val="CommentText"/>
@@ -23636,7 +23902,7 @@
       </w:r>
     </w:p>
   </w:comment>
-  <w:comment w:id="88" w:author="Gwendolyn Royal-Smith" w:date="2016-10-17T01:16:00Z" w:initials="GR">
+  <w:comment w:id="92" w:author="Gwendolyn Royal-Smith" w:date="2016-10-17T01:16:00Z" w:initials="GR">
     <w:p>
       <w:pPr>
         <w:pStyle w:val="CommentText"/>
@@ -23657,7 +23923,7 @@
       </w:r>
     </w:p>
   </w:comment>
-  <w:comment w:id="89" w:author="Gwendolyn Royal-Smith" w:date="2016-10-17T01:16:00Z" w:initials="GR">
+  <w:comment w:id="93" w:author="Gwendolyn Royal-Smith" w:date="2016-10-17T01:16:00Z" w:initials="GR">
     <w:p>
       <w:pPr>
         <w:pStyle w:val="CommentText"/>
@@ -23678,7 +23944,7 @@
       </w:r>
     </w:p>
   </w:comment>
-  <w:comment w:id="90" w:author="Gwendolyn Royal-Smith" w:date="2016-10-17T00:20:00Z" w:initials="GR">
+  <w:comment w:id="98" w:author="Gwendolyn Royal-Smith" w:date="2016-10-17T00:20:00Z" w:initials="GR">
     <w:p>
       <w:pPr>
         <w:pStyle w:val="CommentText"/>
@@ -23694,7 +23960,7 @@
       </w:r>
     </w:p>
   </w:comment>
-  <w:comment w:id="91" w:author="Gwendolyn Royal-Smith" w:date="2016-10-17T00:22:00Z" w:initials="GR">
+  <w:comment w:id="99" w:author="Gwendolyn Royal-Smith" w:date="2016-10-17T00:22:00Z" w:initials="GR">
     <w:p>
       <w:pPr>
         <w:pStyle w:val="CommentText"/>
@@ -23710,7 +23976,7 @@
       </w:r>
     </w:p>
   </w:comment>
-  <w:comment w:id="92" w:author="Gwendolyn Royal-Smith" w:date="2016-10-17T00:24:00Z" w:initials="GR">
+  <w:comment w:id="100" w:author="Gwendolyn Royal-Smith" w:date="2016-10-17T00:24:00Z" w:initials="GR">
     <w:p>
       <w:pPr>
         <w:pStyle w:val="CommentText"/>
@@ -23726,7 +23992,7 @@
       </w:r>
     </w:p>
   </w:comment>
-  <w:comment w:id="93" w:author="Gwendolyn Royal-Smith" w:date="2016-10-17T00:25:00Z" w:initials="GR">
+  <w:comment w:id="101" w:author="Gwendolyn Royal-Smith" w:date="2016-10-17T00:25:00Z" w:initials="GR">
     <w:p>
       <w:pPr>
         <w:pStyle w:val="CommentText"/>
@@ -23742,7 +24008,7 @@
       </w:r>
     </w:p>
   </w:comment>
-  <w:comment w:id="94" w:author="Gwendolyn Royal-Smith" w:date="2016-10-17T00:26:00Z" w:initials="GR">
+  <w:comment w:id="102" w:author="Gwendolyn Royal-Smith" w:date="2016-10-17T00:26:00Z" w:initials="GR">
     <w:p>
       <w:pPr>
         <w:pStyle w:val="CommentText"/>
@@ -23758,7 +24024,7 @@
       </w:r>
     </w:p>
   </w:comment>
-  <w:comment w:id="95" w:author="Gwendolyn Royal-Smith" w:date="2016-10-17T00:26:00Z" w:initials="GR">
+  <w:comment w:id="103" w:author="Gwendolyn Royal-Smith" w:date="2016-10-17T00:26:00Z" w:initials="GR">
     <w:p>
       <w:pPr>
         <w:pStyle w:val="CommentText"/>
@@ -23774,7 +24040,7 @@
       </w:r>
     </w:p>
   </w:comment>
-  <w:comment w:id="96" w:author="Gwendolyn Royal-Smith" w:date="2016-10-17T00:27:00Z" w:initials="GR">
+  <w:comment w:id="104" w:author="Gwendolyn Royal-Smith" w:date="2016-10-17T00:27:00Z" w:initials="GR">
     <w:p>
       <w:pPr>
         <w:pStyle w:val="CommentText"/>
@@ -23790,7 +24056,7 @@
       </w:r>
     </w:p>
   </w:comment>
-  <w:comment w:id="97" w:author="Gwendolyn Royal-Smith" w:date="2016-10-17T00:27:00Z" w:initials="GR">
+  <w:comment w:id="105" w:author="Gwendolyn Royal-Smith" w:date="2016-10-17T00:27:00Z" w:initials="GR">
     <w:p>
       <w:pPr>
         <w:pStyle w:val="CommentText"/>
@@ -23809,7 +24075,7 @@
       </w:r>
     </w:p>
   </w:comment>
-  <w:comment w:id="98" w:author="Gwendolyn Royal-Smith" w:date="2016-10-17T00:29:00Z" w:initials="GR">
+  <w:comment w:id="106" w:author="Gwendolyn Royal-Smith" w:date="2016-10-17T00:29:00Z" w:initials="GR">
     <w:p>
       <w:pPr>
         <w:pStyle w:val="CommentText"/>
@@ -23825,7 +24091,7 @@
       </w:r>
     </w:p>
   </w:comment>
-  <w:comment w:id="99" w:author="Gwendolyn Royal-Smith" w:date="2016-10-17T00:30:00Z" w:initials="GR">
+  <w:comment w:id="107" w:author="Gwendolyn Royal-Smith" w:date="2016-10-17T00:30:00Z" w:initials="GR">
     <w:p>
       <w:pPr>
         <w:pStyle w:val="CommentText"/>
@@ -23841,7 +24107,7 @@
       </w:r>
     </w:p>
   </w:comment>
-  <w:comment w:id="100" w:author="Gwendolyn Royal-Smith" w:date="2016-10-17T00:30:00Z" w:initials="GR">
+  <w:comment w:id="108" w:author="Gwendolyn Royal-Smith" w:date="2016-10-17T00:30:00Z" w:initials="GR">
     <w:p>
       <w:pPr>
         <w:pStyle w:val="CommentText"/>
@@ -23865,7 +24131,7 @@
       </w:r>
     </w:p>
   </w:comment>
-  <w:comment w:id="101" w:author="Gwendolyn Royal-Smith" w:date="2016-10-17T00:31:00Z" w:initials="GR">
+  <w:comment w:id="109" w:author="Gwendolyn Royal-Smith" w:date="2016-10-17T00:31:00Z" w:initials="GR">
     <w:p>
       <w:pPr>
         <w:pStyle w:val="CommentText"/>
@@ -23881,7 +24147,7 @@
       </w:r>
     </w:p>
   </w:comment>
-  <w:comment w:id="102" w:author="Gwendolyn Royal-Smith" w:date="2016-10-17T00:32:00Z" w:initials="GR">
+  <w:comment w:id="110" w:author="Gwendolyn Royal-Smith" w:date="2016-10-17T00:32:00Z" w:initials="GR">
     <w:p>
       <w:pPr>
         <w:pStyle w:val="CommentText"/>
@@ -23897,7 +24163,7 @@
       </w:r>
     </w:p>
   </w:comment>
-  <w:comment w:id="103" w:author="Gwendolyn Royal-Smith" w:date="2016-10-17T00:32:00Z" w:initials="GR">
+  <w:comment w:id="111" w:author="Gwendolyn Royal-Smith" w:date="2016-10-17T00:32:00Z" w:initials="GR">
     <w:p>
       <w:pPr>
         <w:pStyle w:val="CommentText"/>
@@ -23913,7 +24179,7 @@
       </w:r>
     </w:p>
   </w:comment>
-  <w:comment w:id="104" w:author="Gwendolyn Royal-Smith" w:date="2016-10-17T00:33:00Z" w:initials="GR">
+  <w:comment w:id="112" w:author="Gwendolyn Royal-Smith" w:date="2016-10-17T00:33:00Z" w:initials="GR">
     <w:p>
       <w:pPr>
         <w:pStyle w:val="CommentText"/>
@@ -23934,7 +24200,7 @@
       <w:proofErr w:type="spellEnd"/>
     </w:p>
   </w:comment>
-  <w:comment w:id="105" w:author="Gwendolyn Royal-Smith" w:date="2016-10-17T00:34:00Z" w:initials="GR">
+  <w:comment w:id="113" w:author="Gwendolyn Royal-Smith" w:date="2016-10-17T00:34:00Z" w:initials="GR">
     <w:p>
       <w:pPr>
         <w:pStyle w:val="CommentText"/>
@@ -23956,7 +24222,7 @@
       </w:r>
     </w:p>
   </w:comment>
-  <w:comment w:id="106" w:author="Gwendolyn Royal-Smith" w:date="2016-10-17T00:35:00Z" w:initials="GR">
+  <w:comment w:id="114" w:author="Gwendolyn Royal-Smith" w:date="2016-10-17T00:35:00Z" w:initials="GR">
     <w:p>
       <w:pPr>
         <w:pStyle w:val="CommentText"/>
@@ -23972,7 +24238,7 @@
       </w:r>
     </w:p>
   </w:comment>
-  <w:comment w:id="107" w:author="Gwendolyn Royal-Smith" w:date="2016-10-17T00:48:00Z" w:initials="GR">
+  <w:comment w:id="115" w:author="Gwendolyn Royal-Smith" w:date="2016-10-17T00:48:00Z" w:initials="GR">
     <w:p>
       <w:pPr>
         <w:pStyle w:val="CommentText"/>
@@ -23999,7 +24265,7 @@
       </w:pPr>
     </w:p>
   </w:comment>
-  <w:comment w:id="108" w:author="Gwendolyn Royal-Smith" w:date="2016-10-17T00:38:00Z" w:initials="GR">
+  <w:comment w:id="116" w:author="Gwendolyn Royal-Smith" w:date="2016-10-17T00:38:00Z" w:initials="GR">
     <w:p>
       <w:pPr>
         <w:pStyle w:val="CommentText"/>
@@ -24015,7 +24281,7 @@
       </w:r>
     </w:p>
   </w:comment>
-  <w:comment w:id="109" w:author="Gwendolyn Royal-Smith" w:date="2016-10-17T00:39:00Z" w:initials="GR">
+  <w:comment w:id="117" w:author="Gwendolyn Royal-Smith" w:date="2016-10-17T00:39:00Z" w:initials="GR">
     <w:p>
       <w:pPr>
         <w:pStyle w:val="CommentText"/>
@@ -24039,7 +24305,7 @@
       </w:r>
     </w:p>
   </w:comment>
-  <w:comment w:id="110" w:author="Gwendolyn Royal-Smith" w:date="2016-10-17T00:40:00Z" w:initials="GR">
+  <w:comment w:id="118" w:author="Gwendolyn Royal-Smith" w:date="2016-10-17T00:40:00Z" w:initials="GR">
     <w:p>
       <w:pPr>
         <w:pStyle w:val="CommentText"/>
@@ -24055,7 +24321,7 @@
       </w:r>
     </w:p>
   </w:comment>
-  <w:comment w:id="111" w:author="Gwendolyn Royal-Smith" w:date="2016-10-17T00:41:00Z" w:initials="GR">
+  <w:comment w:id="119" w:author="Gwendolyn Royal-Smith" w:date="2016-10-17T00:41:00Z" w:initials="GR">
     <w:p>
       <w:pPr>
         <w:pStyle w:val="CommentText"/>
@@ -24071,7 +24337,7 @@
       </w:r>
     </w:p>
   </w:comment>
-  <w:comment w:id="112" w:author="Gwendolyn Royal-Smith" w:date="2016-10-17T00:42:00Z" w:initials="GR">
+  <w:comment w:id="120" w:author="Gwendolyn Royal-Smith" w:date="2016-10-17T00:42:00Z" w:initials="GR">
     <w:p>
       <w:pPr>
         <w:pStyle w:val="CommentText"/>
@@ -24087,7 +24353,7 @@
       </w:r>
     </w:p>
   </w:comment>
-  <w:comment w:id="113" w:author="Gwendolyn Royal-Smith" w:date="2016-10-17T00:43:00Z" w:initials="GR">
+  <w:comment w:id="121" w:author="Gwendolyn Royal-Smith" w:date="2016-10-17T00:43:00Z" w:initials="GR">
     <w:p>
       <w:pPr>
         <w:pStyle w:val="CommentText"/>
@@ -24103,7 +24369,7 @@
       </w:r>
     </w:p>
   </w:comment>
-  <w:comment w:id="114" w:author="Gwendolyn Royal-Smith" w:date="2016-10-17T00:44:00Z" w:initials="GR">
+  <w:comment w:id="122" w:author="Gwendolyn Royal-Smith" w:date="2016-10-17T00:44:00Z" w:initials="GR">
     <w:p>
       <w:pPr>
         <w:pStyle w:val="CommentText"/>
@@ -24119,7 +24385,7 @@
       </w:r>
     </w:p>
   </w:comment>
-  <w:comment w:id="115" w:author="Gwendolyn Royal-Smith" w:date="2016-10-17T00:49:00Z" w:initials="GR">
+  <w:comment w:id="123" w:author="Gwendolyn Royal-Smith" w:date="2016-10-17T00:49:00Z" w:initials="GR">
     <w:p>
       <w:pPr>
         <w:pStyle w:val="CommentText"/>
@@ -24143,7 +24409,7 @@
       </w:r>
     </w:p>
   </w:comment>
-  <w:comment w:id="116" w:author="Gwendolyn Royal-Smith" w:date="2016-10-17T00:50:00Z" w:initials="GR">
+  <w:comment w:id="124" w:author="Gwendolyn Royal-Smith" w:date="2016-10-17T00:50:00Z" w:initials="GR">
     <w:p>
       <w:pPr>
         <w:pStyle w:val="CommentText"/>
@@ -24159,7 +24425,7 @@
       </w:r>
     </w:p>
   </w:comment>
-  <w:comment w:id="117" w:author="Gwendolyn Royal-Smith" w:date="2016-10-17T00:51:00Z" w:initials="GR">
+  <w:comment w:id="125" w:author="Gwendolyn Royal-Smith" w:date="2016-10-17T00:51:00Z" w:initials="GR">
     <w:p>
       <w:pPr>
         <w:pStyle w:val="CommentText"/>
@@ -24175,7 +24441,7 @@
       </w:r>
     </w:p>
   </w:comment>
-  <w:comment w:id="118" w:author="Gwendolyn Royal-Smith" w:date="2016-10-17T00:52:00Z" w:initials="GR">
+  <w:comment w:id="126" w:author="Gwendolyn Royal-Smith" w:date="2016-10-17T00:52:00Z" w:initials="GR">
     <w:p>
       <w:pPr>
         <w:pStyle w:val="CommentText"/>
@@ -24191,7 +24457,7 @@
       </w:r>
     </w:p>
   </w:comment>
-  <w:comment w:id="119" w:author="Gwendolyn Royal-Smith" w:date="2016-10-17T00:53:00Z" w:initials="GR">
+  <w:comment w:id="127" w:author="Gwendolyn Royal-Smith" w:date="2016-10-17T00:53:00Z" w:initials="GR">
     <w:p>
       <w:pPr>
         <w:pStyle w:val="CommentText"/>
@@ -24207,7 +24473,7 @@
       </w:r>
     </w:p>
   </w:comment>
-  <w:comment w:id="120" w:author="Gwendolyn Royal-Smith" w:date="2016-10-17T00:55:00Z" w:initials="GR">
+  <w:comment w:id="128" w:author="Gwendolyn Royal-Smith" w:date="2016-10-17T00:55:00Z" w:initials="GR">
     <w:p>
       <w:pPr>
         <w:pStyle w:val="CommentText"/>
@@ -24223,7 +24489,7 @@
       </w:r>
     </w:p>
   </w:comment>
-  <w:comment w:id="121" w:author="Gwendolyn Royal-Smith" w:date="2016-10-17T00:56:00Z" w:initials="GR">
+  <w:comment w:id="129" w:author="Gwendolyn Royal-Smith" w:date="2016-10-17T00:56:00Z" w:initials="GR">
     <w:p>
       <w:pPr>
         <w:pStyle w:val="CommentText"/>
@@ -24239,7 +24505,7 @@
       </w:r>
     </w:p>
   </w:comment>
-  <w:comment w:id="122" w:author="Gwendolyn Royal-Smith" w:date="2016-10-17T00:57:00Z" w:initials="GR">
+  <w:comment w:id="130" w:author="Gwendolyn Royal-Smith" w:date="2016-10-17T00:57:00Z" w:initials="GR">
     <w:p>
       <w:pPr>
         <w:pStyle w:val="CommentText"/>
@@ -24255,7 +24521,7 @@
       </w:r>
     </w:p>
   </w:comment>
-  <w:comment w:id="123" w:author="Gwendolyn Royal-Smith" w:date="2016-10-17T00:58:00Z" w:initials="GR">
+  <w:comment w:id="131" w:author="Gwendolyn Royal-Smith" w:date="2016-10-17T00:58:00Z" w:initials="GR">
     <w:p>
       <w:pPr>
         <w:pStyle w:val="CommentText"/>
@@ -24274,7 +24540,7 @@
       </w:r>
     </w:p>
   </w:comment>
-  <w:comment w:id="124" w:author="Gwendolyn Royal-Smith" w:date="2016-10-17T00:59:00Z" w:initials="GR">
+  <w:comment w:id="132" w:author="Gwendolyn Royal-Smith" w:date="2016-10-17T00:59:00Z" w:initials="GR">
     <w:p>
       <w:pPr>
         <w:pStyle w:val="CommentText"/>
@@ -24290,7 +24556,7 @@
       </w:r>
     </w:p>
   </w:comment>
-  <w:comment w:id="125" w:author="Gwendolyn Royal-Smith" w:date="2016-10-17T01:00:00Z" w:initials="GR">
+  <w:comment w:id="133" w:author="Gwendolyn Royal-Smith" w:date="2016-10-17T01:00:00Z" w:initials="GR">
     <w:p>
       <w:pPr>
         <w:pStyle w:val="CommentText"/>
@@ -24309,7 +24575,7 @@
       </w:r>
     </w:p>
   </w:comment>
-  <w:comment w:id="126" w:author="Gwendolyn Royal-Smith" w:date="2016-10-17T01:01:00Z" w:initials="GR">
+  <w:comment w:id="134" w:author="Gwendolyn Royal-Smith" w:date="2016-10-17T01:01:00Z" w:initials="GR">
     <w:p>
       <w:pPr>
         <w:pStyle w:val="CommentText"/>
@@ -24325,7 +24591,7 @@
       </w:r>
     </w:p>
   </w:comment>
-  <w:comment w:id="127" w:author="Gwendolyn Royal-Smith" w:date="2016-10-17T01:01:00Z" w:initials="GR">
+  <w:comment w:id="142" w:author="Gwendolyn Royal-Smith" w:date="2016-10-17T01:01:00Z" w:initials="GR">
     <w:p>
       <w:pPr>
         <w:pStyle w:val="CommentText"/>
@@ -24360,12 +24626,14 @@
   <w15:commentEx w15:paraId="2214DE48" w15:done="0"/>
   <w15:commentEx w15:paraId="13B69DAD" w15:done="0"/>
   <w15:commentEx w15:paraId="70C4EA78" w15:done="0"/>
+  <w15:commentEx w15:paraId="1F4F3A5F" w15:done="0"/>
   <w15:commentEx w15:paraId="64A07F97" w15:done="0"/>
   <w15:commentEx w15:paraId="286BE81B" w15:done="0"/>
   <w15:commentEx w15:paraId="3DDC97DE" w15:done="0"/>
   <w15:commentEx w15:paraId="478F239D" w15:done="0"/>
   <w15:commentEx w15:paraId="5E26761E" w15:done="0"/>
   <w15:commentEx w15:paraId="5B450237" w15:done="0"/>
+  <w15:commentEx w15:paraId="68BFB48F" w15:done="0"/>
   <w15:commentEx w15:paraId="33179119" w15:done="0"/>
   <w15:commentEx w15:paraId="792B0E74" w15:done="0"/>
   <w15:commentEx w15:paraId="09F48FD6" w15:done="0"/>
@@ -24535,7 +24803,7 @@
           <w:rPr>
             <w:noProof/>
           </w:rPr>
-          <w:t>1</w:t>
+          <w:t>19</w:t>
         </w:r>
         <w:r>
           <w:rPr>
@@ -25449,7 +25717,7 @@
 </file>
 
 <file path=customXml/itemProps1.xml><?xml version="1.0" encoding="utf-8"?>
-<ds:datastoreItem xmlns:ds="http://schemas.openxmlformats.org/officeDocument/2006/customXml" ds:itemID="{AFD1D4F0-76B8-2D4B-A201-E9D2F955B184}">
+<ds:datastoreItem xmlns:ds="http://schemas.openxmlformats.org/officeDocument/2006/customXml" ds:itemID="{F25B9D79-4D42-C544-B953-A859D4322D86}">
   <ds:schemaRefs>
     <ds:schemaRef ds:uri="http://schemas.openxmlformats.org/officeDocument/2006/bibliography"/>
   </ds:schemaRefs>
